--- a/Bank Marketing Data Analysis Project Report.docx
+++ b/Bank Marketing Data Analysis Project Report.docx
@@ -384,31 +384,48 @@
         </w:rPr>
       </w:pPr>
       <w:r>
-        <w:t>The primary objective of this project was to analyze direct marketing campaigns, via phone calls, by a Portuguese banking institution. Specifically, we aimed to develop a predictive model to forecast whether a client would subscribe to a term deposit. This initiative could potentially enhance the efficiency of future marketing strategies by enabling the institution to target individuals more likely to respond positively.</w:t>
+        <w:t xml:space="preserve">The primary objective of this project was to analyze direct marketing campaigns, via phone calls, by a Portuguese banking institution. Specifically, we aimed to develop a predictive model to forecast whether a client would subscribe to a term deposit. This initiative could potentially enhance the efficiency of future marketing strategies by enabling the institution to target individuals more likely to respond positively. </w:t>
+      </w:r>
+      <w:r>
+        <w:br/>
+      </w:r>
+      <w:r>
+        <w:br/>
+      </w:r>
+      <w:r>
+        <w:t>This report encapsulates the rigorous processes of data cleaning, preprocessing, machine learning modeling, and evaluation, underscoring the strategic decisions made to ensure data integrity, model robustness, and insightful visualizations. Each step was executed to address specific challenges within the dataset</w:t>
       </w:r>
       <w:r>
         <w:t xml:space="preserve"> </w:t>
       </w:r>
       <w:r>
+        <w:t>and ultimately, provide actionable recommendations for targeted marketing strategies.</w:t>
+      </w:r>
+      <w:r>
         <w:br/>
       </w:r>
+    </w:p>
+    <w:p>
+      <w:pPr>
+        <w:rPr>
+          <w:b/>
+          <w:bCs/>
+        </w:rPr>
+      </w:pPr>
       <w:r>
         <w:br/>
       </w:r>
       <w:r>
-        <w:t>This report encapsulates the rigorous processes of data cleaning, preprocessing, machine learning modeling, and evaluation, underscoring the strategic decisions made to ensure data integrity, model robustness, and insightful visualizations. Each step was executed to address specific challenges within the dataset, optimize model performance, and ultimately, provide actionable recommendations for targeted marketing strategies.</w:t>
-      </w:r>
-      <w:r>
         <w:br/>
       </w:r>
-    </w:p>
-    <w:p>
-      <w:pPr>
-        <w:rPr>
-          <w:b/>
-          <w:bCs/>
-        </w:rPr>
-      </w:pPr>
+      <w:r>
+        <w:rPr>
+          <w:b/>
+          <w:bCs/>
+          <w:color w:val="275317" w:themeColor="accent6" w:themeShade="80"/>
+        </w:rPr>
+        <w:t>Methodology</w:t>
+      </w:r>
       <w:r>
         <w:br/>
       </w:r>
@@ -416,12 +433,31 @@
         <w:br/>
       </w:r>
       <w:r>
-        <w:rPr>
-          <w:b/>
-          <w:bCs/>
-          <w:color w:val="275317" w:themeColor="accent6" w:themeShade="80"/>
-        </w:rPr>
-        <w:t>Methodology</w:t>
+        <w:t xml:space="preserve">The dataset </w:t>
+      </w:r>
+      <w:r>
+        <w:t xml:space="preserve">of this project </w:t>
+      </w:r>
+      <w:r>
+        <w:t>include</w:t>
+      </w:r>
+      <w:r>
+        <w:t xml:space="preserve">d </w:t>
+      </w:r>
+      <w:r>
+        <w:t xml:space="preserve"> a mix of numerical and categorical attributes, such as age, job type, marital status, education,</w:t>
+      </w:r>
+      <w:r>
+        <w:t xml:space="preserve"> </w:t>
+      </w:r>
+      <w:r>
+        <w:t xml:space="preserve"> </w:t>
+      </w:r>
+      <w:r>
+        <w:t>contact details and other circumstances</w:t>
+      </w:r>
+      <w:r>
+        <w:t>, culminating in the binary target attribute indicating whether a client subscribed to a term deposit.</w:t>
       </w:r>
       <w:r>
         <w:br/>
@@ -430,58 +466,40 @@
         <w:br/>
       </w:r>
       <w:r>
-        <w:t xml:space="preserve">The dataset </w:t>
-      </w:r>
-      <w:r>
-        <w:t xml:space="preserve">of this project </w:t>
-      </w:r>
-      <w:r>
-        <w:t>include</w:t>
-      </w:r>
-      <w:r>
-        <w:t xml:space="preserve">d </w:t>
-      </w:r>
-      <w:r>
-        <w:t xml:space="preserve"> a mix of numerical and categorical attributes, such as age, job type, marital status, education, and contact information, culminating in the binary target attribute indicating whether a client subscribed to a term deposit.</w:t>
-      </w:r>
-      <w:r>
         <w:br/>
       </w:r>
       <w:r>
+        <w:t xml:space="preserve">In this project, </w:t>
+      </w:r>
+      <w:r>
+        <w:t xml:space="preserve">Data </w:t>
+      </w:r>
+      <w:r>
+        <w:t>cleaning</w:t>
+      </w:r>
+      <w:r>
+        <w:t xml:space="preserve"> was a crucial step that involved encoding categorical</w:t>
+      </w:r>
+      <w:r>
+        <w:t xml:space="preserve"> </w:t>
+      </w:r>
+      <w:r>
+        <w:t>variables into a format suitable for machine learning models and handling missing values marked as "unknown."</w:t>
+      </w:r>
+      <w:r>
         <w:br/>
       </w:r>
       <w:r>
+        <w:t xml:space="preserve">These steps addressed missing values, outliers, and the encoding of categorical variables, </w:t>
+      </w:r>
+      <w:r>
+        <w:lastRenderedPageBreak/>
+        <w:t>as detailed below.</w:t>
+      </w:r>
+      <w:r>
         <w:br/>
       </w:r>
       <w:r>
-        <w:t xml:space="preserve">In this project, </w:t>
-      </w:r>
-      <w:r>
-        <w:t xml:space="preserve">Data </w:t>
-      </w:r>
-      <w:r>
-        <w:t>cleaning</w:t>
-      </w:r>
-      <w:r>
-        <w:t xml:space="preserve"> was a crucial step that involved encoding categorical</w:t>
-      </w:r>
-      <w:r>
-        <w:t xml:space="preserve"> </w:t>
-      </w:r>
-      <w:r>
-        <w:t>variables into a format suitable for machine learning models and handling missing values marked as "unknown."</w:t>
-      </w:r>
-      <w:r>
-        <w:br/>
-      </w:r>
-      <w:r>
-        <w:t>These steps addressed missing values, outliers, and the encoding of categorical variables, as detailed below.</w:t>
-      </w:r>
-      <w:r>
-        <w:br/>
-      </w:r>
-      <w:r>
-        <w:lastRenderedPageBreak/>
         <w:br/>
       </w:r>
       <w:r>
@@ -737,10 +755,10 @@
         <w:br/>
       </w:r>
       <w:r>
+        <w:lastRenderedPageBreak/>
         <w:br/>
       </w:r>
       <w:r>
-        <w:lastRenderedPageBreak/>
         <w:br/>
       </w:r>
       <w:r>
@@ -806,7 +824,13 @@
         <w:t>Encoding Strategy</w:t>
       </w:r>
       <w:r>
-        <w:t>: Categorical variables were encoded to numeric formats, with ordinal data encoded using Label Encoding and nominal data through One-Hot Encoding. This distinction preserved the inherent order in ordinal data while treating nominal data as separate binary features.</w:t>
+        <w:t xml:space="preserve">: Categorical variables were encoded to numeric formats, with ordinal data encoded using </w:t>
+      </w:r>
+      <w:r>
+        <w:t>Ordinal</w:t>
+      </w:r>
+      <w:r>
+        <w:t xml:space="preserve"> Encoding and nominal data through One-Hot Encoding. This distinction preserved the inherent order in ordinal data while treating nominal data as separate binary features.</w:t>
       </w:r>
     </w:p>
     <w:p>
@@ -930,63 +954,20 @@
     </w:p>
     <w:p>
       <w:pPr>
-        <w:numPr>
-          <w:ilvl w:val="0"/>
-          <w:numId w:val="13"/>
-        </w:numPr>
-      </w:pPr>
-      <w:r>
-        <w:rPr>
-          <w:b/>
-          <w:bCs/>
-        </w:rPr>
-        <w:t>Decision Trees</w:t>
-      </w:r>
-      <w:r>
-        <w:t>: Provided insights into the non-linear associations within the features.</w:t>
-      </w:r>
-    </w:p>
-    <w:p>
-      <w:pPr>
-        <w:numPr>
-          <w:ilvl w:val="0"/>
-          <w:numId w:val="13"/>
-        </w:numPr>
-      </w:pPr>
-      <w:r>
-        <w:rPr>
-          <w:b/>
-          <w:bCs/>
+        <w:ind w:left="720"/>
+      </w:pPr>
+      <w:r>
+        <w:br/>
+      </w:r>
+    </w:p>
+    <w:p>
+      <w:r>
+        <w:rPr>
+          <w:b/>
+          <w:bCs/>
+          <w:color w:val="275317" w:themeColor="accent6" w:themeShade="80"/>
         </w:rPr>
         <w:lastRenderedPageBreak/>
-        <w:t>Random Forest Classifier</w:t>
-      </w:r>
-      <w:r>
-        <w:t>: Augmented decision tree insights with ensemble learning techniques, enhancing the model's predictive ability and generalizability.</w:t>
-      </w:r>
-    </w:p>
-    <w:p>
-      <w:pPr>
-        <w:rPr>
-          <w:b/>
-          <w:bCs/>
-        </w:rPr>
-      </w:pPr>
-      <w:r>
-        <w:br/>
-      </w:r>
-      <w:r>
-        <w:br/>
-      </w:r>
-      <w:r>
-        <w:br/>
-      </w:r>
-      <w:r>
-        <w:rPr>
-          <w:b/>
-          <w:bCs/>
-          <w:color w:val="275317" w:themeColor="accent6" w:themeShade="80"/>
-        </w:rPr>
         <w:t>2.6 Visualization</w:t>
       </w:r>
     </w:p>
@@ -1116,11 +1097,7 @@
         <w:t>Preprocessing for Machine Learning</w:t>
       </w:r>
       <w:r>
-        <w:t xml:space="preserve">: Prior to model training, data was carefully preprocessed. This included the encoding of categorical variables, scaling of </w:t>
-      </w:r>
-      <w:r>
-        <w:lastRenderedPageBreak/>
-        <w:t>numerical variables, and the treatment of outliers and missing values, all essential for optimizing the performance of the predictive models.</w:t>
+        <w:t>: Prior to model training, data was carefully preprocessed. This included the encoding of categorical variables, scaling of numerical variables, and the treatment of outliers and missing values, all essential for optimizing the performance of the predictive models.</w:t>
       </w:r>
     </w:p>
     <w:p>
@@ -1153,6 +1130,7 @@
           <w:b/>
           <w:bCs/>
         </w:rPr>
+        <w:lastRenderedPageBreak/>
         <w:t>Performance Metrics</w:t>
       </w:r>
       <w:r>
@@ -4221,6 +4199,7 @@
   <w:style w:type="character" w:default="1" w:styleId="DefaultParagraphFont">
     <w:name w:val="Default Paragraph Font"/>
     <w:uiPriority w:val="1"/>
+    <w:semiHidden/>
     <w:unhideWhenUsed/>
   </w:style>
   <w:style w:type="table" w:default="1" w:styleId="TableNormal">

--- a/Bank Marketing Data Analysis Project Report.docx
+++ b/Bank Marketing Data Analysis Project Report.docx
@@ -81,6 +81,7 @@
     </w:p>
     <w:p>
       <w:pPr>
+        <w:ind w:firstLine="720"/>
         <w:rPr>
           <w:b/>
           <w:bCs/>
@@ -111,6 +112,7 @@
     </w:p>
     <w:p>
       <w:pPr>
+        <w:ind w:left="720"/>
         <w:rPr>
           <w:b/>
           <w:bCs/>
@@ -126,81 +128,150 @@
     </w:p>
     <w:p>
       <w:pPr>
-        <w:rPr>
-          <w:b/>
-          <w:bCs/>
-        </w:rPr>
-      </w:pPr>
-      <w:r>
-        <w:rPr>
-          <w:b/>
-          <w:bCs/>
-        </w:rPr>
-        <w:t>2.2 Data Organization</w:t>
-      </w:r>
-    </w:p>
-    <w:p>
-      <w:pPr>
-        <w:rPr>
-          <w:b/>
-          <w:bCs/>
-        </w:rPr>
-      </w:pPr>
-      <w:r>
-        <w:rPr>
-          <w:b/>
-          <w:bCs/>
-        </w:rPr>
-        <w:t>2.3 Outlier Handling and Data Normalization</w:t>
-      </w:r>
-    </w:p>
-    <w:p>
-      <w:pPr>
-        <w:rPr>
-          <w:b/>
-          <w:bCs/>
-        </w:rPr>
-      </w:pPr>
-      <w:r>
-        <w:rPr>
-          <w:b/>
-          <w:bCs/>
-        </w:rPr>
-        <w:t>2.4 Categorical Data Encoding</w:t>
-      </w:r>
-    </w:p>
-    <w:p>
-      <w:pPr>
-        <w:rPr>
-          <w:b/>
-          <w:bCs/>
-        </w:rPr>
-      </w:pPr>
-      <w:r>
-        <w:rPr>
-          <w:b/>
-          <w:bCs/>
-        </w:rPr>
-        <w:t>2.5 Learning Methods Used</w:t>
-      </w:r>
-    </w:p>
-    <w:p>
-      <w:pPr>
-        <w:rPr>
-          <w:b/>
-          <w:bCs/>
-        </w:rPr>
-      </w:pPr>
-      <w:r>
-        <w:rPr>
-          <w:b/>
-          <w:bCs/>
-        </w:rPr>
-        <w:t>2.6 Visualization</w:t>
-      </w:r>
-    </w:p>
-    <w:p>
-      <w:pPr>
+        <w:ind w:left="720"/>
+        <w:rPr>
+          <w:b/>
+          <w:bCs/>
+        </w:rPr>
+      </w:pPr>
+      <w:r>
+        <w:rPr>
+          <w:b/>
+          <w:bCs/>
+        </w:rPr>
+        <w:t xml:space="preserve">2.2 </w:t>
+      </w:r>
+      <w:r>
+        <w:rPr>
+          <w:b/>
+          <w:bCs/>
+        </w:rPr>
+        <w:t>Visualization</w:t>
+      </w:r>
+      <w:r>
+        <w:rPr>
+          <w:b/>
+          <w:bCs/>
+        </w:rPr>
+        <w:t xml:space="preserve"> </w:t>
+      </w:r>
+    </w:p>
+    <w:p>
+      <w:pPr>
+        <w:ind w:left="720"/>
+        <w:rPr>
+          <w:b/>
+          <w:bCs/>
+        </w:rPr>
+      </w:pPr>
+      <w:r>
+        <w:rPr>
+          <w:b/>
+          <w:bCs/>
+        </w:rPr>
+        <w:t xml:space="preserve">2.3 </w:t>
+      </w:r>
+      <w:r>
+        <w:rPr>
+          <w:b/>
+          <w:bCs/>
+        </w:rPr>
+        <w:t>Data Organization</w:t>
+      </w:r>
+    </w:p>
+    <w:p>
+      <w:pPr>
+        <w:ind w:left="720"/>
+        <w:rPr>
+          <w:b/>
+          <w:bCs/>
+        </w:rPr>
+      </w:pPr>
+      <w:r>
+        <w:rPr>
+          <w:b/>
+          <w:bCs/>
+        </w:rPr>
+        <w:t>2.</w:t>
+      </w:r>
+      <w:r>
+        <w:rPr>
+          <w:b/>
+          <w:bCs/>
+        </w:rPr>
+        <w:t>4</w:t>
+      </w:r>
+      <w:r>
+        <w:rPr>
+          <w:b/>
+          <w:bCs/>
+        </w:rPr>
+        <w:t xml:space="preserve"> Outlier Handling and Data Normalization</w:t>
+      </w:r>
+    </w:p>
+    <w:p>
+      <w:pPr>
+        <w:ind w:left="720"/>
+        <w:rPr>
+          <w:b/>
+          <w:bCs/>
+        </w:rPr>
+      </w:pPr>
+      <w:r>
+        <w:rPr>
+          <w:b/>
+          <w:bCs/>
+        </w:rPr>
+        <w:t>2.</w:t>
+      </w:r>
+      <w:r>
+        <w:rPr>
+          <w:b/>
+          <w:bCs/>
+        </w:rPr>
+        <w:t>5</w:t>
+      </w:r>
+      <w:r>
+        <w:rPr>
+          <w:b/>
+          <w:bCs/>
+        </w:rPr>
+        <w:t xml:space="preserve"> Categorical Data Encoding</w:t>
+      </w:r>
+    </w:p>
+    <w:p>
+      <w:pPr>
+        <w:ind w:left="720"/>
+        <w:rPr>
+          <w:b/>
+          <w:bCs/>
+        </w:rPr>
+      </w:pPr>
+      <w:r>
+        <w:rPr>
+          <w:b/>
+          <w:bCs/>
+        </w:rPr>
+        <w:t>2.</w:t>
+      </w:r>
+      <w:r>
+        <w:rPr>
+          <w:b/>
+          <w:bCs/>
+        </w:rPr>
+        <w:t>6</w:t>
+      </w:r>
+      <w:r>
+        <w:rPr>
+          <w:b/>
+          <w:bCs/>
+        </w:rPr>
+        <w:t xml:space="preserve"> Learning Methods Used</w:t>
+      </w:r>
+    </w:p>
+    <w:p>
+      <w:pPr>
+        <w:ind w:left="720"/>
         <w:rPr>
           <w:b/>
           <w:bCs/>
@@ -226,14 +297,68 @@
           <w:b/>
           <w:bCs/>
         </w:rPr>
-        <w:t xml:space="preserve"> </w:t>
-      </w:r>
-      <w:r>
-        <w:rPr>
-          <w:b/>
-          <w:bCs/>
-        </w:rPr>
-        <w:t>Discussion and Conclusion</w:t>
+        <w:t>Result and Discussion</w:t>
+      </w:r>
+    </w:p>
+    <w:p>
+      <w:pPr>
+        <w:ind w:firstLine="720"/>
+        <w:rPr>
+          <w:b/>
+          <w:bCs/>
+        </w:rPr>
+      </w:pPr>
+      <w:r>
+        <w:rPr>
+          <w:b/>
+          <w:bCs/>
+        </w:rPr>
+        <w:t xml:space="preserve">3.1 </w:t>
+      </w:r>
+      <w:r>
+        <w:rPr>
+          <w:b/>
+          <w:bCs/>
+        </w:rPr>
+        <w:t>Insight on Data</w:t>
+      </w:r>
+    </w:p>
+    <w:p>
+      <w:pPr>
+        <w:ind w:firstLine="720"/>
+        <w:rPr>
+          <w:b/>
+          <w:bCs/>
+        </w:rPr>
+      </w:pPr>
+      <w:r>
+        <w:rPr>
+          <w:b/>
+          <w:bCs/>
+        </w:rPr>
+        <w:t xml:space="preserve">3.2 </w:t>
+      </w:r>
+      <w:r>
+        <w:rPr>
+          <w:b/>
+          <w:bCs/>
+        </w:rPr>
+        <w:t>Insight on Model Prediction</w:t>
+      </w:r>
+    </w:p>
+    <w:p>
+      <w:pPr>
+        <w:rPr>
+          <w:b/>
+          <w:bCs/>
+        </w:rPr>
+      </w:pPr>
+      <w:r>
+        <w:rPr>
+          <w:b/>
+          <w:bCs/>
+        </w:rPr>
+        <w:t>Conclusion</w:t>
       </w:r>
     </w:p>
     <w:p>
@@ -305,6 +430,7 @@
           <w:b/>
           <w:bCs/>
         </w:rPr>
+        <w:lastRenderedPageBreak/>
         <w:br/>
       </w:r>
     </w:p>
@@ -338,7 +464,6 @@
           <w:bCs/>
           <w:color w:val="275317" w:themeColor="accent6" w:themeShade="80"/>
         </w:rPr>
-        <w:lastRenderedPageBreak/>
         <w:t xml:space="preserve"> Introduction</w:t>
       </w:r>
     </w:p>
@@ -463,6 +588,7 @@
         <w:br/>
       </w:r>
       <w:r>
+        <w:lastRenderedPageBreak/>
         <w:br/>
       </w:r>
       <w:r>
@@ -490,11 +616,7 @@
         <w:br/>
       </w:r>
       <w:r>
-        <w:t xml:space="preserve">These steps addressed missing values, outliers, and the encoding of categorical variables, </w:t>
-      </w:r>
-      <w:r>
-        <w:lastRenderedPageBreak/>
-        <w:t>as detailed below.</w:t>
+        <w:t>These steps addressed missing values, outliers, and the encoding of categorical variables, as detailed below.</w:t>
       </w:r>
       <w:r>
         <w:br/>
@@ -641,38 +763,156 @@
         <w:t>: Approximately 7% of data records exhibiting missing values were removed, with careful consideration to maintain the balance of the dataset, particularly the representation of our target variable.</w:t>
       </w:r>
     </w:p>
+    <w:p>
+      <w:pPr>
+        <w:rPr>
+          <w:b/>
+          <w:bCs/>
+          <w:color w:val="275317" w:themeColor="accent6" w:themeShade="80"/>
+        </w:rPr>
+      </w:pPr>
+      <w:r>
+        <w:rPr>
+          <w:b/>
+          <w:bCs/>
+          <w:color w:val="275317" w:themeColor="accent6" w:themeShade="80"/>
+        </w:rPr>
+        <w:t>2.2 Data Organization</w:t>
+      </w:r>
+    </w:p>
+    <w:p>
+      <w:r>
+        <w:t>The dataset's features were systematically classified into integer, nominal, and ordinal groups to facilitate tailored preprocessing and ensure their appropriateness for machine learning applications.</w:t>
+      </w:r>
+    </w:p>
+    <w:p>
+      <w:r>
+        <w:rPr>
+          <w:b/>
+          <w:bCs/>
+          <w:color w:val="275317" w:themeColor="accent6" w:themeShade="80"/>
+        </w:rPr>
+        <w:t>2.</w:t>
+      </w:r>
+      <w:r>
+        <w:rPr>
+          <w:b/>
+          <w:bCs/>
+          <w:color w:val="275317" w:themeColor="accent6" w:themeShade="80"/>
+        </w:rPr>
+        <w:t>3</w:t>
+      </w:r>
+      <w:r>
+        <w:rPr>
+          <w:b/>
+          <w:bCs/>
+          <w:color w:val="275317" w:themeColor="accent6" w:themeShade="80"/>
+        </w:rPr>
+        <w:t xml:space="preserve"> Visualization</w:t>
+      </w:r>
+    </w:p>
+    <w:p>
+      <w:r>
+        <w:t>Visualization plays an indispensable role in both the exploratory phase and the presentation of results in data analysis. In this project, visualization served multiple purposes:</w:t>
+      </w:r>
+    </w:p>
+    <w:p>
+      <w:pPr>
+        <w:numPr>
+          <w:ilvl w:val="0"/>
+          <w:numId w:val="15"/>
+        </w:numPr>
+      </w:pPr>
+      <w:r>
+        <w:rPr>
+          <w:b/>
+          <w:bCs/>
+        </w:rPr>
+        <w:t>Data Understanding</w:t>
+      </w:r>
+      <w:r>
+        <w:t>: Initial visualizations such as histograms, bar charts, and scatter plots were employed to explore the distributions and relationships between different variables. These visuals were pivotal in identifying patterns, trends, and anomalies within the dataset.</w:t>
+      </w:r>
+    </w:p>
+    <w:p>
+      <w:pPr>
+        <w:numPr>
+          <w:ilvl w:val="0"/>
+          <w:numId w:val="15"/>
+        </w:numPr>
+      </w:pPr>
+      <w:r>
+        <w:rPr>
+          <w:b/>
+          <w:bCs/>
+        </w:rPr>
+        <w:t>Insight Communication</w:t>
+      </w:r>
+      <w:r>
+        <w:t xml:space="preserve">: The visualization of the model's results was crucial in elucidating complex findings. For example, ROC curves were used to compare the </w:t>
+      </w:r>
+      <w:r>
+        <w:lastRenderedPageBreak/>
+        <w:t>performance of different classifiers, while confusion matrices offered insights into the true positives and false negatives yielded by the models.</w:t>
+      </w:r>
+    </w:p>
+    <w:p>
+      <w:pPr>
+        <w:numPr>
+          <w:ilvl w:val="0"/>
+          <w:numId w:val="15"/>
+        </w:numPr>
+      </w:pPr>
+      <w:r>
+        <w:rPr>
+          <w:b/>
+          <w:bCs/>
+        </w:rPr>
+        <w:t>Feature Importance</w:t>
+      </w:r>
+      <w:r>
+        <w:t xml:space="preserve">: Tree-based models like the Random Forest Classifier provided an intrinsic method of determining the importance of each feature. Visualizing these </w:t>
+      </w:r>
+      <w:proofErr w:type="spellStart"/>
+      <w:r>
+        <w:t>importances</w:t>
+      </w:r>
+      <w:proofErr w:type="spellEnd"/>
+      <w:r>
+        <w:t xml:space="preserve"> helped in understanding which factors were most predictive of a client's likelihood to subscribe to a term deposit, enabling a more focused approach to future campaigns.</w:t>
+      </w:r>
+    </w:p>
+    <w:p>
+      <w:r>
+        <w:t>Through strategic visualization, the project transformed raw data into a compelling narrative, providing stakeholders with intuitive access to complex data insights.</w:t>
+      </w:r>
+    </w:p>
     <w:p/>
     <w:p>
       <w:pPr>
         <w:rPr>
           <w:b/>
           <w:bCs/>
+        </w:rPr>
+      </w:pPr>
+      <w:r>
+        <w:br/>
+      </w:r>
+      <w:r>
+        <w:rPr>
+          <w:b/>
+          <w:bCs/>
           <w:color w:val="275317" w:themeColor="accent6" w:themeShade="80"/>
         </w:rPr>
-      </w:pPr>
+        <w:t>2.</w:t>
+      </w:r>
       <w:r>
         <w:rPr>
           <w:b/>
           <w:bCs/>
           <w:color w:val="275317" w:themeColor="accent6" w:themeShade="80"/>
         </w:rPr>
-        <w:t>2.2 Data Organization</w:t>
-      </w:r>
-    </w:p>
-    <w:p>
-      <w:r>
-        <w:t>The dataset's features were systematically classified into integer, nominal, and ordinal groups to facilitate tailored preprocessing and ensure their appropriateness for machine learning applications.</w:t>
-      </w:r>
-    </w:p>
-    <w:p>
-      <w:pPr>
-        <w:rPr>
-          <w:b/>
-          <w:bCs/>
-        </w:rPr>
-      </w:pPr>
-      <w:r>
-        <w:br/>
+        <w:t>4</w:t>
       </w:r>
       <w:r>
         <w:rPr>
@@ -680,7 +920,7 @@
           <w:bCs/>
           <w:color w:val="275317" w:themeColor="accent6" w:themeShade="80"/>
         </w:rPr>
-        <w:t>2.3 Outlier Handling and Data Normalization</w:t>
+        <w:t xml:space="preserve"> Outlier Handling and Data Normalization</w:t>
       </w:r>
     </w:p>
     <w:p>
@@ -695,20 +935,13 @@
           <w:b/>
           <w:bCs/>
         </w:rPr>
-        <w:t>Outlier Identification and Treatment</w:t>
-      </w:r>
-      <w:r>
-        <w:t xml:space="preserve">: For numerical features such as age, duration, campaign, and </w:t>
-      </w:r>
-      <w:proofErr w:type="spellStart"/>
-      <w:proofErr w:type="gramStart"/>
-      <w:r>
-        <w:t>nr.employed</w:t>
-      </w:r>
-      <w:proofErr w:type="spellEnd"/>
-      <w:proofErr w:type="gramEnd"/>
-      <w:r>
-        <w:t>, outliers were identified using IQR and Z-score methods. Depending on the context, outliers were treated by capping, transformation, or exclusion to minimize their impact on model performance.</w:t>
+        <w:t xml:space="preserve">Outliner treatment: </w:t>
+      </w:r>
+      <w:r>
+        <w:t xml:space="preserve">A outliner treatment is created to </w:t>
+      </w:r>
+      <w:r>
+        <w:t>capping all the outliner using IQR method with upper bound and lower bound method to optimize the data.</w:t>
       </w:r>
     </w:p>
     <w:p>
@@ -723,50 +956,14 @@
           <w:b/>
           <w:bCs/>
         </w:rPr>
-        <w:t>Skewness Adjustment</w:t>
-      </w:r>
-      <w:r>
-        <w:t>: Skewness in the data distribution was assessed and corrected through transformations like logarithmic or Box-Cox methods, aiming for distributions that better approximate normality.</w:t>
-      </w:r>
-    </w:p>
-    <w:p>
-      <w:pPr>
-        <w:numPr>
-          <w:ilvl w:val="0"/>
-          <w:numId w:val="8"/>
-        </w:numPr>
-      </w:pPr>
-      <w:r>
-        <w:rPr>
-          <w:b/>
-          <w:bCs/>
-        </w:rPr>
         <w:t>Standardization</w:t>
       </w:r>
       <w:r>
         <w:t>: Numerical features were standardized to have zero mean and unit variance, ensuring that no single feature would dominate the model's learning process due to its scale.</w:t>
       </w:r>
-    </w:p>
-    <w:p>
       <w:r>
         <w:br/>
       </w:r>
-      <w:r>
-        <w:br/>
-      </w:r>
-      <w:r>
-        <w:lastRenderedPageBreak/>
-        <w:br/>
-      </w:r>
-      <w:r>
-        <w:br/>
-      </w:r>
-      <w:r>
-        <w:br/>
-      </w:r>
-      <w:r>
-        <w:br/>
-      </w:r>
     </w:p>
     <w:p>
       <w:pPr>
@@ -782,7 +979,23 @@
           <w:bCs/>
           <w:color w:val="275317" w:themeColor="accent6" w:themeShade="80"/>
         </w:rPr>
-        <w:t>2.4 Categorical Data Encoding</w:t>
+        <w:t>2.</w:t>
+      </w:r>
+      <w:r>
+        <w:rPr>
+          <w:b/>
+          <w:bCs/>
+          <w:color w:val="275317" w:themeColor="accent6" w:themeShade="80"/>
+        </w:rPr>
+        <w:t>5</w:t>
+      </w:r>
+      <w:r>
+        <w:rPr>
+          <w:b/>
+          <w:bCs/>
+          <w:color w:val="275317" w:themeColor="accent6" w:themeShade="80"/>
+        </w:rPr>
+        <w:t xml:space="preserve"> Categorical Data Encoding</w:t>
       </w:r>
     </w:p>
     <w:p>
@@ -848,7 +1061,7 @@
         <w:t>Implementation</w:t>
       </w:r>
       <w:r>
-        <w:t>: The encoding process converted categorical columns to a format compatible with machine learning algorithms, using pandas and scikit-</w:t>
+        <w:t>: The encoding process converted categorical columns to a format compatible with machine learning algorithms, using scikit-</w:t>
       </w:r>
       <w:proofErr w:type="spellStart"/>
       <w:r>
@@ -868,7 +1081,29 @@
       </w:r>
       <w:proofErr w:type="spellEnd"/>
       <w:r>
-        <w:t xml:space="preserve"> for efficient transformation.</w:t>
+        <w:t xml:space="preserve"> </w:t>
+      </w:r>
+      <w:r>
+        <w:t xml:space="preserve">and </w:t>
+      </w:r>
+      <w:proofErr w:type="spellStart"/>
+      <w:r>
+        <w:rPr>
+          <w:b/>
+          <w:bCs/>
+        </w:rPr>
+        <w:t>OrinalEncoder</w:t>
+      </w:r>
+      <w:proofErr w:type="spellEnd"/>
+      <w:r>
+        <w:rPr>
+          <w:b/>
+          <w:bCs/>
+        </w:rPr>
+        <w:t xml:space="preserve"> </w:t>
+      </w:r>
+      <w:r>
+        <w:t>for efficient transformation.</w:t>
       </w:r>
     </w:p>
     <w:p>
@@ -896,21 +1131,15 @@
       </w:r>
       <w:proofErr w:type="spellEnd"/>
       <w:r>
-        <w:t>. This consolidated dataset, now devoid of missing values, outliers, and with all categorical variables suitably encoded, was prepared for machine learning modeling.</w:t>
-      </w:r>
-    </w:p>
-    <w:p>
+        <w:t xml:space="preserve">. This consolidated dataset, now devoid of missing values, outliers, </w:t>
+      </w:r>
+      <w:r>
+        <w:lastRenderedPageBreak/>
+        <w:t>and with all categorical variables suitably encoded, was prepared for machine learning modeling.</w:t>
+      </w:r>
       <w:r>
         <w:br/>
       </w:r>
-    </w:p>
-    <w:p>
-      <w:pPr>
-        <w:rPr>
-          <w:b/>
-          <w:bCs/>
-        </w:rPr>
-      </w:pPr>
       <w:r>
         <w:br/>
       </w:r>
@@ -918,20 +1147,63 @@
         <w:br/>
       </w:r>
       <w:r>
-        <w:br/>
-      </w:r>
-      <w:r>
         <w:rPr>
           <w:b/>
           <w:bCs/>
           <w:color w:val="275317" w:themeColor="accent6" w:themeShade="80"/>
         </w:rPr>
-        <w:t>2.5 Learning Methods Used</w:t>
-      </w:r>
-    </w:p>
-    <w:p>
-      <w:r>
-        <w:t>Our selection of learning algorithms was guided by the complexity of the dataset and the binary nature of the classification task:</w:t>
+        <w:t>2.</w:t>
+      </w:r>
+      <w:r>
+        <w:rPr>
+          <w:b/>
+          <w:bCs/>
+          <w:color w:val="275317" w:themeColor="accent6" w:themeShade="80"/>
+        </w:rPr>
+        <w:t>6</w:t>
+      </w:r>
+      <w:r>
+        <w:rPr>
+          <w:b/>
+          <w:bCs/>
+          <w:color w:val="275317" w:themeColor="accent6" w:themeShade="80"/>
+        </w:rPr>
+        <w:t xml:space="preserve"> Learning Methods Used</w:t>
+      </w:r>
+    </w:p>
+    <w:p>
+      <w:r>
+        <w:t xml:space="preserve">For the case, </w:t>
+      </w:r>
+      <w:r>
+        <w:t>due to</w:t>
+      </w:r>
+      <w:r>
+        <w:t xml:space="preserve"> the</w:t>
+      </w:r>
+      <w:r>
+        <w:t xml:space="preserve"> nature</w:t>
+      </w:r>
+      <w:r>
+        <w:t xml:space="preserve"> of the </w:t>
+      </w:r>
+      <w:r>
+        <w:t>task</w:t>
+      </w:r>
+      <w:r>
+        <w:t xml:space="preserve"> is </w:t>
+      </w:r>
+      <w:r>
+        <w:t xml:space="preserve">related to binary classification. The </w:t>
+      </w:r>
+      <w:r>
+        <w:t>selection of learning algorithm</w:t>
+      </w:r>
+      <w:r>
+        <w:t xml:space="preserve"> of the following was </w:t>
+      </w:r>
+      <w:r>
+        <w:t>used:</w:t>
       </w:r>
     </w:p>
     <w:p>
@@ -948,39 +1220,23 @@
         </w:rPr>
         <w:t>Logistic Regression</w:t>
       </w:r>
-      <w:r>
-        <w:t>: Acted as a baseline for performance metrics.</w:t>
-      </w:r>
     </w:p>
     <w:p>
       <w:pPr>
         <w:ind w:left="720"/>
       </w:pPr>
       <w:r>
-        <w:br/>
-      </w:r>
-    </w:p>
-    <w:p>
-      <w:r>
-        <w:rPr>
-          <w:b/>
-          <w:bCs/>
-          <w:color w:val="275317" w:themeColor="accent6" w:themeShade="80"/>
-        </w:rPr>
-        <w:lastRenderedPageBreak/>
-        <w:t>2.6 Visualization</w:t>
-      </w:r>
-    </w:p>
-    <w:p>
-      <w:r>
-        <w:t>Visualization plays an indispensable role in both the exploratory phase and the presentation of results in data analysis. In this project, visualization served multiple purposes:</w:t>
+        <w:t>Logistic Regression is a regression fitting on the logistic function which will predict the possibility of a data to be in 1 or 0</w:t>
+      </w:r>
+      <w:r>
+        <w:t>, creating a threshold and predict the output.</w:t>
       </w:r>
     </w:p>
     <w:p>
       <w:pPr>
         <w:numPr>
           <w:ilvl w:val="0"/>
-          <w:numId w:val="15"/>
+          <w:numId w:val="13"/>
         </w:numPr>
       </w:pPr>
       <w:r>
@@ -988,86 +1244,31 @@
           <w:b/>
           <w:bCs/>
         </w:rPr>
-        <w:t>Data Understanding</w:t>
-      </w:r>
-      <w:r>
-        <w:t>: Initial visualizations such as histograms, bar charts, and scatter plots were employed to explore the distributions and relationships between different variables. These visuals were pivotal in identifying patterns, trends, and anomalies within the dataset.</w:t>
-      </w:r>
-    </w:p>
-    <w:p>
-      <w:pPr>
-        <w:numPr>
-          <w:ilvl w:val="0"/>
-          <w:numId w:val="15"/>
-        </w:numPr>
-      </w:pPr>
-      <w:r>
-        <w:rPr>
-          <w:b/>
-          <w:bCs/>
-        </w:rPr>
-        <w:t>Insight Communication</w:t>
-      </w:r>
-      <w:r>
-        <w:t>: The visualization of the model's results was crucial in elucidating complex findings. For example, ROC curves were used to compare the performance of different classifiers, while confusion matrices offered insights into the true positives and false negatives yielded by the models.</w:t>
-      </w:r>
-    </w:p>
-    <w:p>
-      <w:pPr>
-        <w:numPr>
-          <w:ilvl w:val="0"/>
-          <w:numId w:val="15"/>
-        </w:numPr>
-      </w:pPr>
-      <w:r>
-        <w:rPr>
-          <w:b/>
-          <w:bCs/>
-        </w:rPr>
-        <w:t>Feature Importance</w:t>
-      </w:r>
-      <w:r>
-        <w:t xml:space="preserve">: Tree-based models like the Random Forest Classifier provided an intrinsic method of determining the importance of each feature. Visualizing these </w:t>
-      </w:r>
-      <w:proofErr w:type="spellStart"/>
-      <w:r>
-        <w:t>importances</w:t>
-      </w:r>
-      <w:proofErr w:type="spellEnd"/>
-      <w:r>
-        <w:t xml:space="preserve"> helped in understanding which factors were most predictive of a client's likelihood to subscribe to a term deposit, enabling a more focused approach to future campaigns.</w:t>
-      </w:r>
-    </w:p>
-    <w:p>
-      <w:r>
-        <w:t>Through strategic visualization, the project transformed raw data into a compelling narrative, providing stakeholders with intuitive access to complex data insights.</w:t>
-      </w:r>
-    </w:p>
-    <w:p>
-      <w:pPr>
-        <w:rPr>
-          <w:b/>
-          <w:bCs/>
-        </w:rPr>
-      </w:pPr>
-      <w:r>
+        <w:t>Random Forest Classification</w:t>
+      </w:r>
+    </w:p>
+    <w:p>
+      <w:pPr>
+        <w:ind w:left="720"/>
+        <w:rPr>
+          <w:b/>
+          <w:bCs/>
+          <w:color w:val="275317" w:themeColor="accent6" w:themeShade="80"/>
+        </w:rPr>
+      </w:pPr>
+      <w:r>
+        <w:t>Random Forest Classification mean performing the Decision Tree Classifier on with different subset of data on the same predictor.</w:t>
+      </w:r>
+      <w:r>
+        <w:rPr>
+          <w:b/>
+          <w:bCs/>
+          <w:color w:val="275317" w:themeColor="accent6" w:themeShade="80"/>
+        </w:rPr>
         <w:br/>
       </w:r>
-      <w:r>
-        <w:br/>
-      </w:r>
-      <w:r>
-        <w:br/>
-      </w:r>
-      <w:r>
-        <w:br/>
-      </w:r>
-      <w:r>
-        <w:rPr>
-          <w:color w:val="275317" w:themeColor="accent6" w:themeShade="80"/>
-        </w:rPr>
-        <w:br/>
-      </w:r>
+    </w:p>
+    <w:p>
       <w:r>
         <w:rPr>
           <w:b/>
@@ -1097,7 +1298,49 @@
         <w:t>Preprocessing for Machine Learning</w:t>
       </w:r>
       <w:r>
-        <w:t>: Prior to model training, data was carefully preprocessed. This included the encoding of categorical variables, scaling of numerical variables, and the treatment of outliers and missing values, all essential for optimizing the performance of the predictive models.</w:t>
+        <w:t xml:space="preserve">: </w:t>
+      </w:r>
+      <w:r>
+        <w:t xml:space="preserve">Before the Machine learning, Data Cleaning process has been </w:t>
+      </w:r>
+      <w:r>
+        <w:t>performed</w:t>
+      </w:r>
+      <w:r>
+        <w:t xml:space="preserve"> to ensure the </w:t>
+      </w:r>
+      <w:r>
+        <w:t>effect</w:t>
+      </w:r>
+      <w:r>
+        <w:t xml:space="preserve"> of specific data has </w:t>
+      </w:r>
+      <w:r>
+        <w:t>reduced</w:t>
+      </w:r>
+      <w:r>
+        <w:t xml:space="preserve"> to minimal. After that </w:t>
+      </w:r>
+      <w:r>
+        <w:t xml:space="preserve">both </w:t>
+      </w:r>
+      <w:r>
+        <w:t>models</w:t>
+      </w:r>
+      <w:r>
+        <w:t xml:space="preserve"> </w:t>
+      </w:r>
+      <w:r>
+        <w:t xml:space="preserve">will be </w:t>
+      </w:r>
+      <w:r>
+        <w:t>fit with</w:t>
+      </w:r>
+      <w:r>
+        <w:t xml:space="preserve"> the train data </w:t>
+      </w:r>
+      <w:r>
+        <w:t xml:space="preserve">and to observe the result on rest data. </w:t>
       </w:r>
     </w:p>
     <w:p>
@@ -1130,7 +1373,6 @@
           <w:b/>
           <w:bCs/>
         </w:rPr>
-        <w:lastRenderedPageBreak/>
         <w:t>Performance Metrics</w:t>
       </w:r>
       <w:r>
@@ -1164,41 +1406,792 @@
         </w:rPr>
       </w:pPr>
       <w:r>
+        <w:lastRenderedPageBreak/>
         <w:t>By rigorously applying machine learning techniques, the project ensured that the models developed were both statistically sound and relevant to the practical needs of the marketing campaign</w:t>
       </w:r>
       <w:r>
         <w:br/>
       </w:r>
-      <w:r>
-        <w:br/>
-      </w:r>
-    </w:p>
-    <w:p>
-      <w:pPr>
-        <w:rPr>
-          <w:b/>
-          <w:bCs/>
-        </w:rPr>
-      </w:pPr>
-      <w:r>
-        <w:rPr>
-          <w:b/>
-          <w:bCs/>
-        </w:rPr>
-        <w:br/>
-      </w:r>
-      <w:r>
-        <w:rPr>
-          <w:b/>
-          <w:bCs/>
-        </w:rPr>
-        <w:t xml:space="preserve"> Discussion and Conclusion</w:t>
-      </w:r>
-    </w:p>
-    <w:p>
-      <w:r>
-        <w:t>Our project illustrates the transformative power of combining rigorous data preprocessing, sophisticated machine learning techniques, and strategic visualization. We have shown that with careful implementation and evaluation, machine learning can greatly enhance predictive accuracy in the domain of bank marketing.</w:t>
-      </w:r>
+    </w:p>
+    <w:p>
+      <w:pPr>
+        <w:rPr>
+          <w:b/>
+          <w:bCs/>
+        </w:rPr>
+      </w:pPr>
+      <w:r>
+        <w:rPr>
+          <w:b/>
+          <w:bCs/>
+        </w:rPr>
+        <w:t xml:space="preserve"> </w:t>
+      </w:r>
+      <w:r>
+        <w:rPr>
+          <w:b/>
+          <w:bCs/>
+        </w:rPr>
+        <w:t>Result and Discussion</w:t>
+      </w:r>
+    </w:p>
+    <w:p>
+      <w:pPr>
+        <w:rPr>
+          <w:b/>
+          <w:bCs/>
+          <w:color w:val="275317" w:themeColor="accent6" w:themeShade="80"/>
+        </w:rPr>
+      </w:pPr>
+      <w:r>
+        <w:rPr>
+          <w:b/>
+          <w:bCs/>
+          <w:color w:val="275317" w:themeColor="accent6" w:themeShade="80"/>
+        </w:rPr>
+        <w:t>3</w:t>
+      </w:r>
+      <w:r>
+        <w:rPr>
+          <w:b/>
+          <w:bCs/>
+          <w:color w:val="275317" w:themeColor="accent6" w:themeShade="80"/>
+        </w:rPr>
+        <w:t>.</w:t>
+      </w:r>
+      <w:r>
+        <w:rPr>
+          <w:b/>
+          <w:bCs/>
+          <w:color w:val="275317" w:themeColor="accent6" w:themeShade="80"/>
+        </w:rPr>
+        <w:t>1</w:t>
+      </w:r>
+      <w:r>
+        <w:rPr>
+          <w:b/>
+          <w:bCs/>
+          <w:color w:val="275317" w:themeColor="accent6" w:themeShade="80"/>
+        </w:rPr>
+        <w:t xml:space="preserve"> </w:t>
+      </w:r>
+      <w:r>
+        <w:rPr>
+          <w:b/>
+          <w:bCs/>
+          <w:color w:val="275317" w:themeColor="accent6" w:themeShade="80"/>
+        </w:rPr>
+        <w:t xml:space="preserve">Insight on Data </w:t>
+      </w:r>
+    </w:p>
+    <w:p>
+      <w:pPr>
+        <w:rPr>
+          <w:b/>
+          <w:bCs/>
+          <w:color w:val="275317" w:themeColor="accent6" w:themeShade="80"/>
+        </w:rPr>
+      </w:pPr>
+      <w:r>
+        <w:rPr>
+          <w:b/>
+          <w:bCs/>
+          <w:color w:val="275317" w:themeColor="accent6" w:themeShade="80"/>
+        </w:rPr>
+        <w:t>3.2 Insight on Model Prediction</w:t>
+      </w:r>
+    </w:p>
+    <w:p>
+      <w:pPr>
+        <w:pStyle w:val="ListParagraph"/>
+        <w:numPr>
+          <w:ilvl w:val="0"/>
+          <w:numId w:val="18"/>
+        </w:numPr>
+        <w:rPr>
+          <w:bCs/>
+          <w:color w:val="000000" w:themeColor="text1"/>
+        </w:rPr>
+      </w:pPr>
+      <w:r>
+        <w:rPr>
+          <w:b/>
+          <w:bCs/>
+          <w:color w:val="000000" w:themeColor="text1"/>
+        </w:rPr>
+        <w:t>Model prediction outcome</w:t>
+      </w:r>
+      <w:r>
+        <w:rPr>
+          <w:color w:val="000000" w:themeColor="text1"/>
+        </w:rPr>
+        <w:t>:</w:t>
+      </w:r>
+    </w:p>
+    <w:p>
+      <w:pPr>
+        <w:ind w:left="720"/>
+        <w:rPr>
+          <w:bCs/>
+          <w:color w:val="000000" w:themeColor="text1"/>
+        </w:rPr>
+      </w:pPr>
+      <w:r>
+        <w:rPr>
+          <w:bCs/>
+          <w:color w:val="000000" w:themeColor="text1"/>
+        </w:rPr>
+        <w:t xml:space="preserve">After performing both the regression of </w:t>
+      </w:r>
+      <w:r>
+        <w:rPr>
+          <w:bCs/>
+          <w:color w:val="000000" w:themeColor="text1"/>
+        </w:rPr>
+        <w:t>the confusion matric</w:t>
+      </w:r>
+      <w:r>
+        <w:rPr>
+          <w:bCs/>
+          <w:color w:val="000000" w:themeColor="text1"/>
+        </w:rPr>
+        <w:t xml:space="preserve"> for both model </w:t>
+      </w:r>
+      <w:r>
+        <w:rPr>
+          <w:bCs/>
+          <w:color w:val="000000" w:themeColor="text1"/>
+        </w:rPr>
+        <w:t xml:space="preserve">is shown below: </w:t>
+      </w:r>
+    </w:p>
+    <w:p>
+      <w:pPr>
+        <w:ind w:left="720"/>
+        <w:rPr>
+          <w:bCs/>
+          <w:color w:val="000000" w:themeColor="text1"/>
+        </w:rPr>
+      </w:pPr>
+      <w:r>
+        <w:rPr>
+          <w:bCs/>
+          <w:color w:val="000000" w:themeColor="text1"/>
+        </w:rPr>
+        <w:drawing>
+          <wp:inline distT="0" distB="0" distL="0" distR="0" wp14:anchorId="68B80FA3" wp14:editId="344DE573">
+            <wp:extent cx="2731135" cy="2376170"/>
+            <wp:effectExtent l="0" t="0" r="0" b="0"/>
+            <wp:docPr id="787142203" name="Picture 1" descr="A diagram of a logistic regression&#10;&#10;Description automatically generated"/>
+            <wp:cNvGraphicFramePr>
+              <a:graphicFrameLocks xmlns:a="http://schemas.openxmlformats.org/drawingml/2006/main" noChangeAspect="1"/>
+            </wp:cNvGraphicFramePr>
+            <a:graphic xmlns:a="http://schemas.openxmlformats.org/drawingml/2006/main">
+              <a:graphicData uri="http://schemas.openxmlformats.org/drawingml/2006/picture">
+                <pic:pic xmlns:pic="http://schemas.openxmlformats.org/drawingml/2006/picture">
+                  <pic:nvPicPr>
+                    <pic:cNvPr id="787142203" name="Picture 1" descr="A diagram of a logistic regression&#10;&#10;Description automatically generated"/>
+                    <pic:cNvPicPr/>
+                  </pic:nvPicPr>
+                  <pic:blipFill>
+                    <a:blip r:embed="rId5"/>
+                    <a:stretch>
+                      <a:fillRect/>
+                    </a:stretch>
+                  </pic:blipFill>
+                  <pic:spPr>
+                    <a:xfrm>
+                      <a:off x="0" y="0"/>
+                      <a:ext cx="2758062" cy="2399597"/>
+                    </a:xfrm>
+                    <a:prstGeom prst="rect">
+                      <a:avLst/>
+                    </a:prstGeom>
+                  </pic:spPr>
+                </pic:pic>
+              </a:graphicData>
+            </a:graphic>
+          </wp:inline>
+        </w:drawing>
+      </w:r>
+      <w:r>
+        <w:rPr>
+          <w:bCs/>
+          <w:color w:val="000000" w:themeColor="text1"/>
+        </w:rPr>
+        <w:drawing>
+          <wp:inline distT="0" distB="0" distL="0" distR="0" wp14:anchorId="1B0A265E" wp14:editId="12E3C447">
+            <wp:extent cx="2739576" cy="2376375"/>
+            <wp:effectExtent l="0" t="0" r="3810" b="0"/>
+            <wp:docPr id="1408076639" name="Picture 1" descr="A blue squares with white text&#10;&#10;Description automatically generated"/>
+            <wp:cNvGraphicFramePr>
+              <a:graphicFrameLocks xmlns:a="http://schemas.openxmlformats.org/drawingml/2006/main" noChangeAspect="1"/>
+            </wp:cNvGraphicFramePr>
+            <a:graphic xmlns:a="http://schemas.openxmlformats.org/drawingml/2006/main">
+              <a:graphicData uri="http://schemas.openxmlformats.org/drawingml/2006/picture">
+                <pic:pic xmlns:pic="http://schemas.openxmlformats.org/drawingml/2006/picture">
+                  <pic:nvPicPr>
+                    <pic:cNvPr id="1408076639" name="Picture 1" descr="A blue squares with white text&#10;&#10;Description automatically generated"/>
+                    <pic:cNvPicPr/>
+                  </pic:nvPicPr>
+                  <pic:blipFill>
+                    <a:blip r:embed="rId6"/>
+                    <a:stretch>
+                      <a:fillRect/>
+                    </a:stretch>
+                  </pic:blipFill>
+                  <pic:spPr>
+                    <a:xfrm>
+                      <a:off x="0" y="0"/>
+                      <a:ext cx="2758400" cy="2392703"/>
+                    </a:xfrm>
+                    <a:prstGeom prst="rect">
+                      <a:avLst/>
+                    </a:prstGeom>
+                  </pic:spPr>
+                </pic:pic>
+              </a:graphicData>
+            </a:graphic>
+          </wp:inline>
+        </w:drawing>
+      </w:r>
+    </w:p>
+    <w:p>
+      <w:pPr>
+        <w:ind w:left="720"/>
+        <w:rPr>
+          <w:bCs/>
+          <w:color w:val="000000" w:themeColor="text1"/>
+          <w:sz w:val="28"/>
+          <w:szCs w:val="28"/>
+          <w:vertAlign w:val="superscript"/>
+        </w:rPr>
+      </w:pPr>
+      <w:r>
+        <w:rPr>
+          <w:bCs/>
+          <w:color w:val="000000" w:themeColor="text1"/>
+          <w:sz w:val="28"/>
+          <w:szCs w:val="28"/>
+          <w:vertAlign w:val="superscript"/>
+        </w:rPr>
+        <w:t>3.2.1 Confusion Matrix for both model</w:t>
+      </w:r>
+    </w:p>
+    <w:p>
+      <w:pPr>
+        <w:spacing w:line="276" w:lineRule="auto"/>
+        <w:ind w:left="720"/>
+        <w:rPr>
+          <w:bCs/>
+          <w:color w:val="000000" w:themeColor="text1"/>
+        </w:rPr>
+      </w:pPr>
+      <w:r>
+        <w:rPr>
+          <w:bCs/>
+          <w:color w:val="000000" w:themeColor="text1"/>
+        </w:rPr>
+        <w:t xml:space="preserve">For both </w:t>
+      </w:r>
+      <w:proofErr w:type="gramStart"/>
+      <w:r>
+        <w:rPr>
+          <w:bCs/>
+          <w:color w:val="000000" w:themeColor="text1"/>
+        </w:rPr>
+        <w:t>model</w:t>
+      </w:r>
+      <w:proofErr w:type="gramEnd"/>
+      <w:r>
+        <w:rPr>
+          <w:bCs/>
+          <w:color w:val="000000" w:themeColor="text1"/>
+        </w:rPr>
+        <w:t>,</w:t>
+      </w:r>
+      <w:r>
+        <w:rPr>
+          <w:bCs/>
+          <w:color w:val="000000" w:themeColor="text1"/>
+        </w:rPr>
+        <w:t xml:space="preserve"> </w:t>
+      </w:r>
+      <w:r>
+        <w:rPr>
+          <w:bCs/>
+          <w:color w:val="000000" w:themeColor="text1"/>
+        </w:rPr>
+        <w:t>both model</w:t>
+      </w:r>
+      <w:r>
+        <w:rPr>
+          <w:bCs/>
+          <w:color w:val="000000" w:themeColor="text1"/>
+        </w:rPr>
+        <w:t xml:space="preserve"> has a similar output on the test set while the Logistic </w:t>
+      </w:r>
+      <w:r>
+        <w:rPr>
+          <w:bCs/>
+          <w:color w:val="000000" w:themeColor="text1"/>
+        </w:rPr>
+        <w:t>Regression</w:t>
+      </w:r>
+      <w:r>
+        <w:rPr>
+          <w:bCs/>
+          <w:color w:val="000000" w:themeColor="text1"/>
+        </w:rPr>
+        <w:t xml:space="preserve"> has a high count on the FP index while the Random Forest has a higher count of FN.</w:t>
+      </w:r>
+    </w:p>
+    <w:p>
+      <w:pPr>
+        <w:spacing w:line="276" w:lineRule="auto"/>
+        <w:ind w:left="720"/>
+        <w:rPr>
+          <w:bCs/>
+          <w:color w:val="000000" w:themeColor="text1"/>
+        </w:rPr>
+      </w:pPr>
+      <w:r>
+        <w:rPr>
+          <w:bCs/>
+          <w:color w:val="000000" w:themeColor="text1"/>
+        </w:rPr>
+        <w:t xml:space="preserve">The Accuracy score for both model in test set </w:t>
+      </w:r>
+      <w:r>
+        <w:rPr>
+          <w:bCs/>
+          <w:color w:val="000000" w:themeColor="text1"/>
+        </w:rPr>
+        <w:t>is</w:t>
+      </w:r>
+      <w:r>
+        <w:rPr>
+          <w:bCs/>
+          <w:color w:val="000000" w:themeColor="text1"/>
+        </w:rPr>
+        <w:t xml:space="preserve"> very similar </w:t>
+      </w:r>
+      <w:r>
+        <w:rPr>
+          <w:bCs/>
+          <w:color w:val="000000" w:themeColor="text1"/>
+        </w:rPr>
+        <w:t>both</w:t>
+      </w:r>
+      <w:r>
+        <w:rPr>
+          <w:bCs/>
+          <w:color w:val="000000" w:themeColor="text1"/>
+        </w:rPr>
+        <w:t xml:space="preserve"> 95.5% and 96.6% score for Logistic Regression and Random Forest Classification</w:t>
+      </w:r>
+      <w:r>
+        <w:rPr>
+          <w:bCs/>
+          <w:color w:val="000000" w:themeColor="text1"/>
+        </w:rPr>
+        <w:t xml:space="preserve"> respectively.</w:t>
+      </w:r>
+    </w:p>
+    <w:p>
+      <w:pPr>
+        <w:spacing w:line="276" w:lineRule="auto"/>
+        <w:ind w:left="720"/>
+        <w:rPr>
+          <w:bCs/>
+          <w:color w:val="000000" w:themeColor="text1"/>
+        </w:rPr>
+      </w:pPr>
+      <w:r>
+        <w:rPr>
+          <w:bCs/>
+          <w:color w:val="000000" w:themeColor="text1"/>
+        </w:rPr>
+        <w:t xml:space="preserve">As for the Precision Score for the Logistic Regression is lower with </w:t>
+      </w:r>
+      <w:r>
+        <w:rPr>
+          <w:bCs/>
+          <w:color w:val="000000" w:themeColor="text1"/>
+        </w:rPr>
+        <w:t>74.98% while the Recall score is 84.78</w:t>
+      </w:r>
+      <w:r>
+        <w:rPr>
+          <w:bCs/>
+          <w:color w:val="000000" w:themeColor="text1"/>
+        </w:rPr>
+        <w:t>% and</w:t>
+      </w:r>
+      <w:r>
+        <w:rPr>
+          <w:bCs/>
+          <w:color w:val="000000" w:themeColor="text1"/>
+        </w:rPr>
+        <w:t xml:space="preserve"> with a F1 score of </w:t>
+      </w:r>
+      <w:r>
+        <w:rPr>
+          <w:bCs/>
+          <w:color w:val="000000" w:themeColor="text1"/>
+        </w:rPr>
+        <w:t>79.58%</w:t>
+      </w:r>
+      <w:r>
+        <w:rPr>
+          <w:bCs/>
+          <w:color w:val="000000" w:themeColor="text1"/>
+        </w:rPr>
+        <w:t>.</w:t>
+      </w:r>
+    </w:p>
+    <w:p>
+      <w:pPr>
+        <w:spacing w:line="276" w:lineRule="auto"/>
+        <w:ind w:left="720"/>
+        <w:rPr>
+          <w:bCs/>
+          <w:color w:val="000000" w:themeColor="text1"/>
+        </w:rPr>
+      </w:pPr>
+      <w:r>
+        <w:rPr>
+          <w:bCs/>
+          <w:color w:val="000000" w:themeColor="text1"/>
+        </w:rPr>
+        <w:t>While the Precision Score for the Random Forest is 85.27% and the Recall score is 71.19%</w:t>
+      </w:r>
+      <w:r>
+        <w:rPr>
+          <w:bCs/>
+          <w:color w:val="000000" w:themeColor="text1"/>
+        </w:rPr>
+        <w:t xml:space="preserve"> with the F1 score is</w:t>
+      </w:r>
+      <w:r>
+        <w:rPr>
+          <w:bCs/>
+          <w:color w:val="000000" w:themeColor="text1"/>
+        </w:rPr>
+        <w:t xml:space="preserve"> </w:t>
+      </w:r>
+      <w:r>
+        <w:rPr>
+          <w:bCs/>
+          <w:color w:val="000000" w:themeColor="text1"/>
+        </w:rPr>
+        <w:t>71.02%.</w:t>
+      </w:r>
+    </w:p>
+    <w:p>
+      <w:pPr>
+        <w:spacing w:line="276" w:lineRule="auto"/>
+        <w:ind w:left="720"/>
+        <w:rPr>
+          <w:bCs/>
+          <w:color w:val="000000" w:themeColor="text1"/>
+        </w:rPr>
+      </w:pPr>
+      <w:r>
+        <w:rPr>
+          <w:bCs/>
+          <w:color w:val="000000" w:themeColor="text1"/>
+        </w:rPr>
+        <w:lastRenderedPageBreak/>
+        <w:t xml:space="preserve">The Recall indicate the percentage score that the correct data over to </w:t>
+      </w:r>
+      <w:proofErr w:type="gramStart"/>
+      <w:r>
+        <w:rPr>
+          <w:bCs/>
+          <w:color w:val="000000" w:themeColor="text1"/>
+        </w:rPr>
+        <w:t>the all</w:t>
+      </w:r>
+      <w:proofErr w:type="gramEnd"/>
+      <w:r>
+        <w:rPr>
+          <w:bCs/>
+          <w:color w:val="000000" w:themeColor="text1"/>
+        </w:rPr>
+        <w:t xml:space="preserve"> Actual true data while Precision score</w:t>
+      </w:r>
+      <w:r>
+        <w:rPr>
+          <w:bCs/>
+          <w:color w:val="000000" w:themeColor="text1"/>
+        </w:rPr>
+        <w:t xml:space="preserve"> is the correct label over all the yes label. And F1 score is the overall weight balance of both </w:t>
+      </w:r>
+      <w:proofErr w:type="gramStart"/>
+      <w:r>
+        <w:rPr>
+          <w:bCs/>
+          <w:color w:val="000000" w:themeColor="text1"/>
+        </w:rPr>
+        <w:t>score</w:t>
+      </w:r>
+      <w:proofErr w:type="gramEnd"/>
+      <w:r>
+        <w:rPr>
+          <w:bCs/>
+          <w:color w:val="000000" w:themeColor="text1"/>
+        </w:rPr>
+        <w:t xml:space="preserve">. So overall the Logistic Regression is </w:t>
+      </w:r>
+      <w:proofErr w:type="gramStart"/>
+      <w:r>
+        <w:rPr>
+          <w:bCs/>
+          <w:color w:val="000000" w:themeColor="text1"/>
+        </w:rPr>
+        <w:t>perform</w:t>
+      </w:r>
+      <w:proofErr w:type="gramEnd"/>
+      <w:r>
+        <w:rPr>
+          <w:bCs/>
+          <w:color w:val="000000" w:themeColor="text1"/>
+        </w:rPr>
+        <w:t xml:space="preserve"> better than Random Forest Model in term to precision and recall score. </w:t>
+      </w:r>
+    </w:p>
+    <w:p>
+      <w:pPr>
+        <w:spacing w:line="276" w:lineRule="auto"/>
+        <w:ind w:left="720"/>
+        <w:rPr>
+          <w:bCs/>
+          <w:color w:val="000000" w:themeColor="text1"/>
+        </w:rPr>
+      </w:pPr>
+      <w:r>
+        <w:rPr>
+          <w:bCs/>
+          <w:color w:val="000000" w:themeColor="text1"/>
+        </w:rPr>
+        <w:t xml:space="preserve">The major reason for the </w:t>
+      </w:r>
+      <w:r>
+        <w:rPr>
+          <w:bCs/>
+          <w:color w:val="000000" w:themeColor="text1"/>
+        </w:rPr>
+        <w:t xml:space="preserve">lower precision and recall </w:t>
+      </w:r>
+      <w:proofErr w:type="gramStart"/>
+      <w:r>
+        <w:rPr>
+          <w:bCs/>
+          <w:color w:val="000000" w:themeColor="text1"/>
+        </w:rPr>
+        <w:t>compare</w:t>
+      </w:r>
+      <w:proofErr w:type="gramEnd"/>
+      <w:r>
+        <w:rPr>
+          <w:bCs/>
+          <w:color w:val="000000" w:themeColor="text1"/>
+        </w:rPr>
+        <w:t xml:space="preserve"> to the high accuracy result with Random Forest may due to overfitting with a very high precision score on the train set. </w:t>
+      </w:r>
+    </w:p>
+    <w:p>
+      <w:pPr>
+        <w:rPr>
+          <w:bCs/>
+          <w:color w:val="000000" w:themeColor="text1"/>
+        </w:rPr>
+      </w:pPr>
+    </w:p>
+    <w:p>
+      <w:pPr>
+        <w:rPr>
+          <w:bCs/>
+          <w:color w:val="000000" w:themeColor="text1"/>
+        </w:rPr>
+      </w:pPr>
+      <w:r>
+        <w:rPr>
+          <w:bCs/>
+          <w:color w:val="000000" w:themeColor="text1"/>
+        </w:rPr>
+        <w:tab/>
+        <w:t>Below is the ROC and A</w:t>
+      </w:r>
+      <w:r>
+        <w:rPr>
+          <w:bCs/>
+          <w:color w:val="000000" w:themeColor="text1"/>
+        </w:rPr>
+        <w:t xml:space="preserve">UC curve for </w:t>
+      </w:r>
+      <w:proofErr w:type="gramStart"/>
+      <w:r>
+        <w:rPr>
+          <w:bCs/>
+          <w:color w:val="000000" w:themeColor="text1"/>
+        </w:rPr>
+        <w:t>both of the Regression</w:t>
+      </w:r>
+      <w:proofErr w:type="gramEnd"/>
+      <w:r>
+        <w:rPr>
+          <w:bCs/>
+          <w:color w:val="000000" w:themeColor="text1"/>
+        </w:rPr>
+        <w:t xml:space="preserve"> Model:</w:t>
+      </w:r>
+    </w:p>
+    <w:p>
+      <w:pPr>
+        <w:jc w:val="center"/>
+        <w:rPr>
+          <w:bCs/>
+          <w:color w:val="000000" w:themeColor="text1"/>
+        </w:rPr>
+      </w:pPr>
+      <w:r>
+        <w:rPr>
+          <w:bCs/>
+          <w:color w:val="000000" w:themeColor="text1"/>
+        </w:rPr>
+        <w:drawing>
+          <wp:inline distT="0" distB="0" distL="0" distR="0" wp14:anchorId="4E30BF79" wp14:editId="0F424327">
+            <wp:extent cx="3544584" cy="2802693"/>
+            <wp:effectExtent l="0" t="0" r="0" b="4445"/>
+            <wp:docPr id="1824946409" name="Picture 1" descr="A graph with a line and a point&#10;&#10;Description automatically generated"/>
+            <wp:cNvGraphicFramePr>
+              <a:graphicFrameLocks xmlns:a="http://schemas.openxmlformats.org/drawingml/2006/main" noChangeAspect="1"/>
+            </wp:cNvGraphicFramePr>
+            <a:graphic xmlns:a="http://schemas.openxmlformats.org/drawingml/2006/main">
+              <a:graphicData uri="http://schemas.openxmlformats.org/drawingml/2006/picture">
+                <pic:pic xmlns:pic="http://schemas.openxmlformats.org/drawingml/2006/picture">
+                  <pic:nvPicPr>
+                    <pic:cNvPr id="1824946409" name="Picture 1" descr="A graph with a line and a point&#10;&#10;Description automatically generated"/>
+                    <pic:cNvPicPr/>
+                  </pic:nvPicPr>
+                  <pic:blipFill>
+                    <a:blip r:embed="rId7"/>
+                    <a:stretch>
+                      <a:fillRect/>
+                    </a:stretch>
+                  </pic:blipFill>
+                  <pic:spPr>
+                    <a:xfrm>
+                      <a:off x="0" y="0"/>
+                      <a:ext cx="3644843" cy="2881967"/>
+                    </a:xfrm>
+                    <a:prstGeom prst="rect">
+                      <a:avLst/>
+                    </a:prstGeom>
+                  </pic:spPr>
+                </pic:pic>
+              </a:graphicData>
+            </a:graphic>
+          </wp:inline>
+        </w:drawing>
+      </w:r>
+    </w:p>
+    <w:p>
+      <w:pPr>
+        <w:jc w:val="center"/>
+        <w:rPr>
+          <w:bCs/>
+          <w:color w:val="000000" w:themeColor="text1"/>
+        </w:rPr>
+      </w:pPr>
+      <w:r>
+        <w:rPr>
+          <w:bCs/>
+          <w:color w:val="000000" w:themeColor="text1"/>
+        </w:rPr>
+        <w:drawing>
+          <wp:inline distT="0" distB="0" distL="0" distR="0" wp14:anchorId="04A69522" wp14:editId="1F81D720">
+            <wp:extent cx="3493214" cy="2766302"/>
+            <wp:effectExtent l="0" t="0" r="0" b="2540"/>
+            <wp:docPr id="903430845" name="Picture 1" descr="A graph with a line&#10;&#10;Description automatically generated"/>
+            <wp:cNvGraphicFramePr>
+              <a:graphicFrameLocks xmlns:a="http://schemas.openxmlformats.org/drawingml/2006/main" noChangeAspect="1"/>
+            </wp:cNvGraphicFramePr>
+            <a:graphic xmlns:a="http://schemas.openxmlformats.org/drawingml/2006/main">
+              <a:graphicData uri="http://schemas.openxmlformats.org/drawingml/2006/picture">
+                <pic:pic xmlns:pic="http://schemas.openxmlformats.org/drawingml/2006/picture">
+                  <pic:nvPicPr>
+                    <pic:cNvPr id="903430845" name="Picture 1" descr="A graph with a line&#10;&#10;Description automatically generated"/>
+                    <pic:cNvPicPr/>
+                  </pic:nvPicPr>
+                  <pic:blipFill>
+                    <a:blip r:embed="rId8"/>
+                    <a:stretch>
+                      <a:fillRect/>
+                    </a:stretch>
+                  </pic:blipFill>
+                  <pic:spPr>
+                    <a:xfrm>
+                      <a:off x="0" y="0"/>
+                      <a:ext cx="3549402" cy="2810798"/>
+                    </a:xfrm>
+                    <a:prstGeom prst="rect">
+                      <a:avLst/>
+                    </a:prstGeom>
+                  </pic:spPr>
+                </pic:pic>
+              </a:graphicData>
+            </a:graphic>
+          </wp:inline>
+        </w:drawing>
+      </w:r>
+    </w:p>
+    <w:p>
+      <w:r>
+        <w:rPr>
+          <w:b/>
+          <w:bCs/>
+        </w:rPr>
+        <w:lastRenderedPageBreak/>
+        <w:tab/>
+      </w:r>
+      <w:r>
+        <w:t xml:space="preserve">With the ROC-AUC of the Logistic Regression is higher compared to Random Forest Classification model. I also support that the Logistic Regression are able to have </w:t>
+      </w:r>
+      <w:proofErr w:type="gramStart"/>
+      <w:r>
+        <w:t>a</w:t>
+      </w:r>
+      <w:proofErr w:type="gramEnd"/>
+      <w:r>
+        <w:t xml:space="preserve"> ability to create a correct classification. </w:t>
+      </w:r>
+    </w:p>
+    <w:p>
+      <w:pPr>
+        <w:rPr>
+          <w:b/>
+          <w:bCs/>
+        </w:rPr>
+      </w:pPr>
+      <w:r>
+        <w:rPr>
+          <w:b/>
+          <w:bCs/>
+        </w:rPr>
+        <w:t>Conclusion</w:t>
+      </w:r>
+    </w:p>
+    <w:p/>
+    <w:p>
+      <w:pPr>
+        <w:rPr>
+          <w:b/>
+          <w:bCs/>
+        </w:rPr>
+      </w:pPr>
     </w:p>
     <w:p>
       <w:r>
@@ -1750,6 +2743,119 @@
     </w:lvl>
   </w:abstractNum>
   <w:abstractNum w:abstractNumId="4" w15:restartNumberingAfterBreak="0">
+    <w:nsid w:val="27CB55BB"/>
+    <w:multiLevelType w:val="hybridMultilevel"/>
+    <w:tmpl w:val="739827BA"/>
+    <w:lvl w:ilvl="0" w:tplc="04090001">
+      <w:start w:val="1"/>
+      <w:numFmt w:val="bullet"/>
+      <w:lvlText w:val=""/>
+      <w:lvlJc w:val="left"/>
+      <w:pPr>
+        <w:ind w:left="720" w:hanging="360"/>
+      </w:pPr>
+      <w:rPr>
+        <w:rFonts w:ascii="Symbol" w:hAnsi="Symbol" w:hint="default"/>
+      </w:rPr>
+    </w:lvl>
+    <w:lvl w:ilvl="1" w:tplc="04090003">
+      <w:start w:val="1"/>
+      <w:numFmt w:val="bullet"/>
+      <w:lvlText w:val="o"/>
+      <w:lvlJc w:val="left"/>
+      <w:pPr>
+        <w:ind w:left="1440" w:hanging="360"/>
+      </w:pPr>
+      <w:rPr>
+        <w:rFonts w:ascii="Courier New" w:hAnsi="Courier New" w:hint="default"/>
+      </w:rPr>
+    </w:lvl>
+    <w:lvl w:ilvl="2" w:tplc="04090005" w:tentative="1">
+      <w:start w:val="1"/>
+      <w:numFmt w:val="bullet"/>
+      <w:lvlText w:val=""/>
+      <w:lvlJc w:val="left"/>
+      <w:pPr>
+        <w:ind w:left="2160" w:hanging="360"/>
+      </w:pPr>
+      <w:rPr>
+        <w:rFonts w:ascii="Wingdings" w:hAnsi="Wingdings" w:hint="default"/>
+      </w:rPr>
+    </w:lvl>
+    <w:lvl w:ilvl="3" w:tplc="04090001" w:tentative="1">
+      <w:start w:val="1"/>
+      <w:numFmt w:val="bullet"/>
+      <w:lvlText w:val=""/>
+      <w:lvlJc w:val="left"/>
+      <w:pPr>
+        <w:ind w:left="2880" w:hanging="360"/>
+      </w:pPr>
+      <w:rPr>
+        <w:rFonts w:ascii="Symbol" w:hAnsi="Symbol" w:hint="default"/>
+      </w:rPr>
+    </w:lvl>
+    <w:lvl w:ilvl="4" w:tplc="04090003" w:tentative="1">
+      <w:start w:val="1"/>
+      <w:numFmt w:val="bullet"/>
+      <w:lvlText w:val="o"/>
+      <w:lvlJc w:val="left"/>
+      <w:pPr>
+        <w:ind w:left="3600" w:hanging="360"/>
+      </w:pPr>
+      <w:rPr>
+        <w:rFonts w:ascii="Courier New" w:hAnsi="Courier New" w:hint="default"/>
+      </w:rPr>
+    </w:lvl>
+    <w:lvl w:ilvl="5" w:tplc="04090005" w:tentative="1">
+      <w:start w:val="1"/>
+      <w:numFmt w:val="bullet"/>
+      <w:lvlText w:val=""/>
+      <w:lvlJc w:val="left"/>
+      <w:pPr>
+        <w:ind w:left="4320" w:hanging="360"/>
+      </w:pPr>
+      <w:rPr>
+        <w:rFonts w:ascii="Wingdings" w:hAnsi="Wingdings" w:hint="default"/>
+      </w:rPr>
+    </w:lvl>
+    <w:lvl w:ilvl="6" w:tplc="04090001" w:tentative="1">
+      <w:start w:val="1"/>
+      <w:numFmt w:val="bullet"/>
+      <w:lvlText w:val=""/>
+      <w:lvlJc w:val="left"/>
+      <w:pPr>
+        <w:ind w:left="5040" w:hanging="360"/>
+      </w:pPr>
+      <w:rPr>
+        <w:rFonts w:ascii="Symbol" w:hAnsi="Symbol" w:hint="default"/>
+      </w:rPr>
+    </w:lvl>
+    <w:lvl w:ilvl="7" w:tplc="04090003" w:tentative="1">
+      <w:start w:val="1"/>
+      <w:numFmt w:val="bullet"/>
+      <w:lvlText w:val="o"/>
+      <w:lvlJc w:val="left"/>
+      <w:pPr>
+        <w:ind w:left="5760" w:hanging="360"/>
+      </w:pPr>
+      <w:rPr>
+        <w:rFonts w:ascii="Courier New" w:hAnsi="Courier New" w:hint="default"/>
+      </w:rPr>
+    </w:lvl>
+    <w:lvl w:ilvl="8" w:tplc="04090005" w:tentative="1">
+      <w:start w:val="1"/>
+      <w:numFmt w:val="bullet"/>
+      <w:lvlText w:val=""/>
+      <w:lvlJc w:val="left"/>
+      <w:pPr>
+        <w:ind w:left="6480" w:hanging="360"/>
+      </w:pPr>
+      <w:rPr>
+        <w:rFonts w:ascii="Wingdings" w:hAnsi="Wingdings" w:hint="default"/>
+      </w:rPr>
+    </w:lvl>
+  </w:abstractNum>
+  <w:abstractNum w:abstractNumId="5" w15:restartNumberingAfterBreak="0">
     <w:nsid w:val="2A0C3C4C"/>
     <w:multiLevelType w:val="multilevel"/>
     <w:tmpl w:val="FD9A85DE"/>
@@ -1898,7 +3004,7 @@
       </w:rPr>
     </w:lvl>
   </w:abstractNum>
-  <w:abstractNum w:abstractNumId="5" w15:restartNumberingAfterBreak="0">
+  <w:abstractNum w:abstractNumId="6" w15:restartNumberingAfterBreak="0">
     <w:nsid w:val="2F242BB7"/>
     <w:multiLevelType w:val="hybridMultilevel"/>
     <w:tmpl w:val="8F985618"/>
@@ -2011,7 +3117,7 @@
       </w:rPr>
     </w:lvl>
   </w:abstractNum>
-  <w:abstractNum w:abstractNumId="6" w15:restartNumberingAfterBreak="0">
+  <w:abstractNum w:abstractNumId="7" w15:restartNumberingAfterBreak="0">
     <w:nsid w:val="2FBE48AB"/>
     <w:multiLevelType w:val="multilevel"/>
     <w:tmpl w:val="01321942"/>
@@ -2124,7 +3230,7 @@
       </w:pPr>
     </w:lvl>
   </w:abstractNum>
-  <w:abstractNum w:abstractNumId="7" w15:restartNumberingAfterBreak="0">
+  <w:abstractNum w:abstractNumId="8" w15:restartNumberingAfterBreak="0">
     <w:nsid w:val="2FD6579F"/>
     <w:multiLevelType w:val="multilevel"/>
     <w:tmpl w:val="7688B424"/>
@@ -2237,7 +3343,7 @@
       </w:pPr>
     </w:lvl>
   </w:abstractNum>
-  <w:abstractNum w:abstractNumId="8" w15:restartNumberingAfterBreak="0">
+  <w:abstractNum w:abstractNumId="9" w15:restartNumberingAfterBreak="0">
     <w:nsid w:val="385D16E9"/>
     <w:multiLevelType w:val="multilevel"/>
     <w:tmpl w:val="5558764C"/>
@@ -2386,7 +3492,7 @@
       </w:rPr>
     </w:lvl>
   </w:abstractNum>
-  <w:abstractNum w:abstractNumId="9" w15:restartNumberingAfterBreak="0">
+  <w:abstractNum w:abstractNumId="10" w15:restartNumberingAfterBreak="0">
     <w:nsid w:val="39506FCB"/>
     <w:multiLevelType w:val="multilevel"/>
     <w:tmpl w:val="2AE61948"/>
@@ -2499,7 +3605,7 @@
       </w:pPr>
     </w:lvl>
   </w:abstractNum>
-  <w:abstractNum w:abstractNumId="10" w15:restartNumberingAfterBreak="0">
+  <w:abstractNum w:abstractNumId="11" w15:restartNumberingAfterBreak="0">
     <w:nsid w:val="3CC52234"/>
     <w:multiLevelType w:val="multilevel"/>
     <w:tmpl w:val="B70E109C"/>
@@ -2648,7 +3754,7 @@
       </w:rPr>
     </w:lvl>
   </w:abstractNum>
-  <w:abstractNum w:abstractNumId="11" w15:restartNumberingAfterBreak="0">
+  <w:abstractNum w:abstractNumId="12" w15:restartNumberingAfterBreak="0">
     <w:nsid w:val="3DE82DDE"/>
     <w:multiLevelType w:val="multilevel"/>
     <w:tmpl w:val="9E14E984"/>
@@ -2668,7 +3774,7 @@
         <w:sz w:val="20"/>
       </w:rPr>
     </w:lvl>
-    <w:lvl w:ilvl="1" w:tentative="1">
+    <w:lvl w:ilvl="1">
       <w:start w:val="1"/>
       <w:numFmt w:val="bullet"/>
       <w:lvlText w:val=""/>
@@ -2797,7 +3903,7 @@
       </w:rPr>
     </w:lvl>
   </w:abstractNum>
-  <w:abstractNum w:abstractNumId="12" w15:restartNumberingAfterBreak="0">
+  <w:abstractNum w:abstractNumId="13" w15:restartNumberingAfterBreak="0">
     <w:nsid w:val="566B1D33"/>
     <w:multiLevelType w:val="multilevel"/>
     <w:tmpl w:val="A600B71C"/>
@@ -2946,7 +4052,7 @@
       </w:rPr>
     </w:lvl>
   </w:abstractNum>
-  <w:abstractNum w:abstractNumId="13" w15:restartNumberingAfterBreak="0">
+  <w:abstractNum w:abstractNumId="14" w15:restartNumberingAfterBreak="0">
     <w:nsid w:val="62B507E3"/>
     <w:multiLevelType w:val="multilevel"/>
     <w:tmpl w:val="9A80C68C"/>
@@ -3095,7 +4201,7 @@
       </w:rPr>
     </w:lvl>
   </w:abstractNum>
-  <w:abstractNum w:abstractNumId="14" w15:restartNumberingAfterBreak="0">
+  <w:abstractNum w:abstractNumId="15" w15:restartNumberingAfterBreak="0">
     <w:nsid w:val="652E65E0"/>
     <w:multiLevelType w:val="multilevel"/>
     <w:tmpl w:val="239A3C5A"/>
@@ -3244,7 +4350,7 @@
       </w:rPr>
     </w:lvl>
   </w:abstractNum>
-  <w:abstractNum w:abstractNumId="15" w15:restartNumberingAfterBreak="0">
+  <w:abstractNum w:abstractNumId="16" w15:restartNumberingAfterBreak="0">
     <w:nsid w:val="74727D5C"/>
     <w:multiLevelType w:val="multilevel"/>
     <w:tmpl w:val="F27074D0"/>
@@ -3393,7 +4499,7 @@
       </w:rPr>
     </w:lvl>
   </w:abstractNum>
-  <w:abstractNum w:abstractNumId="16" w15:restartNumberingAfterBreak="0">
+  <w:abstractNum w:abstractNumId="17" w15:restartNumberingAfterBreak="0">
     <w:nsid w:val="7A3B6C47"/>
     <w:multiLevelType w:val="multilevel"/>
     <w:tmpl w:val="455EA3C0"/>
@@ -3546,52 +4652,55 @@
     <w:abstractNumId w:val="3"/>
   </w:num>
   <w:num w:numId="2" w16cid:durableId="1469788212">
-    <w:abstractNumId w:val="15"/>
+    <w:abstractNumId w:val="16"/>
   </w:num>
   <w:num w:numId="3" w16cid:durableId="1793089132">
-    <w:abstractNumId w:val="14"/>
+    <w:abstractNumId w:val="15"/>
   </w:num>
   <w:num w:numId="4" w16cid:durableId="1630211288">
     <w:abstractNumId w:val="0"/>
   </w:num>
   <w:num w:numId="5" w16cid:durableId="701907896">
-    <w:abstractNumId w:val="5"/>
+    <w:abstractNumId w:val="6"/>
   </w:num>
   <w:num w:numId="6" w16cid:durableId="1045064151">
-    <w:abstractNumId w:val="6"/>
+    <w:abstractNumId w:val="7"/>
   </w:num>
   <w:num w:numId="7" w16cid:durableId="1135415081">
+    <w:abstractNumId w:val="11"/>
+  </w:num>
+  <w:num w:numId="8" w16cid:durableId="582183840">
     <w:abstractNumId w:val="10"/>
   </w:num>
-  <w:num w:numId="8" w16cid:durableId="582183840">
-    <w:abstractNumId w:val="9"/>
-  </w:num>
   <w:num w:numId="9" w16cid:durableId="461731614">
-    <w:abstractNumId w:val="7"/>
+    <w:abstractNumId w:val="8"/>
   </w:num>
   <w:num w:numId="10" w16cid:durableId="439839925">
     <w:abstractNumId w:val="1"/>
   </w:num>
   <w:num w:numId="11" w16cid:durableId="1772629190">
-    <w:abstractNumId w:val="8"/>
+    <w:abstractNumId w:val="9"/>
   </w:num>
   <w:num w:numId="12" w16cid:durableId="1172992479">
-    <w:abstractNumId w:val="13"/>
+    <w:abstractNumId w:val="14"/>
   </w:num>
   <w:num w:numId="13" w16cid:durableId="2019454707">
-    <w:abstractNumId w:val="11"/>
+    <w:abstractNumId w:val="12"/>
   </w:num>
   <w:num w:numId="14" w16cid:durableId="69622951">
-    <w:abstractNumId w:val="4"/>
+    <w:abstractNumId w:val="5"/>
   </w:num>
   <w:num w:numId="15" w16cid:durableId="1135029192">
-    <w:abstractNumId w:val="16"/>
+    <w:abstractNumId w:val="17"/>
   </w:num>
   <w:num w:numId="16" w16cid:durableId="811098642">
-    <w:abstractNumId w:val="12"/>
+    <w:abstractNumId w:val="13"/>
   </w:num>
   <w:num w:numId="17" w16cid:durableId="1821844009">
     <w:abstractNumId w:val="2"/>
+  </w:num>
+  <w:num w:numId="18" w16cid:durableId="2091272911">
+    <w:abstractNumId w:val="4"/>
   </w:num>
 </w:numbering>
 </file>

--- a/Bank Marketing Data Analysis Project Report.docx
+++ b/Bank Marketing Data Analysis Project Report.docx
@@ -1,33 +1,1455 @@
 
 <file path=word/document.xml><?xml version="1.0" encoding="utf-8"?>
-<w:document xmlns:wpc="http://schemas.microsoft.com/office/word/2010/wordprocessingCanvas" xmlns:cx="http://schemas.microsoft.com/office/drawing/2014/chartex" xmlns:cx1="http://schemas.microsoft.com/office/drawing/2015/9/8/chartex" xmlns:cx2="http://schemas.microsoft.com/office/drawing/2015/10/21/chartex" xmlns:cx3="http://schemas.microsoft.com/office/drawing/2016/5/9/chartex" xmlns:cx4="http://schemas.microsoft.com/office/drawing/2016/5/10/chartex" xmlns:cx5="http://schemas.microsoft.com/office/drawing/2016/5/11/chartex" xmlns:cx6="http://schemas.microsoft.com/office/drawing/2016/5/12/chartex" xmlns:cx7="http://schemas.microsoft.com/office/drawing/2016/5/13/chartex" xmlns:cx8="http://schemas.microsoft.com/office/drawing/2016/5/14/chartex" xmlns:mc="http://schemas.openxmlformats.org/markup-compatibility/2006" xmlns:aink="http://schemas.microsoft.com/office/drawing/2016/ink" xmlns:am3d="http://schemas.microsoft.com/office/drawing/2017/model3d" xmlns:o="urn:schemas-microsoft-com:office:office" xmlns:oel="http://schemas.microsoft.com/office/2019/extlst" xmlns:r="http://schemas.openxmlformats.org/officeDocument/2006/relationships" xmlns:m="http://schemas.openxmlformats.org/officeDocument/2006/math" xmlns:v="urn:schemas-microsoft-com:vml" xmlns:wp14="http://schemas.microsoft.com/office/word/2010/wordprocessingDrawing" xmlns:wp="http://schemas.openxmlformats.org/drawingml/2006/wordprocessingDrawing" xmlns:w10="urn:schemas-microsoft-com:office:word" xmlns:w="http://schemas.openxmlformats.org/wordprocessingml/2006/main" xmlns:w14="http://schemas.microsoft.com/office/word/2010/wordml" xmlns:w15="http://schemas.microsoft.com/office/word/2012/wordml" xmlns:w16cex="http://schemas.microsoft.com/office/word/2018/wordml/cex" xmlns:w16cid="http://schemas.microsoft.com/office/word/2016/wordml/cid" xmlns:w16="http://schemas.microsoft.com/office/word/2018/wordml" xmlns:w16sdtdh="http://schemas.microsoft.com/office/word/2020/wordml/sdtdatahash" xmlns:w16se="http://schemas.microsoft.com/office/word/2015/wordml/symex" xmlns:wpg="http://schemas.microsoft.com/office/word/2010/wordprocessingGroup" xmlns:wpi="http://schemas.microsoft.com/office/word/2010/wordprocessingInk" xmlns:wne="http://schemas.microsoft.com/office/word/2006/wordml" xmlns:wps="http://schemas.microsoft.com/office/word/2010/wordprocessingShape" mc:Ignorable="w14 w15 w16se w16cid w16 w16cex w16sdtdh wp14">
+<w:document xmlns:wpc="http://schemas.microsoft.com/office/word/2010/wordprocessingCanvas" xmlns:cx="http://schemas.microsoft.com/office/drawing/2014/chartex" xmlns:cx1="http://schemas.microsoft.com/office/drawing/2015/9/8/chartex" xmlns:cx2="http://schemas.microsoft.com/office/drawing/2015/10/21/chartex" xmlns:cx3="http://schemas.microsoft.com/office/drawing/2016/5/9/chartex" xmlns:cx4="http://schemas.microsoft.com/office/drawing/2016/5/10/chartex" xmlns:cx5="http://schemas.microsoft.com/office/drawing/2016/5/11/chartex" xmlns:cx6="http://schemas.microsoft.com/office/drawing/2016/5/12/chartex" xmlns:cx7="http://schemas.microsoft.com/office/drawing/2016/5/13/chartex" xmlns:cx8="http://schemas.microsoft.com/office/drawing/2016/5/14/chartex" xmlns:mc="http://schemas.openxmlformats.org/markup-compatibility/2006" xmlns:aink="http://schemas.microsoft.com/office/drawing/2016/ink" xmlns:am3d="http://schemas.microsoft.com/office/drawing/2017/model3d" xmlns:o="urn:schemas-microsoft-com:office:office" xmlns:oel="http://schemas.microsoft.com/office/2019/extlst" xmlns:r="http://schemas.openxmlformats.org/officeDocument/2006/relationships" xmlns:m="http://schemas.openxmlformats.org/officeDocument/2006/math" xmlns:v="urn:schemas-microsoft-com:vml" xmlns:wp14="http://schemas.microsoft.com/office/word/2010/wordprocessingDrawing" xmlns:wp="http://schemas.openxmlformats.org/drawingml/2006/wordprocessingDrawing" xmlns:w10="urn:schemas-microsoft-com:office:word" xmlns:w="http://schemas.openxmlformats.org/wordprocessingml/2006/main" xmlns:w14="http://schemas.microsoft.com/office/word/2010/wordml" xmlns:w15="http://schemas.microsoft.com/office/word/2012/wordml" xmlns:w16cex="http://schemas.microsoft.com/office/word/2018/wordml/cex" xmlns:w16cid="http://schemas.microsoft.com/office/word/2016/wordml/cid" xmlns:w16="http://schemas.microsoft.com/office/word/2018/wordml" xmlns:w16du="http://schemas.microsoft.com/office/word/2023/wordml/word16du" xmlns:w16sdtdh="http://schemas.microsoft.com/office/word/2020/wordml/sdtdatahash" xmlns:w16se="http://schemas.microsoft.com/office/word/2015/wordml/symex" xmlns:wpg="http://schemas.microsoft.com/office/word/2010/wordprocessingGroup" xmlns:wpi="http://schemas.microsoft.com/office/word/2010/wordprocessingInk" xmlns:wne="http://schemas.microsoft.com/office/word/2006/wordml" xmlns:wps="http://schemas.microsoft.com/office/word/2010/wordprocessingShape" mc:Ignorable="w14 w15 w16se w16cid w16 w16cex w16sdtdh w16du wp14">
   <w:body>
-    <w:p>
-      <w:pPr>
-        <w:rPr>
+    <w:p/>
+    <w:p/>
+    <w:p/>
+    <w:p/>
+    <w:p/>
+    <w:p/>
+    <w:p>
+      <w:pPr>
+        <w:jc w:val="center"/>
+        <w:rPr>
+          <w:sz w:val="40"/>
+          <w:szCs w:val="40"/>
+        </w:rPr>
+      </w:pPr>
+      <w:r>
+        <w:rPr>
+          <w:sz w:val="40"/>
+          <w:szCs w:val="40"/>
+        </w:rPr>
+        <w:t>Bank Marketing Data Analysis Project Report</w:t>
+      </w:r>
+    </w:p>
+    <w:p>
+      <w:r>
+        <w:br w:type="page"/>
+      </w:r>
+    </w:p>
+    <w:sdt>
+      <w:sdtPr>
+        <w:id w:val="-1387950825"/>
+        <w:docPartObj>
+          <w:docPartGallery w:val="Table of Contents"/>
+          <w:docPartUnique/>
+        </w:docPartObj>
+      </w:sdtPr>
+      <w:sdtEndPr>
+        <w:rPr>
+          <w:rFonts w:asciiTheme="minorHAnsi" w:eastAsiaTheme="minorHAnsi" w:hAnsiTheme="minorHAnsi" w:cstheme="minorBidi"/>
           <w:b/>
           <w:bCs/>
-          <w:color w:val="275317" w:themeColor="accent6" w:themeShade="80"/>
-        </w:rPr>
-      </w:pPr>
+          <w:noProof/>
+          <w:color w:val="auto"/>
+          <w:kern w:val="2"/>
+          <w:sz w:val="24"/>
+          <w:szCs w:val="24"/>
+          <w14:ligatures w14:val="standardContextual"/>
+        </w:rPr>
+      </w:sdtEndPr>
+      <w:sdtContent>
+        <w:p>
+          <w:pPr>
+            <w:pStyle w:val="TOCHeading"/>
+          </w:pPr>
+          <w:r>
+            <w:t>Contents</w:t>
+          </w:r>
+        </w:p>
+        <w:p>
+          <w:pPr>
+            <w:pStyle w:val="TOC1"/>
+            <w:tabs>
+              <w:tab w:val="right" w:leader="dot" w:pos="9350"/>
+            </w:tabs>
+            <w:rPr>
+              <w:rFonts w:eastAsiaTheme="minorEastAsia"/>
+              <w:noProof/>
+              <w:sz w:val="22"/>
+              <w:szCs w:val="22"/>
+              <w:lang w:val="en-CA" w:eastAsia="zh-CN"/>
+            </w:rPr>
+          </w:pPr>
+          <w:r>
+            <w:fldChar w:fldCharType="begin"/>
+          </w:r>
+          <w:r>
+            <w:instrText xml:space="preserve"> TOC \o "1-3" \h \z \u </w:instrText>
+          </w:r>
+          <w:r>
+            <w:fldChar w:fldCharType="separate"/>
+          </w:r>
+          <w:hyperlink w:anchor="_Toc163153564" w:history="1">
+            <w:r>
+              <w:rPr>
+                <w:rStyle w:val="Hyperlink"/>
+                <w:noProof/>
+              </w:rPr>
+              <w:t>1. Introduction</w:t>
+            </w:r>
+            <w:r>
+              <w:rPr>
+                <w:noProof/>
+                <w:webHidden/>
+              </w:rPr>
+              <w:tab/>
+            </w:r>
+            <w:r>
+              <w:rPr>
+                <w:noProof/>
+                <w:webHidden/>
+              </w:rPr>
+              <w:fldChar w:fldCharType="begin"/>
+            </w:r>
+            <w:r>
+              <w:rPr>
+                <w:noProof/>
+                <w:webHidden/>
+              </w:rPr>
+              <w:instrText xml:space="preserve"> PAGEREF _Toc163153564 \h </w:instrText>
+            </w:r>
+            <w:r>
+              <w:rPr>
+                <w:noProof/>
+                <w:webHidden/>
+              </w:rPr>
+            </w:r>
+            <w:r>
+              <w:rPr>
+                <w:noProof/>
+                <w:webHidden/>
+              </w:rPr>
+              <w:fldChar w:fldCharType="separate"/>
+            </w:r>
+            <w:r>
+              <w:rPr>
+                <w:noProof/>
+                <w:webHidden/>
+              </w:rPr>
+              <w:t>1</w:t>
+            </w:r>
+            <w:r>
+              <w:rPr>
+                <w:noProof/>
+                <w:webHidden/>
+              </w:rPr>
+              <w:fldChar w:fldCharType="end"/>
+            </w:r>
+          </w:hyperlink>
+        </w:p>
+        <w:p>
+          <w:pPr>
+            <w:pStyle w:val="TOC2"/>
+            <w:tabs>
+              <w:tab w:val="right" w:leader="dot" w:pos="9350"/>
+            </w:tabs>
+            <w:rPr>
+              <w:rFonts w:eastAsiaTheme="minorEastAsia"/>
+              <w:noProof/>
+              <w:sz w:val="22"/>
+              <w:szCs w:val="22"/>
+              <w:lang w:val="en-CA" w:eastAsia="zh-CN"/>
+            </w:rPr>
+          </w:pPr>
+          <w:hyperlink w:anchor="_Toc163153565" w:history="1">
+            <w:r>
+              <w:rPr>
+                <w:rStyle w:val="Hyperlink"/>
+                <w:noProof/>
+              </w:rPr>
+              <w:t>1.1 Objective of the project</w:t>
+            </w:r>
+            <w:r>
+              <w:rPr>
+                <w:noProof/>
+                <w:webHidden/>
+              </w:rPr>
+              <w:tab/>
+            </w:r>
+            <w:r>
+              <w:rPr>
+                <w:noProof/>
+                <w:webHidden/>
+              </w:rPr>
+              <w:fldChar w:fldCharType="begin"/>
+            </w:r>
+            <w:r>
+              <w:rPr>
+                <w:noProof/>
+                <w:webHidden/>
+              </w:rPr>
+              <w:instrText xml:space="preserve"> PAGEREF _Toc163153565 \h </w:instrText>
+            </w:r>
+            <w:r>
+              <w:rPr>
+                <w:noProof/>
+                <w:webHidden/>
+              </w:rPr>
+            </w:r>
+            <w:r>
+              <w:rPr>
+                <w:noProof/>
+                <w:webHidden/>
+              </w:rPr>
+              <w:fldChar w:fldCharType="separate"/>
+            </w:r>
+            <w:r>
+              <w:rPr>
+                <w:noProof/>
+                <w:webHidden/>
+              </w:rPr>
+              <w:t>1</w:t>
+            </w:r>
+            <w:r>
+              <w:rPr>
+                <w:noProof/>
+                <w:webHidden/>
+              </w:rPr>
+              <w:fldChar w:fldCharType="end"/>
+            </w:r>
+          </w:hyperlink>
+        </w:p>
+        <w:p>
+          <w:pPr>
+            <w:pStyle w:val="TOC1"/>
+            <w:tabs>
+              <w:tab w:val="right" w:leader="dot" w:pos="9350"/>
+            </w:tabs>
+            <w:rPr>
+              <w:rFonts w:eastAsiaTheme="minorEastAsia"/>
+              <w:noProof/>
+              <w:sz w:val="22"/>
+              <w:szCs w:val="22"/>
+              <w:lang w:val="en-CA" w:eastAsia="zh-CN"/>
+            </w:rPr>
+          </w:pPr>
+          <w:hyperlink w:anchor="_Toc163153566" w:history="1">
+            <w:r>
+              <w:rPr>
+                <w:rStyle w:val="Hyperlink"/>
+                <w:noProof/>
+              </w:rPr>
+              <w:t>2. Methodology</w:t>
+            </w:r>
+            <w:r>
+              <w:rPr>
+                <w:noProof/>
+                <w:webHidden/>
+              </w:rPr>
+              <w:tab/>
+            </w:r>
+            <w:r>
+              <w:rPr>
+                <w:noProof/>
+                <w:webHidden/>
+              </w:rPr>
+              <w:fldChar w:fldCharType="begin"/>
+            </w:r>
+            <w:r>
+              <w:rPr>
+                <w:noProof/>
+                <w:webHidden/>
+              </w:rPr>
+              <w:instrText xml:space="preserve"> PAGEREF _Toc163153566 \h </w:instrText>
+            </w:r>
+            <w:r>
+              <w:rPr>
+                <w:noProof/>
+                <w:webHidden/>
+              </w:rPr>
+            </w:r>
+            <w:r>
+              <w:rPr>
+                <w:noProof/>
+                <w:webHidden/>
+              </w:rPr>
+              <w:fldChar w:fldCharType="separate"/>
+            </w:r>
+            <w:r>
+              <w:rPr>
+                <w:noProof/>
+                <w:webHidden/>
+              </w:rPr>
+              <w:t>2</w:t>
+            </w:r>
+            <w:r>
+              <w:rPr>
+                <w:noProof/>
+                <w:webHidden/>
+              </w:rPr>
+              <w:fldChar w:fldCharType="end"/>
+            </w:r>
+          </w:hyperlink>
+        </w:p>
+        <w:p>
+          <w:pPr>
+            <w:pStyle w:val="TOC2"/>
+            <w:tabs>
+              <w:tab w:val="right" w:leader="dot" w:pos="9350"/>
+            </w:tabs>
+            <w:rPr>
+              <w:rFonts w:eastAsiaTheme="minorEastAsia"/>
+              <w:noProof/>
+              <w:sz w:val="22"/>
+              <w:szCs w:val="22"/>
+              <w:lang w:val="en-CA" w:eastAsia="zh-CN"/>
+            </w:rPr>
+          </w:pPr>
+          <w:hyperlink w:anchor="_Toc163153567" w:history="1">
+            <w:r>
+              <w:rPr>
+                <w:rStyle w:val="Hyperlink"/>
+                <w:noProof/>
+              </w:rPr>
+              <w:t>2.1 Data Exploration and Cleaning</w:t>
+            </w:r>
+            <w:r>
+              <w:rPr>
+                <w:noProof/>
+                <w:webHidden/>
+              </w:rPr>
+              <w:tab/>
+            </w:r>
+            <w:r>
+              <w:rPr>
+                <w:noProof/>
+                <w:webHidden/>
+              </w:rPr>
+              <w:fldChar w:fldCharType="begin"/>
+            </w:r>
+            <w:r>
+              <w:rPr>
+                <w:noProof/>
+                <w:webHidden/>
+              </w:rPr>
+              <w:instrText xml:space="preserve"> PAGEREF _Toc163153567 \h </w:instrText>
+            </w:r>
+            <w:r>
+              <w:rPr>
+                <w:noProof/>
+                <w:webHidden/>
+              </w:rPr>
+            </w:r>
+            <w:r>
+              <w:rPr>
+                <w:noProof/>
+                <w:webHidden/>
+              </w:rPr>
+              <w:fldChar w:fldCharType="separate"/>
+            </w:r>
+            <w:r>
+              <w:rPr>
+                <w:noProof/>
+                <w:webHidden/>
+              </w:rPr>
+              <w:t>2</w:t>
+            </w:r>
+            <w:r>
+              <w:rPr>
+                <w:noProof/>
+                <w:webHidden/>
+              </w:rPr>
+              <w:fldChar w:fldCharType="end"/>
+            </w:r>
+          </w:hyperlink>
+        </w:p>
+        <w:p>
+          <w:pPr>
+            <w:pStyle w:val="TOC2"/>
+            <w:tabs>
+              <w:tab w:val="right" w:leader="dot" w:pos="9350"/>
+            </w:tabs>
+            <w:rPr>
+              <w:rFonts w:eastAsiaTheme="minorEastAsia"/>
+              <w:noProof/>
+              <w:sz w:val="22"/>
+              <w:szCs w:val="22"/>
+              <w:lang w:val="en-CA" w:eastAsia="zh-CN"/>
+            </w:rPr>
+          </w:pPr>
+          <w:hyperlink w:anchor="_Toc163153568" w:history="1">
+            <w:r>
+              <w:rPr>
+                <w:rStyle w:val="Hyperlink"/>
+                <w:noProof/>
+              </w:rPr>
+              <w:t>2.2 Data Organization</w:t>
+            </w:r>
+            <w:r>
+              <w:rPr>
+                <w:noProof/>
+                <w:webHidden/>
+              </w:rPr>
+              <w:tab/>
+            </w:r>
+            <w:r>
+              <w:rPr>
+                <w:noProof/>
+                <w:webHidden/>
+              </w:rPr>
+              <w:fldChar w:fldCharType="begin"/>
+            </w:r>
+            <w:r>
+              <w:rPr>
+                <w:noProof/>
+                <w:webHidden/>
+              </w:rPr>
+              <w:instrText xml:space="preserve"> PAGEREF _Toc163153568 \h </w:instrText>
+            </w:r>
+            <w:r>
+              <w:rPr>
+                <w:noProof/>
+                <w:webHidden/>
+              </w:rPr>
+            </w:r>
+            <w:r>
+              <w:rPr>
+                <w:noProof/>
+                <w:webHidden/>
+              </w:rPr>
+              <w:fldChar w:fldCharType="separate"/>
+            </w:r>
+            <w:r>
+              <w:rPr>
+                <w:noProof/>
+                <w:webHidden/>
+              </w:rPr>
+              <w:t>2</w:t>
+            </w:r>
+            <w:r>
+              <w:rPr>
+                <w:noProof/>
+                <w:webHidden/>
+              </w:rPr>
+              <w:fldChar w:fldCharType="end"/>
+            </w:r>
+          </w:hyperlink>
+        </w:p>
+        <w:p>
+          <w:pPr>
+            <w:pStyle w:val="TOC2"/>
+            <w:tabs>
+              <w:tab w:val="right" w:leader="dot" w:pos="9350"/>
+            </w:tabs>
+            <w:rPr>
+              <w:rFonts w:eastAsiaTheme="minorEastAsia"/>
+              <w:noProof/>
+              <w:sz w:val="22"/>
+              <w:szCs w:val="22"/>
+              <w:lang w:val="en-CA" w:eastAsia="zh-CN"/>
+            </w:rPr>
+          </w:pPr>
+          <w:hyperlink w:anchor="_Toc163153569" w:history="1">
+            <w:r>
+              <w:rPr>
+                <w:rStyle w:val="Hyperlink"/>
+                <w:noProof/>
+              </w:rPr>
+              <w:t>2.3 Visualization</w:t>
+            </w:r>
+            <w:r>
+              <w:rPr>
+                <w:noProof/>
+                <w:webHidden/>
+              </w:rPr>
+              <w:tab/>
+            </w:r>
+            <w:r>
+              <w:rPr>
+                <w:noProof/>
+                <w:webHidden/>
+              </w:rPr>
+              <w:fldChar w:fldCharType="begin"/>
+            </w:r>
+            <w:r>
+              <w:rPr>
+                <w:noProof/>
+                <w:webHidden/>
+              </w:rPr>
+              <w:instrText xml:space="preserve"> PAGEREF _Toc163153569 \h </w:instrText>
+            </w:r>
+            <w:r>
+              <w:rPr>
+                <w:noProof/>
+                <w:webHidden/>
+              </w:rPr>
+            </w:r>
+            <w:r>
+              <w:rPr>
+                <w:noProof/>
+                <w:webHidden/>
+              </w:rPr>
+              <w:fldChar w:fldCharType="separate"/>
+            </w:r>
+            <w:r>
+              <w:rPr>
+                <w:noProof/>
+                <w:webHidden/>
+              </w:rPr>
+              <w:t>2</w:t>
+            </w:r>
+            <w:r>
+              <w:rPr>
+                <w:noProof/>
+                <w:webHidden/>
+              </w:rPr>
+              <w:fldChar w:fldCharType="end"/>
+            </w:r>
+          </w:hyperlink>
+        </w:p>
+        <w:p>
+          <w:pPr>
+            <w:pStyle w:val="TOC2"/>
+            <w:tabs>
+              <w:tab w:val="right" w:leader="dot" w:pos="9350"/>
+            </w:tabs>
+            <w:rPr>
+              <w:rFonts w:eastAsiaTheme="minorEastAsia"/>
+              <w:noProof/>
+              <w:sz w:val="22"/>
+              <w:szCs w:val="22"/>
+              <w:lang w:val="en-CA" w:eastAsia="zh-CN"/>
+            </w:rPr>
+          </w:pPr>
+          <w:hyperlink w:anchor="_Toc163153570" w:history="1">
+            <w:r>
+              <w:rPr>
+                <w:rStyle w:val="Hyperlink"/>
+                <w:noProof/>
+              </w:rPr>
+              <w:t>2.4 Outlier Handling and Data Normalization</w:t>
+            </w:r>
+            <w:r>
+              <w:rPr>
+                <w:noProof/>
+                <w:webHidden/>
+              </w:rPr>
+              <w:tab/>
+            </w:r>
+            <w:r>
+              <w:rPr>
+                <w:noProof/>
+                <w:webHidden/>
+              </w:rPr>
+              <w:fldChar w:fldCharType="begin"/>
+            </w:r>
+            <w:r>
+              <w:rPr>
+                <w:noProof/>
+                <w:webHidden/>
+              </w:rPr>
+              <w:instrText xml:space="preserve"> PAGEREF _Toc163153570 \h </w:instrText>
+            </w:r>
+            <w:r>
+              <w:rPr>
+                <w:noProof/>
+                <w:webHidden/>
+              </w:rPr>
+            </w:r>
+            <w:r>
+              <w:rPr>
+                <w:noProof/>
+                <w:webHidden/>
+              </w:rPr>
+              <w:fldChar w:fldCharType="separate"/>
+            </w:r>
+            <w:r>
+              <w:rPr>
+                <w:noProof/>
+                <w:webHidden/>
+              </w:rPr>
+              <w:t>3</w:t>
+            </w:r>
+            <w:r>
+              <w:rPr>
+                <w:noProof/>
+                <w:webHidden/>
+              </w:rPr>
+              <w:fldChar w:fldCharType="end"/>
+            </w:r>
+          </w:hyperlink>
+        </w:p>
+        <w:p>
+          <w:pPr>
+            <w:pStyle w:val="TOC2"/>
+            <w:tabs>
+              <w:tab w:val="right" w:leader="dot" w:pos="9350"/>
+            </w:tabs>
+            <w:rPr>
+              <w:rFonts w:eastAsiaTheme="minorEastAsia"/>
+              <w:noProof/>
+              <w:sz w:val="22"/>
+              <w:szCs w:val="22"/>
+              <w:lang w:val="en-CA" w:eastAsia="zh-CN"/>
+            </w:rPr>
+          </w:pPr>
+          <w:hyperlink w:anchor="_Toc163153571" w:history="1">
+            <w:r>
+              <w:rPr>
+                <w:rStyle w:val="Hyperlink"/>
+                <w:noProof/>
+              </w:rPr>
+              <w:t>2.5 Categorical Data Encoding</w:t>
+            </w:r>
+            <w:r>
+              <w:rPr>
+                <w:noProof/>
+                <w:webHidden/>
+              </w:rPr>
+              <w:tab/>
+            </w:r>
+            <w:r>
+              <w:rPr>
+                <w:noProof/>
+                <w:webHidden/>
+              </w:rPr>
+              <w:fldChar w:fldCharType="begin"/>
+            </w:r>
+            <w:r>
+              <w:rPr>
+                <w:noProof/>
+                <w:webHidden/>
+              </w:rPr>
+              <w:instrText xml:space="preserve"> PAGEREF _Toc163153571 \h </w:instrText>
+            </w:r>
+            <w:r>
+              <w:rPr>
+                <w:noProof/>
+                <w:webHidden/>
+              </w:rPr>
+            </w:r>
+            <w:r>
+              <w:rPr>
+                <w:noProof/>
+                <w:webHidden/>
+              </w:rPr>
+              <w:fldChar w:fldCharType="separate"/>
+            </w:r>
+            <w:r>
+              <w:rPr>
+                <w:noProof/>
+                <w:webHidden/>
+              </w:rPr>
+              <w:t>3</w:t>
+            </w:r>
+            <w:r>
+              <w:rPr>
+                <w:noProof/>
+                <w:webHidden/>
+              </w:rPr>
+              <w:fldChar w:fldCharType="end"/>
+            </w:r>
+          </w:hyperlink>
+        </w:p>
+        <w:p>
+          <w:pPr>
+            <w:pStyle w:val="TOC2"/>
+            <w:tabs>
+              <w:tab w:val="right" w:leader="dot" w:pos="9350"/>
+            </w:tabs>
+            <w:rPr>
+              <w:rFonts w:eastAsiaTheme="minorEastAsia"/>
+              <w:noProof/>
+              <w:sz w:val="22"/>
+              <w:szCs w:val="22"/>
+              <w:lang w:val="en-CA" w:eastAsia="zh-CN"/>
+            </w:rPr>
+          </w:pPr>
+          <w:hyperlink w:anchor="_Toc163153572" w:history="1">
+            <w:r>
+              <w:rPr>
+                <w:rStyle w:val="Hyperlink"/>
+                <w:noProof/>
+              </w:rPr>
+              <w:t>2.6 Learning Methods Used</w:t>
+            </w:r>
+            <w:r>
+              <w:rPr>
+                <w:noProof/>
+                <w:webHidden/>
+              </w:rPr>
+              <w:tab/>
+            </w:r>
+            <w:r>
+              <w:rPr>
+                <w:noProof/>
+                <w:webHidden/>
+              </w:rPr>
+              <w:fldChar w:fldCharType="begin"/>
+            </w:r>
+            <w:r>
+              <w:rPr>
+                <w:noProof/>
+                <w:webHidden/>
+              </w:rPr>
+              <w:instrText xml:space="preserve"> PAGEREF _Toc163153572 \h </w:instrText>
+            </w:r>
+            <w:r>
+              <w:rPr>
+                <w:noProof/>
+                <w:webHidden/>
+              </w:rPr>
+            </w:r>
+            <w:r>
+              <w:rPr>
+                <w:noProof/>
+                <w:webHidden/>
+              </w:rPr>
+              <w:fldChar w:fldCharType="separate"/>
+            </w:r>
+            <w:r>
+              <w:rPr>
+                <w:noProof/>
+                <w:webHidden/>
+              </w:rPr>
+              <w:t>4</w:t>
+            </w:r>
+            <w:r>
+              <w:rPr>
+                <w:noProof/>
+                <w:webHidden/>
+              </w:rPr>
+              <w:fldChar w:fldCharType="end"/>
+            </w:r>
+          </w:hyperlink>
+        </w:p>
+        <w:p>
+          <w:pPr>
+            <w:pStyle w:val="TOC2"/>
+            <w:tabs>
+              <w:tab w:val="right" w:leader="dot" w:pos="9350"/>
+            </w:tabs>
+            <w:rPr>
+              <w:rFonts w:eastAsiaTheme="minorEastAsia"/>
+              <w:noProof/>
+              <w:sz w:val="22"/>
+              <w:szCs w:val="22"/>
+              <w:lang w:val="en-CA" w:eastAsia="zh-CN"/>
+            </w:rPr>
+          </w:pPr>
+          <w:hyperlink w:anchor="_Toc163153573" w:history="1">
+            <w:r>
+              <w:rPr>
+                <w:rStyle w:val="Hyperlink"/>
+                <w:noProof/>
+              </w:rPr>
+              <w:t>2.7 Machine Learning Implementation</w:t>
+            </w:r>
+            <w:r>
+              <w:rPr>
+                <w:noProof/>
+                <w:webHidden/>
+              </w:rPr>
+              <w:tab/>
+            </w:r>
+            <w:r>
+              <w:rPr>
+                <w:noProof/>
+                <w:webHidden/>
+              </w:rPr>
+              <w:fldChar w:fldCharType="begin"/>
+            </w:r>
+            <w:r>
+              <w:rPr>
+                <w:noProof/>
+                <w:webHidden/>
+              </w:rPr>
+              <w:instrText xml:space="preserve"> PAGEREF _Toc163153573 \h </w:instrText>
+            </w:r>
+            <w:r>
+              <w:rPr>
+                <w:noProof/>
+                <w:webHidden/>
+              </w:rPr>
+            </w:r>
+            <w:r>
+              <w:rPr>
+                <w:noProof/>
+                <w:webHidden/>
+              </w:rPr>
+              <w:fldChar w:fldCharType="separate"/>
+            </w:r>
+            <w:r>
+              <w:rPr>
+                <w:noProof/>
+                <w:webHidden/>
+              </w:rPr>
+              <w:t>4</w:t>
+            </w:r>
+            <w:r>
+              <w:rPr>
+                <w:noProof/>
+                <w:webHidden/>
+              </w:rPr>
+              <w:fldChar w:fldCharType="end"/>
+            </w:r>
+          </w:hyperlink>
+        </w:p>
+        <w:p>
+          <w:pPr>
+            <w:pStyle w:val="TOC1"/>
+            <w:tabs>
+              <w:tab w:val="right" w:leader="dot" w:pos="9350"/>
+            </w:tabs>
+            <w:rPr>
+              <w:rFonts w:eastAsiaTheme="minorEastAsia"/>
+              <w:noProof/>
+              <w:sz w:val="22"/>
+              <w:szCs w:val="22"/>
+              <w:lang w:val="en-CA" w:eastAsia="zh-CN"/>
+            </w:rPr>
+          </w:pPr>
+          <w:hyperlink w:anchor="_Toc163153574" w:history="1">
+            <w:r>
+              <w:rPr>
+                <w:rStyle w:val="Hyperlink"/>
+                <w:noProof/>
+              </w:rPr>
+              <w:t>3. Result and Discussion</w:t>
+            </w:r>
+            <w:r>
+              <w:rPr>
+                <w:noProof/>
+                <w:webHidden/>
+              </w:rPr>
+              <w:tab/>
+            </w:r>
+            <w:r>
+              <w:rPr>
+                <w:noProof/>
+                <w:webHidden/>
+              </w:rPr>
+              <w:fldChar w:fldCharType="begin"/>
+            </w:r>
+            <w:r>
+              <w:rPr>
+                <w:noProof/>
+                <w:webHidden/>
+              </w:rPr>
+              <w:instrText xml:space="preserve"> PAGEREF _Toc163153574 \h </w:instrText>
+            </w:r>
+            <w:r>
+              <w:rPr>
+                <w:noProof/>
+                <w:webHidden/>
+              </w:rPr>
+            </w:r>
+            <w:r>
+              <w:rPr>
+                <w:noProof/>
+                <w:webHidden/>
+              </w:rPr>
+              <w:fldChar w:fldCharType="separate"/>
+            </w:r>
+            <w:r>
+              <w:rPr>
+                <w:noProof/>
+                <w:webHidden/>
+              </w:rPr>
+              <w:t>6</w:t>
+            </w:r>
+            <w:r>
+              <w:rPr>
+                <w:noProof/>
+                <w:webHidden/>
+              </w:rPr>
+              <w:fldChar w:fldCharType="end"/>
+            </w:r>
+          </w:hyperlink>
+        </w:p>
+        <w:p>
+          <w:pPr>
+            <w:pStyle w:val="TOC2"/>
+            <w:tabs>
+              <w:tab w:val="right" w:leader="dot" w:pos="9350"/>
+            </w:tabs>
+            <w:rPr>
+              <w:rFonts w:eastAsiaTheme="minorEastAsia"/>
+              <w:noProof/>
+              <w:sz w:val="22"/>
+              <w:szCs w:val="22"/>
+              <w:lang w:val="en-CA" w:eastAsia="zh-CN"/>
+            </w:rPr>
+          </w:pPr>
+          <w:hyperlink w:anchor="_Toc163153575" w:history="1">
+            <w:r>
+              <w:rPr>
+                <w:rStyle w:val="Hyperlink"/>
+                <w:noProof/>
+              </w:rPr>
+              <w:t>3.1 Insight on Data</w:t>
+            </w:r>
+            <w:r>
+              <w:rPr>
+                <w:noProof/>
+                <w:webHidden/>
+              </w:rPr>
+              <w:tab/>
+            </w:r>
+            <w:r>
+              <w:rPr>
+                <w:noProof/>
+                <w:webHidden/>
+              </w:rPr>
+              <w:fldChar w:fldCharType="begin"/>
+            </w:r>
+            <w:r>
+              <w:rPr>
+                <w:noProof/>
+                <w:webHidden/>
+              </w:rPr>
+              <w:instrText xml:space="preserve"> PAGEREF _Toc163153575 \h </w:instrText>
+            </w:r>
+            <w:r>
+              <w:rPr>
+                <w:noProof/>
+                <w:webHidden/>
+              </w:rPr>
+            </w:r>
+            <w:r>
+              <w:rPr>
+                <w:noProof/>
+                <w:webHidden/>
+              </w:rPr>
+              <w:fldChar w:fldCharType="separate"/>
+            </w:r>
+            <w:r>
+              <w:rPr>
+                <w:noProof/>
+                <w:webHidden/>
+              </w:rPr>
+              <w:t>6</w:t>
+            </w:r>
+            <w:r>
+              <w:rPr>
+                <w:noProof/>
+                <w:webHidden/>
+              </w:rPr>
+              <w:fldChar w:fldCharType="end"/>
+            </w:r>
+          </w:hyperlink>
+        </w:p>
+        <w:p>
+          <w:pPr>
+            <w:pStyle w:val="TOC2"/>
+            <w:tabs>
+              <w:tab w:val="right" w:leader="dot" w:pos="9350"/>
+            </w:tabs>
+            <w:rPr>
+              <w:rFonts w:eastAsiaTheme="minorEastAsia"/>
+              <w:noProof/>
+              <w:sz w:val="22"/>
+              <w:szCs w:val="22"/>
+              <w:lang w:val="en-CA" w:eastAsia="zh-CN"/>
+            </w:rPr>
+          </w:pPr>
+          <w:hyperlink w:anchor="_Toc163153576" w:history="1">
+            <w:r>
+              <w:rPr>
+                <w:rStyle w:val="Hyperlink"/>
+                <w:noProof/>
+              </w:rPr>
+              <w:t>3.2 Insight on Model Prediction</w:t>
+            </w:r>
+            <w:r>
+              <w:rPr>
+                <w:noProof/>
+                <w:webHidden/>
+              </w:rPr>
+              <w:tab/>
+            </w:r>
+            <w:r>
+              <w:rPr>
+                <w:noProof/>
+                <w:webHidden/>
+              </w:rPr>
+              <w:fldChar w:fldCharType="begin"/>
+            </w:r>
+            <w:r>
+              <w:rPr>
+                <w:noProof/>
+                <w:webHidden/>
+              </w:rPr>
+              <w:instrText xml:space="preserve"> PAGEREF _Toc163153576 \h </w:instrText>
+            </w:r>
+            <w:r>
+              <w:rPr>
+                <w:noProof/>
+                <w:webHidden/>
+              </w:rPr>
+            </w:r>
+            <w:r>
+              <w:rPr>
+                <w:noProof/>
+                <w:webHidden/>
+              </w:rPr>
+              <w:fldChar w:fldCharType="separate"/>
+            </w:r>
+            <w:r>
+              <w:rPr>
+                <w:noProof/>
+                <w:webHidden/>
+              </w:rPr>
+              <w:t>6</w:t>
+            </w:r>
+            <w:r>
+              <w:rPr>
+                <w:noProof/>
+                <w:webHidden/>
+              </w:rPr>
+              <w:fldChar w:fldCharType="end"/>
+            </w:r>
+          </w:hyperlink>
+        </w:p>
+        <w:p>
+          <w:pPr>
+            <w:pStyle w:val="TOC2"/>
+            <w:tabs>
+              <w:tab w:val="right" w:leader="dot" w:pos="9350"/>
+            </w:tabs>
+            <w:rPr>
+              <w:rFonts w:eastAsiaTheme="minorEastAsia"/>
+              <w:noProof/>
+              <w:sz w:val="22"/>
+              <w:szCs w:val="22"/>
+              <w:lang w:val="en-CA" w:eastAsia="zh-CN"/>
+            </w:rPr>
+          </w:pPr>
+          <w:hyperlink w:anchor="_Toc163153577" w:history="1">
+            <w:r>
+              <w:rPr>
+                <w:rStyle w:val="Hyperlink"/>
+                <w:noProof/>
+              </w:rPr>
+              <w:t>3.3 Conclusion</w:t>
+            </w:r>
+            <w:r>
+              <w:rPr>
+                <w:noProof/>
+                <w:webHidden/>
+              </w:rPr>
+              <w:tab/>
+            </w:r>
+            <w:r>
+              <w:rPr>
+                <w:noProof/>
+                <w:webHidden/>
+              </w:rPr>
+              <w:fldChar w:fldCharType="begin"/>
+            </w:r>
+            <w:r>
+              <w:rPr>
+                <w:noProof/>
+                <w:webHidden/>
+              </w:rPr>
+              <w:instrText xml:space="preserve"> PAGEREF _Toc163153577 \h </w:instrText>
+            </w:r>
+            <w:r>
+              <w:rPr>
+                <w:noProof/>
+                <w:webHidden/>
+              </w:rPr>
+            </w:r>
+            <w:r>
+              <w:rPr>
+                <w:noProof/>
+                <w:webHidden/>
+              </w:rPr>
+              <w:fldChar w:fldCharType="separate"/>
+            </w:r>
+            <w:r>
+              <w:rPr>
+                <w:noProof/>
+                <w:webHidden/>
+              </w:rPr>
+              <w:t>8</w:t>
+            </w:r>
+            <w:r>
+              <w:rPr>
+                <w:noProof/>
+                <w:webHidden/>
+              </w:rPr>
+              <w:fldChar w:fldCharType="end"/>
+            </w:r>
+          </w:hyperlink>
+        </w:p>
+        <w:p>
+          <w:r>
+            <w:rPr>
+              <w:b/>
+              <w:bCs/>
+              <w:noProof/>
+            </w:rPr>
+            <w:fldChar w:fldCharType="end"/>
+          </w:r>
+        </w:p>
+      </w:sdtContent>
+    </w:sdt>
+    <w:p>
+      <w:r>
+        <w:br/>
+      </w:r>
+    </w:p>
+    <w:p>
+      <w:pPr>
+        <w:sectPr>
+          <w:headerReference w:type="default" r:id="rId8"/>
+          <w:footerReference w:type="default" r:id="rId9"/>
+          <w:pgSz w:w="12240" w:h="15840"/>
+          <w:pgMar w:top="1440" w:right="1440" w:bottom="1440" w:left="1440" w:header="720" w:footer="720" w:gutter="0"/>
+          <w:cols w:space="720"/>
+          <w:docGrid w:linePitch="360"/>
+        </w:sectPr>
+      </w:pPr>
+      <w:r>
+        <w:br/>
+      </w:r>
+      <w:r>
+        <w:br/>
+      </w:r>
+      <w:r>
+        <w:br/>
+      </w:r>
+    </w:p>
+    <w:p>
+      <w:pPr>
+        <w:pStyle w:val="Heading1"/>
+      </w:pPr>
+      <w:r>
+        <w:lastRenderedPageBreak/>
+        <w:t xml:space="preserve"> </w:t>
+      </w:r>
+      <w:bookmarkStart w:id="0" w:name="_Toc163153564"/>
+      <w:r>
+        <w:t xml:space="preserve">1. </w:t>
+      </w:r>
+      <w:r>
+        <w:t>Introduction</w:t>
+      </w:r>
+      <w:bookmarkEnd w:id="0"/>
+    </w:p>
+    <w:p>
+      <w:r>
+        <w:t>The essence of this project lies in its commitment to harnessing the power of predictive analytics in the realm of financial marketing. By analyzing the data of a Portuguese bank's marketing campaigns, we aim to forecast client engagement with term deposit subscriptions—a key indicator of the campaign's success.</w:t>
+      </w:r>
+    </w:p>
+    <w:p/>
+    <w:p>
+      <w:pPr>
+        <w:pStyle w:val="Heading2"/>
+      </w:pPr>
+      <w:bookmarkStart w:id="1" w:name="_Toc163153565"/>
+      <w:r>
+        <w:t xml:space="preserve">1.1 </w:t>
+      </w:r>
+      <w:r>
+        <w:t>Objective of the project</w:t>
+      </w:r>
+      <w:bookmarkEnd w:id="1"/>
+    </w:p>
+    <w:p>
+      <w:r>
+        <w:t xml:space="preserve">The primary objective of this project was to analyze direct marketing campaigns, via phone calls, by a Portuguese banking institution. Specifically, we aimed to develop a predictive model to forecast whether a client would subscribe to a term deposit. This initiative could potentially enhance the efficiency of future marketing strategies by enabling the institution to target individuals more likely to respond positively. </w:t>
+      </w:r>
+      <w:r>
+        <w:br/>
+      </w:r>
+      <w:r>
+        <w:br/>
+      </w:r>
+      <w:r>
+        <w:t>This report encapsulates the rigorous processes of data cleaning, preprocessing, machine learning modeling, and evaluation, underscoring the strategic decisions made to ensure data integrity, model robustness, and insightful visualizations. Each step was executed to address specific challenges within the dataset</w:t>
+      </w:r>
+      <w:r>
+        <w:t xml:space="preserve"> </w:t>
+      </w:r>
+      <w:r>
+        <w:t>and ultimately, provide actionable recommendations for targeted marketing strategies.</w:t>
+      </w:r>
+      <w:r>
+        <w:br/>
+      </w:r>
+    </w:p>
+    <w:p>
+      <w:r>
+        <w:br w:type="page"/>
+      </w:r>
+    </w:p>
+    <w:p>
+      <w:pPr>
+        <w:pStyle w:val="Heading1"/>
+        <w:rPr>
+          <w:rStyle w:val="Heading1Char"/>
+        </w:rPr>
+      </w:pPr>
+      <w:bookmarkStart w:id="2" w:name="_Toc163153566"/>
+      <w:r>
+        <w:rPr>
+          <w:rStyle w:val="Heading1Char"/>
+        </w:rPr>
+        <w:lastRenderedPageBreak/>
+        <w:t xml:space="preserve">2. </w:t>
+      </w:r>
+      <w:r>
+        <w:rPr>
+          <w:rStyle w:val="Heading1Char"/>
+        </w:rPr>
+        <w:t>Methodology</w:t>
+      </w:r>
+      <w:bookmarkEnd w:id="2"/>
+    </w:p>
+    <w:p>
+      <w:r>
+        <w:t xml:space="preserve">The dataset </w:t>
+      </w:r>
+      <w:r>
+        <w:t xml:space="preserve">of this project </w:t>
+      </w:r>
+      <w:r>
+        <w:t>include</w:t>
+      </w:r>
+      <w:r>
+        <w:t xml:space="preserve">d </w:t>
+      </w:r>
+      <w:r>
+        <w:t xml:space="preserve"> a mix of numerical and categorical attributes, such as age, job type, marital status, education,</w:t>
+      </w:r>
+      <w:r>
+        <w:t xml:space="preserve"> </w:t>
+      </w:r>
+      <w:r>
+        <w:t xml:space="preserve"> </w:t>
+      </w:r>
+      <w:r>
+        <w:t>contact details and other circumstances</w:t>
+      </w:r>
+      <w:r>
+        <w:t>, culminating in the binary target attribute indicating whether a client subscribed to a term deposit.</w:t>
+      </w:r>
+      <w:r>
+        <w:br/>
+      </w:r>
+      <w:r>
+        <w:br/>
+      </w:r>
+      <w:r>
+        <w:t xml:space="preserve">In this project, </w:t>
+      </w:r>
+      <w:r>
+        <w:t xml:space="preserve">Data </w:t>
+      </w:r>
+      <w:r>
+        <w:t>cleaning</w:t>
+      </w:r>
+      <w:r>
+        <w:t xml:space="preserve"> was a crucial step that involved encoding categorical</w:t>
+      </w:r>
+      <w:r>
+        <w:t xml:space="preserve"> </w:t>
+      </w:r>
+      <w:r>
+        <w:t>variables into a format suitable for machine learning models and handling missing values marked as "unknown."</w:t>
+      </w:r>
+      <w:r>
+        <w:br/>
+      </w:r>
+      <w:r>
+        <w:t>These steps addressed missing values, outliers, and the encoding of categorical variables, as detailed below.</w:t>
+      </w:r>
+      <w:r>
+        <w:br/>
+      </w:r>
+    </w:p>
+    <w:p>
+      <w:pPr>
+        <w:pStyle w:val="Heading2"/>
+      </w:pPr>
+      <w:bookmarkStart w:id="3" w:name="_Toc163153567"/>
+      <w:r>
+        <w:t>2.1 Data Exploration and Cleaning</w:t>
+      </w:r>
+      <w:bookmarkEnd w:id="3"/>
+    </w:p>
+    <w:p>
+      <w:r>
+        <w:t>Conversion of Unknown Values: This initial step involved the transformation of 'unknown' entries across the dataset to np.NaN, enabling us to employ uniform data handling techniques.</w:t>
+      </w:r>
+    </w:p>
+    <w:p>
+      <w:r>
+        <w:t>Assessment of Missing Data: An exhaustive review quantified missing values, utilizing .isnull() and .sum() to inform strategic decisions for data imputation or omission.</w:t>
+      </w:r>
+    </w:p>
+    <w:p>
+      <w:r>
+        <w:t>Data Reduction: Approximately 7% of data records exhibiting missing values were removed, with careful consideration to maintain the balance of the dataset, particularly the representation of our target variable.</w:t>
+      </w:r>
+    </w:p>
+    <w:p/>
+    <w:p>
+      <w:pPr>
+        <w:pStyle w:val="Heading2"/>
+      </w:pPr>
+      <w:bookmarkStart w:id="4" w:name="_Toc163153568"/>
+      <w:r>
+        <w:t>2.2 Data Organization</w:t>
+      </w:r>
+      <w:bookmarkEnd w:id="4"/>
+    </w:p>
+    <w:p>
+      <w:r>
+        <w:t>The dataset's features were systematically classified into integer, nominal, and ordinal groups to facilitate tailored preprocessing and ensure their appropriateness for machine learning applications.</w:t>
+      </w:r>
+    </w:p>
+    <w:p/>
+    <w:p>
+      <w:pPr>
+        <w:pStyle w:val="Heading2"/>
+      </w:pPr>
+      <w:bookmarkStart w:id="5" w:name="_Toc163153569"/>
+      <w:r>
+        <w:t>2.</w:t>
+      </w:r>
+      <w:r>
+        <w:t>3</w:t>
+      </w:r>
+      <w:r>
+        <w:t xml:space="preserve"> Visualization</w:t>
+      </w:r>
+      <w:bookmarkEnd w:id="5"/>
+    </w:p>
+    <w:p>
+      <w:r>
+        <w:t>Visualization plays an indispensable role in both the exploratory phase and the presentation of results in data analysis. In this project, visualization served multiple purposes:</w:t>
+      </w:r>
+    </w:p>
+    <w:p>
+      <w:r>
+        <w:lastRenderedPageBreak/>
+        <w:t>Data Understanding: Initial visualizations such as histograms, bar charts, and scatter plots were employed to explore the distributions and relationships between different variables. These visuals were pivotal in identifying patterns, trends, and anomalies within the dataset.</w:t>
+      </w:r>
+    </w:p>
+    <w:p>
+      <w:r>
+        <w:t>Insight Communication: The visualization of the model's results was crucial in elucidating complex findings. For example, ROC curves were used to compare the performance of different classifiers, while confusion matrices offered insights into the true positives and false negatives yielded by the models.</w:t>
+      </w:r>
+    </w:p>
+    <w:p>
+      <w:r>
+        <w:t>Feature Importance: Tree-based models like the Random Forest Classifier provided an intrinsic method of determining the importance of each feature. Visualizing these importances helped in understanding which factors were most predictive of a client's likelihood to subscribe to a term deposit, enabling a more focused approach to future campaigns.</w:t>
+      </w:r>
+    </w:p>
+    <w:p>
+      <w:r>
+        <w:t>Through strategic visualization, the project transformed raw data into a compelling narrative, providing stakeholders with intuitive access to complex data insights.</w:t>
+      </w:r>
+    </w:p>
+    <w:p/>
+    <w:p>
+      <w:pPr>
+        <w:pStyle w:val="Heading2"/>
+      </w:pPr>
+      <w:bookmarkStart w:id="6" w:name="_Toc163153570"/>
+      <w:r>
+        <w:t>2.</w:t>
+      </w:r>
+      <w:r>
+        <w:t>4</w:t>
+      </w:r>
+      <w:r>
+        <w:t xml:space="preserve"> Outlier Handling and Data Normalization</w:t>
+      </w:r>
+      <w:bookmarkEnd w:id="6"/>
+    </w:p>
+    <w:p>
+      <w:r>
+        <w:t xml:space="preserve">Outliner treatment: </w:t>
+      </w:r>
+      <w:r>
+        <w:t xml:space="preserve">A outliner treatment is created to </w:t>
+      </w:r>
+      <w:r>
+        <w:t>capping all the outliner using IQR method with upper bound and lower bound method to optimize the data.</w:t>
+      </w:r>
+    </w:p>
+    <w:p>
+      <w:r>
+        <w:t>Standardization: Numerical features were standardized to have zero mean and unit variance, ensuring that no single feature would dominate the model's learning process due to its scale.</w:t>
+      </w:r>
+      <w:r>
+        <w:br/>
+      </w:r>
+    </w:p>
+    <w:p>
+      <w:pPr>
+        <w:pStyle w:val="Heading2"/>
+      </w:pPr>
+      <w:bookmarkStart w:id="7" w:name="_Toc163153571"/>
+      <w:r>
+        <w:t>2.</w:t>
+      </w:r>
+      <w:r>
+        <w:t>5</w:t>
+      </w:r>
+      <w:r>
+        <w:t xml:space="preserve"> Categorical Data Encoding</w:t>
+      </w:r>
+      <w:bookmarkEnd w:id="7"/>
+    </w:p>
+    <w:p>
+      <w:r>
+        <w:t>The categorical data underwent a two-fold encoding process:</w:t>
+      </w:r>
     </w:p>
     <w:p>
       <w:pPr>
         <w:rPr>
           <w:b/>
           <w:bCs/>
-          <w:color w:val="275317" w:themeColor="accent6" w:themeShade="80"/>
-        </w:rPr>
-      </w:pPr>
+        </w:rPr>
+      </w:pPr>
+      <w:r>
+        <w:br/>
+        <w:t xml:space="preserve"> </w:t>
+      </w:r>
       <w:r>
         <w:rPr>
           <w:b/>
           <w:bCs/>
-          <w:color w:val="275317" w:themeColor="accent6" w:themeShade="80"/>
-        </w:rPr>
-        <w:t>Bank Marketing Data Analysis Project Report</w:t>
-      </w:r>
-    </w:p>
+        </w:rPr>
+        <w:t>Categorical Data Encoding</w:t>
+      </w:r>
+    </w:p>
+    <w:p>
+      <w:r>
+        <w:t xml:space="preserve">Encoding Strategy: Categorical variables were encoded to numeric formats, with ordinal data encoded using </w:t>
+      </w:r>
+      <w:r>
+        <w:t>Ordinal</w:t>
+      </w:r>
+      <w:r>
+        <w:t xml:space="preserve"> Encoding and nominal data through One-Hot Encoding. This distinction preserved the inherent order in ordinal data while treating nominal data as separate binary features.</w:t>
+      </w:r>
+    </w:p>
+    <w:p>
+      <w:r>
+        <w:lastRenderedPageBreak/>
+        <w:t xml:space="preserve">Implementation: The encoding process converted categorical columns to a format compatible with machine learning algorithms, using scikit-learn's OneHotEncoder </w:t>
+      </w:r>
+      <w:r>
+        <w:t xml:space="preserve">and </w:t>
+      </w:r>
+      <w:r>
+        <w:t xml:space="preserve">OrinalEncoder </w:t>
+      </w:r>
+      <w:r>
+        <w:t>for efficient transformation.</w:t>
+      </w:r>
+    </w:p>
+    <w:p/>
     <w:p>
       <w:pPr>
         <w:rPr>
@@ -40,1526 +1462,1687 @@
           <w:b/>
           <w:bCs/>
         </w:rPr>
+        <w:t>Concatenation of Processed Features</w:t>
+      </w:r>
+    </w:p>
+    <w:p>
+      <w:r>
+        <w:t>After separately processing numerical and categorical features, the data was recombined into a single dataframe. This consolidated dataset, now devoid of missing values, outliers, and with all categorical variables suitably encoded, was prepared for machine learning modeling.</w:t>
+      </w:r>
+      <w:r>
         <w:br/>
       </w:r>
-      <w:r>
+    </w:p>
+    <w:p>
+      <w:pPr>
+        <w:pStyle w:val="Heading2"/>
+      </w:pPr>
+      <w:bookmarkStart w:id="8" w:name="_Toc163153572"/>
+      <w:r>
+        <w:t>2.</w:t>
+      </w:r>
+      <w:r>
+        <w:t>6</w:t>
+      </w:r>
+      <w:r>
+        <w:t xml:space="preserve"> Learning Methods Used</w:t>
+      </w:r>
+      <w:bookmarkEnd w:id="8"/>
+    </w:p>
+    <w:p>
+      <w:r>
+        <w:t xml:space="preserve">For the case, </w:t>
+      </w:r>
+      <w:r>
+        <w:t>due to</w:t>
+      </w:r>
+      <w:r>
+        <w:t xml:space="preserve"> the</w:t>
+      </w:r>
+      <w:r>
+        <w:t xml:space="preserve"> nature</w:t>
+      </w:r>
+      <w:r>
+        <w:t xml:space="preserve"> of the </w:t>
+      </w:r>
+      <w:r>
+        <w:t>task</w:t>
+      </w:r>
+      <w:r>
+        <w:t xml:space="preserve"> is </w:t>
+      </w:r>
+      <w:r>
+        <w:t xml:space="preserve">related to binary classification. The </w:t>
+      </w:r>
+      <w:r>
+        <w:t>selection of learning algorithm</w:t>
+      </w:r>
+      <w:r>
+        <w:t xml:space="preserve"> of the following was </w:t>
+      </w:r>
+      <w:r>
+        <w:t>used:</w:t>
+      </w:r>
+    </w:p>
+    <w:p>
+      <w:r>
+        <w:t>Logistic Regression</w:t>
+      </w:r>
+    </w:p>
+    <w:p>
+      <w:r>
+        <w:t>Logistic Regression is a regression fitting on the logistic function which will predict the possibility of a data to be in 1 or 0</w:t>
+      </w:r>
+      <w:r>
+        <w:t>, creating a threshold and predict the output.</w:t>
+      </w:r>
+    </w:p>
+    <w:p>
+      <w:r>
+        <w:t>Random Forest Classification</w:t>
+      </w:r>
+    </w:p>
+    <w:p>
+      <w:r>
+        <w:t>Random Forest Classification mean performing the Decision Tree Classifier on with different subset of data on the same predictor.</w:t>
+      </w:r>
+      <w:r>
+        <w:br/>
+      </w:r>
+    </w:p>
+    <w:p>
+      <w:pPr>
+        <w:pStyle w:val="Heading2"/>
+      </w:pPr>
+      <w:bookmarkStart w:id="9" w:name="_Toc163153573"/>
+      <w:r>
+        <w:t>2.7 Machine Learning Implementation</w:t>
+      </w:r>
+      <w:bookmarkEnd w:id="9"/>
+    </w:p>
+    <w:p>
+      <w:r>
+        <w:t>The application of machine learning was the cornerstone of this project. The following steps were taken to ensure the implementation was as robust and effective as possible:</w:t>
+      </w:r>
+    </w:p>
+    <w:p>
+      <w:r>
+        <w:t xml:space="preserve">Preprocessing for Machine Learning: </w:t>
+      </w:r>
+      <w:r>
+        <w:t xml:space="preserve">Before the Machine learning, Data Cleaning process has been </w:t>
+      </w:r>
+      <w:r>
+        <w:t>performed</w:t>
+      </w:r>
+      <w:r>
+        <w:t xml:space="preserve"> to ensure the </w:t>
+      </w:r>
+      <w:r>
+        <w:t>effect</w:t>
+      </w:r>
+      <w:r>
+        <w:t xml:space="preserve"> of specific data has </w:t>
+      </w:r>
+      <w:r>
+        <w:t>reduced</w:t>
+      </w:r>
+      <w:r>
+        <w:t xml:space="preserve"> to minimal. After that </w:t>
+      </w:r>
+      <w:r>
+        <w:t xml:space="preserve">both </w:t>
+      </w:r>
+      <w:r>
+        <w:t>models</w:t>
+      </w:r>
+      <w:r>
+        <w:t xml:space="preserve"> </w:t>
+      </w:r>
+      <w:r>
+        <w:t xml:space="preserve">will be </w:t>
+      </w:r>
+      <w:r>
+        <w:t>fit with</w:t>
+      </w:r>
+      <w:r>
+        <w:t xml:space="preserve"> the train data </w:t>
+      </w:r>
+      <w:r>
+        <w:t xml:space="preserve">and to observe the result on rest data. </w:t>
+      </w:r>
+    </w:p>
+    <w:p>
+      <w:r>
+        <w:t>Ensemble Techniques: The use of ensemble methods such as the Random Forest Classifier provided a more accurate and stable model by combining the predictions of several decision trees and reducing variance.</w:t>
+      </w:r>
+    </w:p>
+    <w:p>
+      <w:r>
+        <w:t xml:space="preserve">Performance Metrics: A variety of metrics were used to evaluate the models. Accuracy was measured to see the overall level of correct classifications, while the ROC curve and the </w:t>
+      </w:r>
+      <w:r>
+        <w:lastRenderedPageBreak/>
+        <w:t>area under it (AUC) were used to assess the trade-offs between true positive rate and false positive rate at various threshold settings.</w:t>
+      </w:r>
+    </w:p>
+    <w:p>
+      <w:r>
+        <w:t>Model Comparison and Selection: The performance of different models was compared robustly, considering both statistical metrics and business objectives. The model that not only provided the best statistical results but also aligned with the pragmatic goals of the campaign was selected.</w:t>
+      </w:r>
+    </w:p>
+    <w:p>
+      <w:r>
+        <w:t>By rigorously applying machine learning techniques, the project ensured that the models developed were both statistically sound and relevant to the practical needs of the marketing campaign</w:t>
+      </w:r>
+      <w:r>
+        <w:br/>
+      </w:r>
+    </w:p>
+    <w:p>
+      <w:r>
+        <w:br w:type="page"/>
+      </w:r>
+    </w:p>
+    <w:p>
+      <w:pPr>
+        <w:pStyle w:val="Heading1"/>
+      </w:pPr>
+      <w:bookmarkStart w:id="10" w:name="_Toc163153574"/>
+      <w:r>
+        <w:lastRenderedPageBreak/>
+        <w:t>3.</w:t>
+      </w:r>
+      <w:r>
+        <w:t xml:space="preserve"> </w:t>
+      </w:r>
+      <w:r>
+        <w:t>Result and Discussion</w:t>
+      </w:r>
+      <w:bookmarkEnd w:id="10"/>
+    </w:p>
+    <w:p>
+      <w:pPr>
+        <w:pStyle w:val="Heading2"/>
+      </w:pPr>
+      <w:bookmarkStart w:id="11" w:name="_Toc163153575"/>
+      <w:r>
+        <w:t>3</w:t>
+      </w:r>
+      <w:r>
+        <w:t>.</w:t>
+      </w:r>
+      <w:r>
+        <w:t>1</w:t>
+      </w:r>
+      <w:r>
+        <w:t xml:space="preserve"> </w:t>
+      </w:r>
+      <w:r>
+        <w:t>Insight on Data</w:t>
+      </w:r>
+      <w:bookmarkEnd w:id="11"/>
+      <w:r>
+        <w:t xml:space="preserve"> </w:t>
+      </w:r>
+    </w:p>
+    <w:p>
+      <w:r>
+        <w:t xml:space="preserve">The variables in the dataset can be divided into two types: </w:t>
+      </w:r>
+      <w:r>
+        <w:t>categorical</w:t>
+      </w:r>
+      <w:r>
+        <w:t xml:space="preserve"> and </w:t>
+      </w:r>
+      <w:r>
+        <w:t>numeric</w:t>
+      </w:r>
+      <w:r>
+        <w:t>al</w:t>
+      </w:r>
+      <w:r>
+        <w:t>.</w:t>
+      </w:r>
+    </w:p>
+    <w:p>
+      <w:pPr>
         <w:rPr>
           <w:b/>
           <w:bCs/>
         </w:rPr>
-        <w:br/>
-      </w:r>
+      </w:pPr>
       <w:r>
         <w:rPr>
           <w:b/>
           <w:bCs/>
         </w:rPr>
-        <w:br/>
+        <w:t>Categorical</w:t>
       </w:r>
       <w:r>
         <w:rPr>
           <w:b/>
           <w:bCs/>
         </w:rPr>
-        <w:t>Table of Contents</w:t>
-      </w:r>
-    </w:p>
-    <w:p>
-      <w:pPr>
+        <w:t xml:space="preserve"> variables</w:t>
+      </w:r>
+      <w:r>
         <w:rPr>
           <w:b/>
           <w:bCs/>
         </w:rPr>
+        <w:t xml:space="preserve"> analysis:</w:t>
+      </w:r>
+    </w:p>
+    <w:p>
+      <w:r>
+        <w:t xml:space="preserve">The pie chart demonstrates that </w:t>
+      </w:r>
+      <w:r>
+        <w:t>8</w:t>
+      </w:r>
+      <w:r>
+        <w:t>9</w:t>
+      </w:r>
+      <w:r>
+        <w:t xml:space="preserve">% of the observations are </w:t>
+      </w:r>
+      <w:r>
+        <w:t>“Not subscribed”</w:t>
+      </w:r>
+      <w:r>
+        <w:t xml:space="preserve"> as compared to just 11 % data as </w:t>
+      </w:r>
+      <w:r>
+        <w:t>“Subscribed”</w:t>
+      </w:r>
+      <w:r>
+        <w:t>.</w:t>
+      </w:r>
+      <w:r>
+        <w:t xml:space="preserve"> </w:t>
+      </w:r>
+      <w:r>
+        <w:t>Clearly this dataset is an imbalanced dataset.</w:t>
+      </w:r>
+      <w:r>
+        <w:t xml:space="preserve"> </w:t>
+      </w:r>
+    </w:p>
+    <w:p>
+      <w:pPr>
+        <w:jc w:val="center"/>
+        <w:rPr>
+          <w:lang w:val="en-CA"/>
+        </w:rPr>
+      </w:pPr>
+      <w:r>
+        <w:drawing>
+          <wp:inline distT="0" distB="0" distL="0" distR="0" wp14:anchorId="53412EA6" wp14:editId="18098120">
+            <wp:extent cx="2971800" cy="2997562"/>
+            <wp:effectExtent l="0" t="0" r="0" b="0"/>
+            <wp:docPr id="1950379443" name="Picture 1"/>
+            <wp:cNvGraphicFramePr>
+              <a:graphicFrameLocks xmlns:a="http://schemas.openxmlformats.org/drawingml/2006/main" noChangeAspect="1"/>
+            </wp:cNvGraphicFramePr>
+            <a:graphic xmlns:a="http://schemas.openxmlformats.org/drawingml/2006/main">
+              <a:graphicData uri="http://schemas.openxmlformats.org/drawingml/2006/picture">
+                <pic:pic xmlns:pic="http://schemas.openxmlformats.org/drawingml/2006/picture">
+                  <pic:nvPicPr>
+                    <pic:cNvPr id="1950379443" name=""/>
+                    <pic:cNvPicPr/>
+                  </pic:nvPicPr>
+                  <pic:blipFill>
+                    <a:blip r:embed="rId10"/>
+                    <a:stretch>
+                      <a:fillRect/>
+                    </a:stretch>
+                  </pic:blipFill>
+                  <pic:spPr>
+                    <a:xfrm>
+                      <a:off x="0" y="0"/>
+                      <a:ext cx="3014079" cy="3040207"/>
+                    </a:xfrm>
+                    <a:prstGeom prst="rect">
+                      <a:avLst/>
+                    </a:prstGeom>
+                  </pic:spPr>
+                </pic:pic>
+              </a:graphicData>
+            </a:graphic>
+          </wp:inline>
+        </w:drawing>
+      </w:r>
+    </w:p>
+    <w:p>
+      <w:pPr>
+        <w:rPr>
+          <w:lang w:val="en-CA"/>
+        </w:rPr>
+      </w:pPr>
+      <w:r>
+        <w:rPr>
+          <w:lang w:val="en-CA"/>
+        </w:rPr>
+        <w:t xml:space="preserve">After plotting the </w:t>
+      </w:r>
+      <w:r>
+        <w:rPr>
+          <w:rFonts w:ascii="Segoe UI" w:hAnsi="Segoe UI" w:cs="Segoe UI"/>
+          <w:color w:val="0D0D0D"/>
+          <w:shd w:val="clear" w:color="auto" w:fill="FFFFFF"/>
+        </w:rPr>
+        <w:t>histograms</w:t>
+      </w:r>
+      <w:r>
+        <w:rPr>
+          <w:rFonts w:ascii="Segoe UI" w:hAnsi="Segoe UI" w:cs="Segoe UI"/>
+          <w:color w:val="0D0D0D"/>
+          <w:shd w:val="clear" w:color="auto" w:fill="FFFFFF"/>
+        </w:rPr>
+        <w:t xml:space="preserve"> of each </w:t>
+      </w:r>
+      <w:r>
+        <w:rPr>
+          <w:rFonts w:ascii="Segoe UI" w:hAnsi="Segoe UI" w:cs="Segoe UI"/>
+          <w:color w:val="0D0D0D"/>
+          <w:shd w:val="clear" w:color="auto" w:fill="FFFFFF"/>
+        </w:rPr>
+        <w:t>variable,</w:t>
+      </w:r>
+      <w:r>
+        <w:rPr>
+          <w:lang w:val="en-CA"/>
+        </w:rPr>
+        <w:t xml:space="preserve"> the</w:t>
+      </w:r>
+      <w:r>
+        <w:rPr>
+          <w:lang w:val="en-CA"/>
+        </w:rPr>
+        <w:t xml:space="preserve"> graphs are shown below:</w:t>
+      </w:r>
+    </w:p>
+    <w:p>
+      <w:pPr>
+        <w:jc w:val="center"/>
+        <w:rPr>
+          <w:lang w:val="en-CA"/>
+        </w:rPr>
+      </w:pPr>
+      <w:r>
+        <w:rPr>
+          <w:lang w:val="en-CA"/>
+        </w:rPr>
+        <w:lastRenderedPageBreak/>
+        <w:drawing>
+          <wp:inline distT="0" distB="0" distL="0" distR="0" wp14:anchorId="06226CCF" wp14:editId="290ACDC2">
+            <wp:extent cx="3521191" cy="2635250"/>
+            <wp:effectExtent l="0" t="0" r="3175" b="0"/>
+            <wp:docPr id="219619784" name="Picture 1"/>
+            <wp:cNvGraphicFramePr>
+              <a:graphicFrameLocks xmlns:a="http://schemas.openxmlformats.org/drawingml/2006/main" noChangeAspect="1"/>
+            </wp:cNvGraphicFramePr>
+            <a:graphic xmlns:a="http://schemas.openxmlformats.org/drawingml/2006/main">
+              <a:graphicData uri="http://schemas.openxmlformats.org/drawingml/2006/picture">
+                <pic:pic xmlns:pic="http://schemas.openxmlformats.org/drawingml/2006/picture">
+                  <pic:nvPicPr>
+                    <pic:cNvPr id="219619784" name=""/>
+                    <pic:cNvPicPr/>
+                  </pic:nvPicPr>
+                  <pic:blipFill>
+                    <a:blip r:embed="rId11"/>
+                    <a:stretch>
+                      <a:fillRect/>
+                    </a:stretch>
+                  </pic:blipFill>
+                  <pic:spPr>
+                    <a:xfrm>
+                      <a:off x="0" y="0"/>
+                      <a:ext cx="3593698" cy="2689514"/>
+                    </a:xfrm>
+                    <a:prstGeom prst="rect">
+                      <a:avLst/>
+                    </a:prstGeom>
+                  </pic:spPr>
+                </pic:pic>
+              </a:graphicData>
+            </a:graphic>
+          </wp:inline>
+        </w:drawing>
+      </w:r>
+      <w:r>
+        <w:rPr>
+          <w:lang w:val="en-CA"/>
+        </w:rPr>
+        <w:drawing>
+          <wp:inline distT="0" distB="0" distL="0" distR="0" wp14:anchorId="0896CE6A" wp14:editId="5A4A7A33">
+            <wp:extent cx="3557820" cy="2654300"/>
+            <wp:effectExtent l="0" t="0" r="5080" b="0"/>
+            <wp:docPr id="403966132" name="Picture 1"/>
+            <wp:cNvGraphicFramePr>
+              <a:graphicFrameLocks xmlns:a="http://schemas.openxmlformats.org/drawingml/2006/main" noChangeAspect="1"/>
+            </wp:cNvGraphicFramePr>
+            <a:graphic xmlns:a="http://schemas.openxmlformats.org/drawingml/2006/main">
+              <a:graphicData uri="http://schemas.openxmlformats.org/drawingml/2006/picture">
+                <pic:pic xmlns:pic="http://schemas.openxmlformats.org/drawingml/2006/picture">
+                  <pic:nvPicPr>
+                    <pic:cNvPr id="403966132" name=""/>
+                    <pic:cNvPicPr/>
+                  </pic:nvPicPr>
+                  <pic:blipFill>
+                    <a:blip r:embed="rId12"/>
+                    <a:stretch>
+                      <a:fillRect/>
+                    </a:stretch>
+                  </pic:blipFill>
+                  <pic:spPr>
+                    <a:xfrm>
+                      <a:off x="0" y="0"/>
+                      <a:ext cx="3638916" cy="2714801"/>
+                    </a:xfrm>
+                    <a:prstGeom prst="rect">
+                      <a:avLst/>
+                    </a:prstGeom>
+                  </pic:spPr>
+                </pic:pic>
+              </a:graphicData>
+            </a:graphic>
+          </wp:inline>
+        </w:drawing>
+      </w:r>
+    </w:p>
+    <w:p>
+      <w:pPr>
+        <w:jc w:val="center"/>
+        <w:rPr>
+          <w:lang w:val="en-CA"/>
+        </w:rPr>
+      </w:pPr>
+      <w:r>
+        <w:rPr>
+          <w:lang w:val="en-CA"/>
+        </w:rPr>
+        <w:drawing>
+          <wp:inline distT="0" distB="0" distL="0" distR="0" wp14:anchorId="388F2061" wp14:editId="53E2FB54">
+            <wp:extent cx="3663950" cy="2733479"/>
+            <wp:effectExtent l="0" t="0" r="0" b="0"/>
+            <wp:docPr id="651646135" name="Picture 1"/>
+            <wp:cNvGraphicFramePr>
+              <a:graphicFrameLocks xmlns:a="http://schemas.openxmlformats.org/drawingml/2006/main" noChangeAspect="1"/>
+            </wp:cNvGraphicFramePr>
+            <a:graphic xmlns:a="http://schemas.openxmlformats.org/drawingml/2006/main">
+              <a:graphicData uri="http://schemas.openxmlformats.org/drawingml/2006/picture">
+                <pic:pic xmlns:pic="http://schemas.openxmlformats.org/drawingml/2006/picture">
+                  <pic:nvPicPr>
+                    <pic:cNvPr id="651646135" name=""/>
+                    <pic:cNvPicPr/>
+                  </pic:nvPicPr>
+                  <pic:blipFill>
+                    <a:blip r:embed="rId13"/>
+                    <a:stretch>
+                      <a:fillRect/>
+                    </a:stretch>
+                  </pic:blipFill>
+                  <pic:spPr>
+                    <a:xfrm>
+                      <a:off x="0" y="0"/>
+                      <a:ext cx="3677591" cy="2743656"/>
+                    </a:xfrm>
+                    <a:prstGeom prst="rect">
+                      <a:avLst/>
+                    </a:prstGeom>
+                  </pic:spPr>
+                </pic:pic>
+              </a:graphicData>
+            </a:graphic>
+          </wp:inline>
+        </w:drawing>
+      </w:r>
+    </w:p>
+    <w:p>
+      <w:pPr>
+        <w:jc w:val="center"/>
+        <w:rPr>
+          <w:lang w:val="en-CA"/>
+        </w:rPr>
+      </w:pPr>
+      <w:r>
+        <w:rPr>
+          <w:lang w:val="en-CA"/>
+        </w:rPr>
+        <w:lastRenderedPageBreak/>
+        <w:drawing>
+          <wp:inline distT="0" distB="0" distL="0" distR="0" wp14:anchorId="34BE4877" wp14:editId="1A26A39E">
+            <wp:extent cx="3575050" cy="2667156"/>
+            <wp:effectExtent l="0" t="0" r="6350" b="0"/>
+            <wp:docPr id="1684104236" name="Picture 1"/>
+            <wp:cNvGraphicFramePr>
+              <a:graphicFrameLocks xmlns:a="http://schemas.openxmlformats.org/drawingml/2006/main" noChangeAspect="1"/>
+            </wp:cNvGraphicFramePr>
+            <a:graphic xmlns:a="http://schemas.openxmlformats.org/drawingml/2006/main">
+              <a:graphicData uri="http://schemas.openxmlformats.org/drawingml/2006/picture">
+                <pic:pic xmlns:pic="http://schemas.openxmlformats.org/drawingml/2006/picture">
+                  <pic:nvPicPr>
+                    <pic:cNvPr id="1684104236" name=""/>
+                    <pic:cNvPicPr/>
+                  </pic:nvPicPr>
+                  <pic:blipFill>
+                    <a:blip r:embed="rId14"/>
+                    <a:stretch>
+                      <a:fillRect/>
+                    </a:stretch>
+                  </pic:blipFill>
+                  <pic:spPr>
+                    <a:xfrm>
+                      <a:off x="0" y="0"/>
+                      <a:ext cx="3607420" cy="2691305"/>
+                    </a:xfrm>
+                    <a:prstGeom prst="rect">
+                      <a:avLst/>
+                    </a:prstGeom>
+                  </pic:spPr>
+                </pic:pic>
+              </a:graphicData>
+            </a:graphic>
+          </wp:inline>
+        </w:drawing>
+      </w:r>
+    </w:p>
+    <w:p>
+      <w:pPr>
+        <w:jc w:val="center"/>
+        <w:rPr>
+          <w:lang w:val="en-CA"/>
+        </w:rPr>
+      </w:pPr>
+      <w:r>
+        <w:rPr>
+          <w:lang w:val="en-CA"/>
+        </w:rPr>
+        <w:drawing>
+          <wp:inline distT="0" distB="0" distL="0" distR="0" wp14:anchorId="138C45A4" wp14:editId="716B8242">
+            <wp:extent cx="3575050" cy="2667157"/>
+            <wp:effectExtent l="0" t="0" r="6350" b="0"/>
+            <wp:docPr id="626162592" name="Picture 1"/>
+            <wp:cNvGraphicFramePr>
+              <a:graphicFrameLocks xmlns:a="http://schemas.openxmlformats.org/drawingml/2006/main" noChangeAspect="1"/>
+            </wp:cNvGraphicFramePr>
+            <a:graphic xmlns:a="http://schemas.openxmlformats.org/drawingml/2006/main">
+              <a:graphicData uri="http://schemas.openxmlformats.org/drawingml/2006/picture">
+                <pic:pic xmlns:pic="http://schemas.openxmlformats.org/drawingml/2006/picture">
+                  <pic:nvPicPr>
+                    <pic:cNvPr id="626162592" name=""/>
+                    <pic:cNvPicPr/>
+                  </pic:nvPicPr>
+                  <pic:blipFill>
+                    <a:blip r:embed="rId15"/>
+                    <a:stretch>
+                      <a:fillRect/>
+                    </a:stretch>
+                  </pic:blipFill>
+                  <pic:spPr>
+                    <a:xfrm>
+                      <a:off x="0" y="0"/>
+                      <a:ext cx="3603239" cy="2688187"/>
+                    </a:xfrm>
+                    <a:prstGeom prst="rect">
+                      <a:avLst/>
+                    </a:prstGeom>
+                  </pic:spPr>
+                </pic:pic>
+              </a:graphicData>
+            </a:graphic>
+          </wp:inline>
+        </w:drawing>
+      </w:r>
+    </w:p>
+    <w:p>
+      <w:pPr>
+        <w:jc w:val="center"/>
+        <w:rPr>
+          <w:lang w:val="en-CA"/>
+        </w:rPr>
+      </w:pPr>
+      <w:r>
+        <w:rPr>
+          <w:lang w:val="en-CA"/>
+        </w:rPr>
+        <w:drawing>
+          <wp:inline distT="0" distB="0" distL="0" distR="0" wp14:anchorId="13DFE28C" wp14:editId="449FF137">
+            <wp:extent cx="3498850" cy="2610306"/>
+            <wp:effectExtent l="0" t="0" r="6350" b="0"/>
+            <wp:docPr id="2085934364" name="Picture 1"/>
+            <wp:cNvGraphicFramePr>
+              <a:graphicFrameLocks xmlns:a="http://schemas.openxmlformats.org/drawingml/2006/main" noChangeAspect="1"/>
+            </wp:cNvGraphicFramePr>
+            <a:graphic xmlns:a="http://schemas.openxmlformats.org/drawingml/2006/main">
+              <a:graphicData uri="http://schemas.openxmlformats.org/drawingml/2006/picture">
+                <pic:pic xmlns:pic="http://schemas.openxmlformats.org/drawingml/2006/picture">
+                  <pic:nvPicPr>
+                    <pic:cNvPr id="2085934364" name=""/>
+                    <pic:cNvPicPr/>
+                  </pic:nvPicPr>
+                  <pic:blipFill>
+                    <a:blip r:embed="rId16"/>
+                    <a:stretch>
+                      <a:fillRect/>
+                    </a:stretch>
+                  </pic:blipFill>
+                  <pic:spPr>
+                    <a:xfrm>
+                      <a:off x="0" y="0"/>
+                      <a:ext cx="3524624" cy="2629534"/>
+                    </a:xfrm>
+                    <a:prstGeom prst="rect">
+                      <a:avLst/>
+                    </a:prstGeom>
+                  </pic:spPr>
+                </pic:pic>
+              </a:graphicData>
+            </a:graphic>
+          </wp:inline>
+        </w:drawing>
+      </w:r>
+    </w:p>
+    <w:p>
+      <w:pPr>
+        <w:jc w:val="center"/>
+        <w:rPr>
+          <w:lang w:val="en-CA"/>
+        </w:rPr>
+      </w:pPr>
+      <w:r>
+        <w:rPr>
+          <w:lang w:val="en-CA"/>
+        </w:rPr>
+        <w:lastRenderedPageBreak/>
+        <w:drawing>
+          <wp:inline distT="0" distB="0" distL="0" distR="0" wp14:anchorId="1EBA4C76" wp14:editId="77A9F7C5">
+            <wp:extent cx="3492500" cy="2605570"/>
+            <wp:effectExtent l="0" t="0" r="0" b="4445"/>
+            <wp:docPr id="366513193" name="Picture 1"/>
+            <wp:cNvGraphicFramePr>
+              <a:graphicFrameLocks xmlns:a="http://schemas.openxmlformats.org/drawingml/2006/main" noChangeAspect="1"/>
+            </wp:cNvGraphicFramePr>
+            <a:graphic xmlns:a="http://schemas.openxmlformats.org/drawingml/2006/main">
+              <a:graphicData uri="http://schemas.openxmlformats.org/drawingml/2006/picture">
+                <pic:pic xmlns:pic="http://schemas.openxmlformats.org/drawingml/2006/picture">
+                  <pic:nvPicPr>
+                    <pic:cNvPr id="366513193" name=""/>
+                    <pic:cNvPicPr/>
+                  </pic:nvPicPr>
+                  <pic:blipFill>
+                    <a:blip r:embed="rId17"/>
+                    <a:stretch>
+                      <a:fillRect/>
+                    </a:stretch>
+                  </pic:blipFill>
+                  <pic:spPr>
+                    <a:xfrm>
+                      <a:off x="0" y="0"/>
+                      <a:ext cx="3504385" cy="2614437"/>
+                    </a:xfrm>
+                    <a:prstGeom prst="rect">
+                      <a:avLst/>
+                    </a:prstGeom>
+                  </pic:spPr>
+                </pic:pic>
+              </a:graphicData>
+            </a:graphic>
+          </wp:inline>
+        </w:drawing>
+      </w:r>
+    </w:p>
+    <w:p>
+      <w:pPr>
+        <w:jc w:val="center"/>
+        <w:rPr>
+          <w:lang w:val="en-CA"/>
+        </w:rPr>
+      </w:pPr>
+      <w:r>
+        <w:rPr>
+          <w:lang w:val="en-CA"/>
+        </w:rPr>
+        <w:drawing>
+          <wp:inline distT="0" distB="0" distL="0" distR="0" wp14:anchorId="68712D31" wp14:editId="648DF4B8">
+            <wp:extent cx="3506750" cy="2616200"/>
+            <wp:effectExtent l="0" t="0" r="0" b="0"/>
+            <wp:docPr id="1233163370" name="Picture 1"/>
+            <wp:cNvGraphicFramePr>
+              <a:graphicFrameLocks xmlns:a="http://schemas.openxmlformats.org/drawingml/2006/main" noChangeAspect="1"/>
+            </wp:cNvGraphicFramePr>
+            <a:graphic xmlns:a="http://schemas.openxmlformats.org/drawingml/2006/main">
+              <a:graphicData uri="http://schemas.openxmlformats.org/drawingml/2006/picture">
+                <pic:pic xmlns:pic="http://schemas.openxmlformats.org/drawingml/2006/picture">
+                  <pic:nvPicPr>
+                    <pic:cNvPr id="1233163370" name=""/>
+                    <pic:cNvPicPr/>
+                  </pic:nvPicPr>
+                  <pic:blipFill>
+                    <a:blip r:embed="rId18"/>
+                    <a:stretch>
+                      <a:fillRect/>
+                    </a:stretch>
+                  </pic:blipFill>
+                  <pic:spPr>
+                    <a:xfrm>
+                      <a:off x="0" y="0"/>
+                      <a:ext cx="3524942" cy="2629772"/>
+                    </a:xfrm>
+                    <a:prstGeom prst="rect">
+                      <a:avLst/>
+                    </a:prstGeom>
+                  </pic:spPr>
+                </pic:pic>
+              </a:graphicData>
+            </a:graphic>
+          </wp:inline>
+        </w:drawing>
+      </w:r>
+    </w:p>
+    <w:p>
+      <w:pPr>
+        <w:jc w:val="center"/>
+        <w:rPr>
+          <w:lang w:val="en-CA"/>
+        </w:rPr>
+      </w:pPr>
+      <w:r>
+        <w:rPr>
+          <w:lang w:val="en-CA"/>
+        </w:rPr>
+        <w:drawing>
+          <wp:inline distT="0" distB="0" distL="0" distR="0" wp14:anchorId="523D30A2" wp14:editId="1B80B339">
+            <wp:extent cx="3492500" cy="2605569"/>
+            <wp:effectExtent l="0" t="0" r="0" b="4445"/>
+            <wp:docPr id="86565621" name="Picture 1"/>
+            <wp:cNvGraphicFramePr>
+              <a:graphicFrameLocks xmlns:a="http://schemas.openxmlformats.org/drawingml/2006/main" noChangeAspect="1"/>
+            </wp:cNvGraphicFramePr>
+            <a:graphic xmlns:a="http://schemas.openxmlformats.org/drawingml/2006/main">
+              <a:graphicData uri="http://schemas.openxmlformats.org/drawingml/2006/picture">
+                <pic:pic xmlns:pic="http://schemas.openxmlformats.org/drawingml/2006/picture">
+                  <pic:nvPicPr>
+                    <pic:cNvPr id="86565621" name=""/>
+                    <pic:cNvPicPr/>
+                  </pic:nvPicPr>
+                  <pic:blipFill>
+                    <a:blip r:embed="rId19"/>
+                    <a:stretch>
+                      <a:fillRect/>
+                    </a:stretch>
+                  </pic:blipFill>
+                  <pic:spPr>
+                    <a:xfrm>
+                      <a:off x="0" y="0"/>
+                      <a:ext cx="3516253" cy="2623290"/>
+                    </a:xfrm>
+                    <a:prstGeom prst="rect">
+                      <a:avLst/>
+                    </a:prstGeom>
+                  </pic:spPr>
+                </pic:pic>
+              </a:graphicData>
+            </a:graphic>
+          </wp:inline>
+        </w:drawing>
+      </w:r>
+    </w:p>
+    <w:p>
+      <w:pPr>
+        <w:rPr>
+          <w:lang w:val="en-CA"/>
+        </w:rPr>
+      </w:pPr>
+      <w:r>
+        <w:rPr>
+          <w:lang w:val="en-CA"/>
+        </w:rPr>
+        <w:lastRenderedPageBreak/>
+        <w:t xml:space="preserve">By analyzing these histograms, </w:t>
+      </w:r>
+      <w:r>
+        <w:rPr>
+          <w:lang w:val="en-CA"/>
+        </w:rPr>
+        <w:t>we</w:t>
+      </w:r>
+      <w:r>
+        <w:rPr>
+          <w:lang w:val="en-CA"/>
+        </w:rPr>
+        <w:t xml:space="preserve"> can gain a deeper understanding of how different categorical features relate to the likelihood of subscription</w:t>
+      </w:r>
+      <w:r>
+        <w:rPr>
+          <w:lang w:val="en-CA"/>
+        </w:rPr>
+        <w:t xml:space="preserve">. </w:t>
+      </w:r>
+    </w:p>
+    <w:p>
+      <w:pPr>
+        <w:rPr>
+          <w:lang w:val="en-CA"/>
+        </w:rPr>
+      </w:pPr>
+      <w:r>
+        <w:rPr>
+          <w:lang w:val="en-CA"/>
+        </w:rPr>
+        <w:t>Many features are</w:t>
+      </w:r>
+      <w:r>
+        <w:rPr>
+          <w:lang w:val="en-CA"/>
+        </w:rPr>
+        <w:t xml:space="preserve"> seems</w:t>
+      </w:r>
+      <w:r>
+        <w:rPr>
+          <w:lang w:val="en-CA"/>
+        </w:rPr>
+        <w:t xml:space="preserve"> </w:t>
+      </w:r>
+      <w:r>
+        <w:rPr>
+          <w:lang w:val="en-CA"/>
+        </w:rPr>
+        <w:t>not related with subscri</w:t>
+      </w:r>
+      <w:r>
+        <w:rPr>
+          <w:lang w:val="en-CA"/>
+        </w:rPr>
+        <w:t>p</w:t>
+      </w:r>
+      <w:r>
+        <w:rPr>
+          <w:lang w:val="en-CA"/>
+        </w:rPr>
+        <w:t>tion. Including</w:t>
+      </w:r>
+      <w:r>
+        <w:rPr>
+          <w:lang w:val="en-CA"/>
+        </w:rPr>
+        <w:t xml:space="preserve"> “housing”, “loan”, “day_of_week”.</w:t>
+      </w:r>
+    </w:p>
+    <w:p>
+      <w:pPr>
+        <w:rPr>
+          <w:lang w:val="en-CA"/>
+        </w:rPr>
+      </w:pPr>
+      <w:r>
+        <w:rPr>
+          <w:lang w:val="en-CA"/>
+        </w:rPr>
+        <w:t>Some important features are related:</w:t>
+      </w:r>
+    </w:p>
+    <w:p>
+      <w:pPr>
+        <w:rPr>
+          <w:lang w:val="en-CA"/>
+        </w:rPr>
       </w:pPr>
       <w:r>
         <w:rPr>
           <w:b/>
           <w:bCs/>
-        </w:rPr>
-        <w:t>Introduction</w:t>
-      </w:r>
-    </w:p>
-    <w:p>
-      <w:pPr>
-        <w:ind w:firstLine="720"/>
+          <w:lang w:val="en-CA"/>
+        </w:rPr>
+        <w:t>Job</w:t>
+      </w:r>
+      <w:r>
+        <w:rPr>
+          <w:lang w:val="en-CA"/>
+        </w:rPr>
+        <w:t>: retired and students are more likely to subscribe.</w:t>
+      </w:r>
+    </w:p>
+    <w:p>
+      <w:pPr>
+        <w:rPr>
+          <w:lang w:val="en-CA"/>
+        </w:rPr>
+      </w:pPr>
+      <w:r>
         <w:rPr>
           <w:b/>
           <w:bCs/>
-        </w:rPr>
-      </w:pPr>
+          <w:lang w:val="en-CA"/>
+        </w:rPr>
+        <w:t>Marital</w:t>
+      </w:r>
+      <w:r>
+        <w:rPr>
+          <w:lang w:val="en-CA"/>
+        </w:rPr>
+        <w:t xml:space="preserve">: </w:t>
+      </w:r>
+      <w:r>
+        <w:rPr>
+          <w:lang w:val="en-CA"/>
+        </w:rPr>
+        <w:t>p</w:t>
+      </w:r>
+      <w:r>
+        <w:rPr>
+          <w:lang w:val="en-CA"/>
+        </w:rPr>
+        <w:t>eople who are not in a marriage are more likely to subscribe.</w:t>
+      </w:r>
+    </w:p>
+    <w:p>
       <w:r>
         <w:rPr>
           <w:b/>
           <w:bCs/>
-        </w:rPr>
-        <w:t>1.1 Objective of the Project</w:t>
-      </w:r>
-    </w:p>
-    <w:p>
-      <w:pPr>
+          <w:lang w:val="en-CA"/>
+        </w:rPr>
+        <w:t>Contact</w:t>
+      </w:r>
+      <w:r>
+        <w:rPr>
+          <w:lang w:val="en-CA"/>
+        </w:rPr>
+        <w:t xml:space="preserve">: </w:t>
+      </w:r>
+      <w:r>
+        <w:t>contact</w:t>
+      </w:r>
+      <w:r>
+        <w:t xml:space="preserve"> by cellular are more likely to subscribe.</w:t>
+      </w:r>
+    </w:p>
+    <w:p>
+      <w:r>
         <w:rPr>
           <w:b/>
           <w:bCs/>
         </w:rPr>
-      </w:pPr>
-      <w:r>
+        <w:t>Month</w:t>
+      </w:r>
+      <w:r>
+        <w:t xml:space="preserve">: </w:t>
+      </w:r>
+      <w:r>
+        <w:t>Seasonal effect can been seen in the data.</w:t>
+      </w:r>
+    </w:p>
+    <w:p/>
+    <w:p>
+      <w:pPr>
         <w:rPr>
           <w:b/>
           <w:bCs/>
         </w:rPr>
-        <w:t>Methodology</w:t>
-      </w:r>
-    </w:p>
-    <w:p>
-      <w:pPr>
-        <w:ind w:left="720"/>
+      </w:pPr>
+      <w:r>
         <w:rPr>
           <w:b/>
           <w:bCs/>
         </w:rPr>
-      </w:pPr>
+        <w:t>Numerical</w:t>
+      </w:r>
       <w:r>
         <w:rPr>
           <w:b/>
           <w:bCs/>
         </w:rPr>
-        <w:t>2.1 Data Exploration and Cleaning</w:t>
-      </w:r>
-    </w:p>
-    <w:p>
-      <w:pPr>
-        <w:ind w:left="720"/>
+        <w:t xml:space="preserve"> variables</w:t>
+      </w:r>
+      <w:r>
         <w:rPr>
           <w:b/>
           <w:bCs/>
         </w:rPr>
-      </w:pPr>
-      <w:r>
+        <w:t xml:space="preserve"> analysis:</w:t>
+      </w:r>
+    </w:p>
+    <w:p>
+      <w:pPr>
+        <w:rPr>
+          <w:lang w:val="en-CA"/>
+        </w:rPr>
+      </w:pPr>
+      <w:r>
+        <w:rPr>
+          <w:lang w:val="en-CA"/>
+        </w:rPr>
+        <w:t xml:space="preserve">After plotting the </w:t>
+      </w:r>
+      <w:r>
+        <w:rPr>
+          <w:rFonts w:ascii="Segoe UI" w:hAnsi="Segoe UI" w:cs="Segoe UI"/>
+          <w:color w:val="0D0D0D"/>
+          <w:shd w:val="clear" w:color="auto" w:fill="FFFFFF"/>
+        </w:rPr>
+        <w:t>histograms of each variable,</w:t>
+      </w:r>
+      <w:r>
+        <w:rPr>
+          <w:lang w:val="en-CA"/>
+        </w:rPr>
+        <w:t xml:space="preserve"> the graphs are shown below:</w:t>
+      </w:r>
+    </w:p>
+    <w:p>
+      <w:pPr>
+        <w:jc w:val="center"/>
+        <w:rPr>
+          <w:lang w:val="en-CA"/>
+        </w:rPr>
+      </w:pPr>
+      <w:r>
+        <w:rPr>
+          <w:lang w:val="en-CA"/>
+        </w:rPr>
+        <w:drawing>
+          <wp:inline distT="0" distB="0" distL="0" distR="0" wp14:anchorId="2D180DC5" wp14:editId="48CA2BD6">
+            <wp:extent cx="3594100" cy="2876507"/>
+            <wp:effectExtent l="0" t="0" r="6350" b="635"/>
+            <wp:docPr id="168381748" name="Picture 1"/>
+            <wp:cNvGraphicFramePr>
+              <a:graphicFrameLocks xmlns:a="http://schemas.openxmlformats.org/drawingml/2006/main" noChangeAspect="1"/>
+            </wp:cNvGraphicFramePr>
+            <a:graphic xmlns:a="http://schemas.openxmlformats.org/drawingml/2006/main">
+              <a:graphicData uri="http://schemas.openxmlformats.org/drawingml/2006/picture">
+                <pic:pic xmlns:pic="http://schemas.openxmlformats.org/drawingml/2006/picture">
+                  <pic:nvPicPr>
+                    <pic:cNvPr id="168381748" name=""/>
+                    <pic:cNvPicPr/>
+                  </pic:nvPicPr>
+                  <pic:blipFill>
+                    <a:blip r:embed="rId20"/>
+                    <a:stretch>
+                      <a:fillRect/>
+                    </a:stretch>
+                  </pic:blipFill>
+                  <pic:spPr>
+                    <a:xfrm>
+                      <a:off x="0" y="0"/>
+                      <a:ext cx="3601297" cy="2882267"/>
+                    </a:xfrm>
+                    <a:prstGeom prst="rect">
+                      <a:avLst/>
+                    </a:prstGeom>
+                  </pic:spPr>
+                </pic:pic>
+              </a:graphicData>
+            </a:graphic>
+          </wp:inline>
+        </w:drawing>
+      </w:r>
+    </w:p>
+    <w:p>
+      <w:pPr>
+        <w:jc w:val="center"/>
+        <w:rPr>
+          <w:lang w:val="en-CA"/>
+        </w:rPr>
+      </w:pPr>
+      <w:r>
+        <w:rPr>
+          <w:lang w:val="en-CA"/>
+        </w:rPr>
+        <w:lastRenderedPageBreak/>
+        <w:drawing>
+          <wp:inline distT="0" distB="0" distL="0" distR="0" wp14:anchorId="08639231" wp14:editId="329FC283">
+            <wp:extent cx="3162300" cy="2552125"/>
+            <wp:effectExtent l="0" t="0" r="0" b="635"/>
+            <wp:docPr id="257975036" name="Picture 1"/>
+            <wp:cNvGraphicFramePr>
+              <a:graphicFrameLocks xmlns:a="http://schemas.openxmlformats.org/drawingml/2006/main" noChangeAspect="1"/>
+            </wp:cNvGraphicFramePr>
+            <a:graphic xmlns:a="http://schemas.openxmlformats.org/drawingml/2006/main">
+              <a:graphicData uri="http://schemas.openxmlformats.org/drawingml/2006/picture">
+                <pic:pic xmlns:pic="http://schemas.openxmlformats.org/drawingml/2006/picture">
+                  <pic:nvPicPr>
+                    <pic:cNvPr id="257975036" name=""/>
+                    <pic:cNvPicPr/>
+                  </pic:nvPicPr>
+                  <pic:blipFill>
+                    <a:blip r:embed="rId21"/>
+                    <a:stretch>
+                      <a:fillRect/>
+                    </a:stretch>
+                  </pic:blipFill>
+                  <pic:spPr>
+                    <a:xfrm>
+                      <a:off x="0" y="0"/>
+                      <a:ext cx="3170655" cy="2558868"/>
+                    </a:xfrm>
+                    <a:prstGeom prst="rect">
+                      <a:avLst/>
+                    </a:prstGeom>
+                  </pic:spPr>
+                </pic:pic>
+              </a:graphicData>
+            </a:graphic>
+          </wp:inline>
+        </w:drawing>
+      </w:r>
+    </w:p>
+    <w:p>
+      <w:pPr>
+        <w:jc w:val="center"/>
+        <w:rPr>
+          <w:lang w:val="en-CA"/>
+        </w:rPr>
+      </w:pPr>
+      <w:r>
+        <w:rPr>
+          <w:lang w:val="en-CA"/>
+        </w:rPr>
+        <w:drawing>
+          <wp:inline distT="0" distB="0" distL="0" distR="0" wp14:anchorId="4FCA1458" wp14:editId="1E8D0AC9">
+            <wp:extent cx="3302000" cy="2607135"/>
+            <wp:effectExtent l="0" t="0" r="0" b="3175"/>
+            <wp:docPr id="1520192534" name="Picture 1"/>
+            <wp:cNvGraphicFramePr>
+              <a:graphicFrameLocks xmlns:a="http://schemas.openxmlformats.org/drawingml/2006/main" noChangeAspect="1"/>
+            </wp:cNvGraphicFramePr>
+            <a:graphic xmlns:a="http://schemas.openxmlformats.org/drawingml/2006/main">
+              <a:graphicData uri="http://schemas.openxmlformats.org/drawingml/2006/picture">
+                <pic:pic xmlns:pic="http://schemas.openxmlformats.org/drawingml/2006/picture">
+                  <pic:nvPicPr>
+                    <pic:cNvPr id="1520192534" name=""/>
+                    <pic:cNvPicPr/>
+                  </pic:nvPicPr>
+                  <pic:blipFill>
+                    <a:blip r:embed="rId22"/>
+                    <a:stretch>
+                      <a:fillRect/>
+                    </a:stretch>
+                  </pic:blipFill>
+                  <pic:spPr>
+                    <a:xfrm>
+                      <a:off x="0" y="0"/>
+                      <a:ext cx="3312492" cy="2615419"/>
+                    </a:xfrm>
+                    <a:prstGeom prst="rect">
+                      <a:avLst/>
+                    </a:prstGeom>
+                  </pic:spPr>
+                </pic:pic>
+              </a:graphicData>
+            </a:graphic>
+          </wp:inline>
+        </w:drawing>
+      </w:r>
+    </w:p>
+    <w:p>
+      <w:pPr>
+        <w:jc w:val="center"/>
+        <w:rPr>
+          <w:lang w:val="en-CA"/>
+        </w:rPr>
+      </w:pPr>
+      <w:r>
+        <w:rPr>
+          <w:lang w:val="en-CA"/>
+        </w:rPr>
+        <w:drawing>
+          <wp:inline distT="0" distB="0" distL="0" distR="0" wp14:anchorId="57C32542" wp14:editId="26768DA7">
+            <wp:extent cx="3302000" cy="2673842"/>
+            <wp:effectExtent l="0" t="0" r="0" b="0"/>
+            <wp:docPr id="1085693438" name="Picture 1"/>
+            <wp:cNvGraphicFramePr>
+              <a:graphicFrameLocks xmlns:a="http://schemas.openxmlformats.org/drawingml/2006/main" noChangeAspect="1"/>
+            </wp:cNvGraphicFramePr>
+            <a:graphic xmlns:a="http://schemas.openxmlformats.org/drawingml/2006/main">
+              <a:graphicData uri="http://schemas.openxmlformats.org/drawingml/2006/picture">
+                <pic:pic xmlns:pic="http://schemas.openxmlformats.org/drawingml/2006/picture">
+                  <pic:nvPicPr>
+                    <pic:cNvPr id="1085693438" name=""/>
+                    <pic:cNvPicPr/>
+                  </pic:nvPicPr>
+                  <pic:blipFill>
+                    <a:blip r:embed="rId23"/>
+                    <a:stretch>
+                      <a:fillRect/>
+                    </a:stretch>
+                  </pic:blipFill>
+                  <pic:spPr>
+                    <a:xfrm>
+                      <a:off x="0" y="0"/>
+                      <a:ext cx="3314960" cy="2684337"/>
+                    </a:xfrm>
+                    <a:prstGeom prst="rect">
+                      <a:avLst/>
+                    </a:prstGeom>
+                  </pic:spPr>
+                </pic:pic>
+              </a:graphicData>
+            </a:graphic>
+          </wp:inline>
+        </w:drawing>
+      </w:r>
+    </w:p>
+    <w:p>
+      <w:pPr>
+        <w:jc w:val="center"/>
+        <w:rPr>
+          <w:lang w:val="en-CA"/>
+        </w:rPr>
+      </w:pPr>
+      <w:r>
+        <w:rPr>
+          <w:lang w:val="en-CA"/>
+        </w:rPr>
+        <w:lastRenderedPageBreak/>
+        <w:drawing>
+          <wp:inline distT="0" distB="0" distL="0" distR="0" wp14:anchorId="3DE0A8EE" wp14:editId="54644FE5">
+            <wp:extent cx="3384550" cy="2740688"/>
+            <wp:effectExtent l="0" t="0" r="6350" b="2540"/>
+            <wp:docPr id="1782422839" name="Picture 1"/>
+            <wp:cNvGraphicFramePr>
+              <a:graphicFrameLocks xmlns:a="http://schemas.openxmlformats.org/drawingml/2006/main" noChangeAspect="1"/>
+            </wp:cNvGraphicFramePr>
+            <a:graphic xmlns:a="http://schemas.openxmlformats.org/drawingml/2006/main">
+              <a:graphicData uri="http://schemas.openxmlformats.org/drawingml/2006/picture">
+                <pic:pic xmlns:pic="http://schemas.openxmlformats.org/drawingml/2006/picture">
+                  <pic:nvPicPr>
+                    <pic:cNvPr id="1782422839" name=""/>
+                    <pic:cNvPicPr/>
+                  </pic:nvPicPr>
+                  <pic:blipFill>
+                    <a:blip r:embed="rId24"/>
+                    <a:stretch>
+                      <a:fillRect/>
+                    </a:stretch>
+                  </pic:blipFill>
+                  <pic:spPr>
+                    <a:xfrm>
+                      <a:off x="0" y="0"/>
+                      <a:ext cx="3391104" cy="2745995"/>
+                    </a:xfrm>
+                    <a:prstGeom prst="rect">
+                      <a:avLst/>
+                    </a:prstGeom>
+                  </pic:spPr>
+                </pic:pic>
+              </a:graphicData>
+            </a:graphic>
+          </wp:inline>
+        </w:drawing>
+      </w:r>
+    </w:p>
+    <w:p>
+      <w:pPr>
+        <w:rPr>
+          <w:lang w:val="en-CA"/>
+        </w:rPr>
+      </w:pPr>
+      <w:r>
+        <w:rPr>
+          <w:lang w:val="en-CA"/>
+        </w:rPr>
+        <w:t>People under 25 and over 60 are more likely to subscribe, this also matches the conclusion from “job”.</w:t>
+      </w:r>
+    </w:p>
+    <w:p>
+      <w:pPr>
+        <w:rPr>
+          <w:lang w:val="en-CA"/>
+        </w:rPr>
+      </w:pPr>
+      <w:r>
+        <w:rPr>
+          <w:lang w:val="en-CA"/>
+        </w:rPr>
+        <w:t xml:space="preserve">Contact duration seems </w:t>
+      </w:r>
+      <w:r>
+        <w:rPr>
+          <w:lang w:val="en-CA"/>
+        </w:rPr>
+        <w:t>important</w:t>
+      </w:r>
+      <w:r>
+        <w:rPr>
+          <w:lang w:val="en-CA"/>
+        </w:rPr>
+        <w:t>.</w:t>
+      </w:r>
+      <w:r>
+        <w:rPr>
+          <w:lang w:val="en-CA"/>
+        </w:rPr>
+        <w:t xml:space="preserve"> The longer the call last the more likely to subscribe.</w:t>
+      </w:r>
+    </w:p>
+    <w:p>
+      <w:pPr>
+        <w:rPr>
+          <w:lang w:val="en-CA"/>
+        </w:rPr>
+      </w:pPr>
+      <w:r>
+        <w:rPr>
+          <w:lang w:val="en-CA"/>
+        </w:rPr>
+        <w:t xml:space="preserve">People who </w:t>
+      </w:r>
+      <w:r>
+        <w:rPr>
+          <w:lang w:val="en-CA"/>
+        </w:rPr>
+        <w:t>subscribed</w:t>
+      </w:r>
+      <w:r>
+        <w:rPr>
+          <w:lang w:val="en-CA"/>
+        </w:rPr>
+        <w:t xml:space="preserve"> were exposed to fewer campaigns than those who didn't</w:t>
+      </w:r>
+      <w:r>
+        <w:rPr>
+          <w:lang w:val="en-CA"/>
+        </w:rPr>
+        <w:t>.</w:t>
+      </w:r>
+    </w:p>
+    <w:p>
+      <w:pPr>
+        <w:rPr>
+          <w:lang w:val="en-CA"/>
+        </w:rPr>
+      </w:pPr>
+      <w:r>
+        <w:rPr>
+          <w:lang w:val="en-CA"/>
+        </w:rPr>
+        <w:t xml:space="preserve">Since the very majority is not </w:t>
+      </w:r>
+      <w:r>
+        <w:rPr>
+          <w:lang w:val="en-CA"/>
+        </w:rPr>
+        <w:t>previously contacted</w:t>
+      </w:r>
+      <w:r>
+        <w:rPr>
+          <w:lang w:val="en-CA"/>
+        </w:rPr>
+        <w:t>, cannot get a conclusion from “pday”.</w:t>
+      </w:r>
+    </w:p>
+    <w:p>
+      <w:pPr>
+        <w:jc w:val="center"/>
+        <w:rPr>
+          <w:lang w:val="en-CA"/>
+        </w:rPr>
+      </w:pPr>
+      <w:r>
+        <w:rPr>
+          <w:lang w:val="en-CA"/>
+        </w:rPr>
+        <w:drawing>
+          <wp:inline distT="0" distB="0" distL="0" distR="0" wp14:anchorId="2A5098C6" wp14:editId="334C3277">
+            <wp:extent cx="5041900" cy="2504790"/>
+            <wp:effectExtent l="0" t="0" r="6350" b="0"/>
+            <wp:docPr id="1185369780" name="Picture 1"/>
+            <wp:cNvGraphicFramePr>
+              <a:graphicFrameLocks xmlns:a="http://schemas.openxmlformats.org/drawingml/2006/main" noChangeAspect="1"/>
+            </wp:cNvGraphicFramePr>
+            <a:graphic xmlns:a="http://schemas.openxmlformats.org/drawingml/2006/main">
+              <a:graphicData uri="http://schemas.openxmlformats.org/drawingml/2006/picture">
+                <pic:pic xmlns:pic="http://schemas.openxmlformats.org/drawingml/2006/picture">
+                  <pic:nvPicPr>
+                    <pic:cNvPr id="1185369780" name=""/>
+                    <pic:cNvPicPr/>
+                  </pic:nvPicPr>
+                  <pic:blipFill>
+                    <a:blip r:embed="rId25"/>
+                    <a:stretch>
+                      <a:fillRect/>
+                    </a:stretch>
+                  </pic:blipFill>
+                  <pic:spPr>
+                    <a:xfrm>
+                      <a:off x="0" y="0"/>
+                      <a:ext cx="5050643" cy="2509134"/>
+                    </a:xfrm>
+                    <a:prstGeom prst="rect">
+                      <a:avLst/>
+                    </a:prstGeom>
+                  </pic:spPr>
+                </pic:pic>
+              </a:graphicData>
+            </a:graphic>
+          </wp:inline>
+        </w:drawing>
+      </w:r>
+    </w:p>
+    <w:p>
+      <w:pPr>
+        <w:rPr>
+          <w:lang w:val="en-CA"/>
+        </w:rPr>
+      </w:pPr>
+    </w:p>
+    <w:p>
+      <w:pPr>
+        <w:rPr>
+          <w:lang w:val="en-CA"/>
+        </w:rPr>
+      </w:pPr>
+    </w:p>
+    <w:p>
+      <w:pPr>
+        <w:rPr>
+          <w:lang w:val="en-CA"/>
+        </w:rPr>
+      </w:pPr>
+    </w:p>
+    <w:p>
+      <w:pPr>
+        <w:rPr>
+          <w:lang w:val="en-CA"/>
+        </w:rPr>
+      </w:pPr>
+    </w:p>
+    <w:p>
+      <w:pPr>
         <w:rPr>
           <w:b/>
           <w:bCs/>
-        </w:rPr>
-        <w:t xml:space="preserve">2.2 </w:t>
-      </w:r>
+          <w:lang w:val="en-CA"/>
+        </w:rPr>
+      </w:pPr>
       <w:r>
         <w:rPr>
           <w:b/>
           <w:bCs/>
-        </w:rPr>
-        <w:t>Visualization</w:t>
-      </w:r>
-      <w:r>
-        <w:rPr>
-          <w:b/>
-          <w:bCs/>
+          <w:lang w:val="en-CA"/>
+        </w:rPr>
+        <w:lastRenderedPageBreak/>
+        <w:t>Correlation analysis:</w:t>
+      </w:r>
+    </w:p>
+    <w:p>
+      <w:pPr>
+        <w:rPr>
+          <w:lang w:val="en-CA"/>
+        </w:rPr>
+      </w:pPr>
+      <w:r>
+        <w:rPr>
+          <w:lang w:val="en-CA"/>
+        </w:rPr>
+        <w:t>To generate the heatmap, we encoded all categorical variables.</w:t>
+      </w:r>
+      <w:r>
+        <w:rPr>
+          <w:lang w:val="en-CA"/>
         </w:rPr>
         <w:t xml:space="preserve"> </w:t>
       </w:r>
-    </w:p>
-    <w:p>
-      <w:pPr>
-        <w:ind w:left="720"/>
-        <w:rPr>
-          <w:b/>
-          <w:bCs/>
-        </w:rPr>
-      </w:pPr>
-      <w:r>
-        <w:rPr>
-          <w:b/>
-          <w:bCs/>
-        </w:rPr>
-        <w:t xml:space="preserve">2.3 </w:t>
-      </w:r>
-      <w:r>
-        <w:rPr>
-          <w:b/>
-          <w:bCs/>
-        </w:rPr>
-        <w:t>Data Organization</w:t>
-      </w:r>
-    </w:p>
-    <w:p>
-      <w:pPr>
-        <w:ind w:left="720"/>
-        <w:rPr>
-          <w:b/>
-          <w:bCs/>
-        </w:rPr>
-      </w:pPr>
-      <w:r>
-        <w:rPr>
-          <w:b/>
-          <w:bCs/>
-        </w:rPr>
-        <w:t>2.</w:t>
-      </w:r>
-      <w:r>
-        <w:rPr>
-          <w:b/>
-          <w:bCs/>
-        </w:rPr>
-        <w:t>4</w:t>
-      </w:r>
-      <w:r>
-        <w:rPr>
-          <w:b/>
-          <w:bCs/>
-        </w:rPr>
-        <w:t xml:space="preserve"> Outlier Handling and Data Normalization</w:t>
-      </w:r>
-    </w:p>
-    <w:p>
-      <w:pPr>
-        <w:ind w:left="720"/>
-        <w:rPr>
-          <w:b/>
-          <w:bCs/>
-        </w:rPr>
-      </w:pPr>
-      <w:r>
-        <w:rPr>
-          <w:b/>
-          <w:bCs/>
-        </w:rPr>
-        <w:t>2.</w:t>
-      </w:r>
-      <w:r>
-        <w:rPr>
-          <w:b/>
-          <w:bCs/>
-        </w:rPr>
-        <w:t>5</w:t>
-      </w:r>
-      <w:r>
-        <w:rPr>
-          <w:b/>
-          <w:bCs/>
-        </w:rPr>
-        <w:t xml:space="preserve"> Categorical Data Encoding</w:t>
-      </w:r>
-    </w:p>
-    <w:p>
-      <w:pPr>
-        <w:ind w:left="720"/>
-        <w:rPr>
-          <w:b/>
-          <w:bCs/>
-        </w:rPr>
-      </w:pPr>
-      <w:r>
-        <w:rPr>
-          <w:b/>
-          <w:bCs/>
-        </w:rPr>
-        <w:t>2.</w:t>
-      </w:r>
-      <w:r>
-        <w:rPr>
-          <w:b/>
-          <w:bCs/>
-        </w:rPr>
-        <w:t>6</w:t>
-      </w:r>
-      <w:r>
-        <w:rPr>
-          <w:b/>
-          <w:bCs/>
-        </w:rPr>
-        <w:t xml:space="preserve"> Learning Methods Used</w:t>
-      </w:r>
-    </w:p>
-    <w:p>
-      <w:pPr>
-        <w:ind w:left="720"/>
-        <w:rPr>
-          <w:b/>
-          <w:bCs/>
-        </w:rPr>
-      </w:pPr>
-      <w:r>
-        <w:rPr>
-          <w:b/>
-          <w:bCs/>
-        </w:rPr>
-        <w:t>2.7 Machine Learning Implementation</w:t>
-      </w:r>
-    </w:p>
-    <w:p>
-      <w:pPr>
-        <w:rPr>
-          <w:b/>
-          <w:bCs/>
-        </w:rPr>
-      </w:pPr>
-      <w:r>
-        <w:rPr>
-          <w:b/>
-          <w:bCs/>
-        </w:rPr>
-        <w:t>Result and Discussion</w:t>
-      </w:r>
-    </w:p>
-    <w:p>
-      <w:pPr>
-        <w:ind w:firstLine="720"/>
-        <w:rPr>
-          <w:b/>
-          <w:bCs/>
-        </w:rPr>
-      </w:pPr>
-      <w:r>
-        <w:rPr>
-          <w:b/>
-          <w:bCs/>
-        </w:rPr>
-        <w:t xml:space="preserve">3.1 </w:t>
-      </w:r>
-      <w:r>
-        <w:rPr>
-          <w:b/>
-          <w:bCs/>
-        </w:rPr>
-        <w:t>Insight on Data</w:t>
-      </w:r>
-    </w:p>
-    <w:p>
-      <w:pPr>
-        <w:ind w:firstLine="720"/>
-        <w:rPr>
-          <w:b/>
-          <w:bCs/>
-        </w:rPr>
-      </w:pPr>
-      <w:r>
-        <w:rPr>
-          <w:b/>
-          <w:bCs/>
-        </w:rPr>
-        <w:t xml:space="preserve">3.2 </w:t>
-      </w:r>
-      <w:r>
-        <w:rPr>
-          <w:b/>
-          <w:bCs/>
-        </w:rPr>
-        <w:t>Insight on Model Prediction</w:t>
-      </w:r>
-    </w:p>
-    <w:p>
-      <w:pPr>
-        <w:rPr>
-          <w:b/>
-          <w:bCs/>
-        </w:rPr>
-      </w:pPr>
-      <w:r>
-        <w:rPr>
-          <w:b/>
-          <w:bCs/>
-        </w:rPr>
-        <w:t>Conclusion</w:t>
-      </w:r>
-    </w:p>
-    <w:p>
-      <w:pPr>
-        <w:rPr>
-          <w:b/>
-          <w:bCs/>
-        </w:rPr>
-      </w:pPr>
-      <w:r>
-        <w:rPr>
-          <w:b/>
-          <w:bCs/>
-        </w:rPr>
-        <w:br/>
-      </w:r>
-      <w:r>
-        <w:rPr>
-          <w:b/>
-          <w:bCs/>
-        </w:rPr>
-        <w:br/>
-      </w:r>
-      <w:r>
-        <w:rPr>
-          <w:b/>
-          <w:bCs/>
-        </w:rPr>
-        <w:br/>
-      </w:r>
-      <w:r>
-        <w:rPr>
-          <w:b/>
-          <w:bCs/>
-        </w:rPr>
-        <w:br/>
-      </w:r>
-    </w:p>
-    <w:p>
-      <w:pPr>
-        <w:rPr>
-          <w:b/>
-          <w:bCs/>
-        </w:rPr>
-      </w:pPr>
-      <w:r>
-        <w:rPr>
-          <w:b/>
-          <w:bCs/>
-        </w:rPr>
-        <w:br/>
-      </w:r>
-      <w:r>
-        <w:rPr>
-          <w:b/>
-          <w:bCs/>
-        </w:rPr>
-        <w:br/>
-      </w:r>
-      <w:r>
-        <w:rPr>
-          <w:b/>
-          <w:bCs/>
-        </w:rPr>
-        <w:br/>
-      </w:r>
-      <w:r>
-        <w:rPr>
-          <w:b/>
-          <w:bCs/>
-        </w:rPr>
-        <w:lastRenderedPageBreak/>
-        <w:br/>
-      </w:r>
-    </w:p>
-    <w:p>
-      <w:pPr>
-        <w:rPr>
-          <w:b/>
-          <w:bCs/>
-        </w:rPr>
-      </w:pPr>
-    </w:p>
-    <w:p>
-      <w:pPr>
-        <w:rPr>
-          <w:b/>
-          <w:bCs/>
-        </w:rPr>
-      </w:pPr>
-    </w:p>
-    <w:p>
-      <w:pPr>
-        <w:rPr>
-          <w:b/>
-          <w:bCs/>
-          <w:color w:val="275317" w:themeColor="accent6" w:themeShade="80"/>
-        </w:rPr>
-      </w:pPr>
-      <w:r>
-        <w:rPr>
-          <w:b/>
-          <w:bCs/>
-          <w:color w:val="275317" w:themeColor="accent6" w:themeShade="80"/>
-        </w:rPr>
-        <w:t xml:space="preserve"> Introduction</w:t>
-      </w:r>
-    </w:p>
-    <w:p>
-      <w:r>
-        <w:t>The essence of this project lies in its commitment to harnessing the power of predictive analytics in the realm of financial marketing. By analyzing the data of a Portuguese bank's marketing campaigns, we aim to forecast client engagement with term deposit subscriptions—a key indicator of the campaign's success.</w:t>
+      <w:r>
+        <w:rPr>
+          <w:lang w:val="en-CA"/>
+        </w:rPr>
+        <w:t xml:space="preserve">The </w:t>
+      </w:r>
+      <w:r>
+        <w:rPr>
+          <w:lang w:val="en-CA"/>
+        </w:rPr>
+        <w:t>graph</w:t>
+      </w:r>
+      <w:r>
+        <w:rPr>
+          <w:lang w:val="en-CA"/>
+        </w:rPr>
+        <w:t xml:space="preserve"> is shown below:</w:t>
+      </w:r>
+      <w:r>
+        <w:rPr>
+          <w:lang w:val="en-CA"/>
+        </w:rPr>
+        <w:t xml:space="preserve"> </w:t>
+      </w:r>
+    </w:p>
+    <w:p>
+      <w:pPr>
+        <w:rPr>
+          <w:lang w:val="en-CA"/>
+        </w:rPr>
+      </w:pPr>
+      <w:r>
+        <w:rPr>
+          <w:lang w:val="en-CA"/>
+        </w:rPr>
+        <w:drawing>
+          <wp:inline distT="0" distB="0" distL="0" distR="0" wp14:anchorId="2339E6EC" wp14:editId="26C081CB">
+            <wp:extent cx="5943600" cy="3608070"/>
+            <wp:effectExtent l="0" t="0" r="0" b="0"/>
+            <wp:docPr id="947120829" name="Picture 1"/>
+            <wp:cNvGraphicFramePr>
+              <a:graphicFrameLocks xmlns:a="http://schemas.openxmlformats.org/drawingml/2006/main" noChangeAspect="1"/>
+            </wp:cNvGraphicFramePr>
+            <a:graphic xmlns:a="http://schemas.openxmlformats.org/drawingml/2006/main">
+              <a:graphicData uri="http://schemas.openxmlformats.org/drawingml/2006/picture">
+                <pic:pic xmlns:pic="http://schemas.openxmlformats.org/drawingml/2006/picture">
+                  <pic:nvPicPr>
+                    <pic:cNvPr id="947120829" name=""/>
+                    <pic:cNvPicPr/>
+                  </pic:nvPicPr>
+                  <pic:blipFill>
+                    <a:blip r:embed="rId26"/>
+                    <a:stretch>
+                      <a:fillRect/>
+                    </a:stretch>
+                  </pic:blipFill>
+                  <pic:spPr>
+                    <a:xfrm>
+                      <a:off x="0" y="0"/>
+                      <a:ext cx="5943600" cy="3608070"/>
+                    </a:xfrm>
+                    <a:prstGeom prst="rect">
+                      <a:avLst/>
+                    </a:prstGeom>
+                  </pic:spPr>
+                </pic:pic>
+              </a:graphicData>
+            </a:graphic>
+          </wp:inline>
+        </w:drawing>
+      </w:r>
+    </w:p>
+    <w:p>
+      <w:pPr>
+        <w:rPr>
+          <w:lang w:val="en-CA"/>
+        </w:rPr>
+      </w:pPr>
+      <w:r>
+        <w:rPr>
+          <w:lang w:val="en-CA"/>
+        </w:rPr>
+        <w:t xml:space="preserve">From the graph we can sort the variables that infect the subscription. </w:t>
+      </w:r>
+    </w:p>
+    <w:p>
+      <w:r>
+        <w:t>From the heatmap, we can see that “subscribed” (our target variable) has good correlation with “nr.employed”, “</w:t>
+      </w:r>
+      <w:r>
+        <w:t>duration</w:t>
+      </w:r>
+      <w:r>
+        <w:t>”, “</w:t>
+      </w:r>
+      <w:r>
+        <w:t>pdays</w:t>
+      </w:r>
+      <w:r>
+        <w:t>” and “contact”. We expect to see these independent variables as significant while building the models.</w:t>
       </w:r>
     </w:p>
     <w:p/>
-    <w:p/>
-    <w:p>
-      <w:pPr>
-        <w:pStyle w:val="ListParagraph"/>
-        <w:numPr>
-          <w:ilvl w:val="1"/>
-          <w:numId w:val="17"/>
-        </w:numPr>
-        <w:rPr>
-          <w:color w:val="275317" w:themeColor="accent6" w:themeShade="80"/>
-        </w:rPr>
-      </w:pPr>
-      <w:r>
-        <w:rPr>
-          <w:color w:val="275317" w:themeColor="accent6" w:themeShade="80"/>
-        </w:rPr>
-        <w:t>Objective of the project</w:t>
-      </w:r>
-    </w:p>
-    <w:p>
-      <w:pPr>
-        <w:rPr>
-          <w:b/>
-          <w:bCs/>
-        </w:rPr>
-      </w:pPr>
-    </w:p>
-    <w:p>
-      <w:pPr>
-        <w:rPr>
-          <w:b/>
-          <w:bCs/>
-          <w:color w:val="275317" w:themeColor="accent6" w:themeShade="80"/>
-        </w:rPr>
-      </w:pPr>
-      <w:r>
-        <w:t xml:space="preserve">The primary objective of this project was to analyze direct marketing campaigns, via phone calls, by a Portuguese banking institution. Specifically, we aimed to develop a predictive model to forecast whether a client would subscribe to a term deposit. This initiative could potentially enhance the efficiency of future marketing strategies by enabling the institution to target individuals more likely to respond positively. </w:t>
-      </w:r>
-      <w:r>
-        <w:br/>
-      </w:r>
-      <w:r>
-        <w:br/>
-      </w:r>
-      <w:r>
-        <w:t>This report encapsulates the rigorous processes of data cleaning, preprocessing, machine learning modeling, and evaluation, underscoring the strategic decisions made to ensure data integrity, model robustness, and insightful visualizations. Each step was executed to address specific challenges within the dataset</w:t>
-      </w:r>
-      <w:r>
-        <w:t xml:space="preserve"> </w:t>
-      </w:r>
-      <w:r>
-        <w:t>and ultimately, provide actionable recommendations for targeted marketing strategies.</w:t>
-      </w:r>
-      <w:r>
-        <w:br/>
-      </w:r>
-    </w:p>
-    <w:p>
-      <w:pPr>
-        <w:rPr>
-          <w:b/>
-          <w:bCs/>
-        </w:rPr>
-      </w:pPr>
-      <w:r>
-        <w:br/>
-      </w:r>
-      <w:r>
-        <w:br/>
-      </w:r>
-      <w:r>
-        <w:rPr>
-          <w:b/>
-          <w:bCs/>
-          <w:color w:val="275317" w:themeColor="accent6" w:themeShade="80"/>
-        </w:rPr>
-        <w:t>Methodology</w:t>
-      </w:r>
-      <w:r>
-        <w:br/>
-      </w:r>
-      <w:r>
-        <w:br/>
-      </w:r>
-      <w:r>
-        <w:t xml:space="preserve">The dataset </w:t>
-      </w:r>
-      <w:r>
-        <w:t xml:space="preserve">of this project </w:t>
-      </w:r>
-      <w:r>
-        <w:t>include</w:t>
-      </w:r>
-      <w:r>
-        <w:t xml:space="preserve">d </w:t>
-      </w:r>
-      <w:r>
-        <w:t xml:space="preserve"> a mix of numerical and categorical attributes, such as age, job type, marital status, education,</w:t>
-      </w:r>
-      <w:r>
-        <w:t xml:space="preserve"> </w:t>
-      </w:r>
-      <w:r>
-        <w:t xml:space="preserve"> </w:t>
-      </w:r>
-      <w:r>
-        <w:t>contact details and other circumstances</w:t>
-      </w:r>
-      <w:r>
-        <w:t>, culminating in the binary target attribute indicating whether a client subscribed to a term deposit.</w:t>
-      </w:r>
-      <w:r>
-        <w:br/>
-      </w:r>
-      <w:r>
-        <w:lastRenderedPageBreak/>
-        <w:br/>
-      </w:r>
-      <w:r>
-        <w:br/>
-      </w:r>
-      <w:r>
-        <w:t xml:space="preserve">In this project, </w:t>
-      </w:r>
-      <w:r>
-        <w:t xml:space="preserve">Data </w:t>
-      </w:r>
-      <w:r>
-        <w:t>cleaning</w:t>
-      </w:r>
-      <w:r>
-        <w:t xml:space="preserve"> was a crucial step that involved encoding categorical</w:t>
-      </w:r>
-      <w:r>
-        <w:t xml:space="preserve"> </w:t>
-      </w:r>
-      <w:r>
-        <w:t>variables into a format suitable for machine learning models and handling missing values marked as "unknown."</w:t>
-      </w:r>
-      <w:r>
-        <w:br/>
-      </w:r>
-      <w:r>
-        <w:t>These steps addressed missing values, outliers, and the encoding of categorical variables, as detailed below.</w:t>
-      </w:r>
-      <w:r>
-        <w:br/>
-      </w:r>
-      <w:r>
-        <w:br/>
-      </w:r>
-      <w:r>
-        <w:rPr>
-          <w:b/>
-          <w:bCs/>
-        </w:rPr>
-        <w:br/>
-      </w:r>
-      <w:r>
-        <w:rPr>
-          <w:b/>
-          <w:bCs/>
-        </w:rPr>
-        <w:br/>
-      </w:r>
-      <w:r>
-        <w:rPr>
-          <w:b/>
-          <w:bCs/>
-        </w:rPr>
-        <w:t xml:space="preserve">2.1 </w:t>
-      </w:r>
-      <w:r>
-        <w:rPr>
-          <w:b/>
-          <w:bCs/>
-          <w:color w:val="275317" w:themeColor="accent6" w:themeShade="80"/>
-        </w:rPr>
-        <w:t>Data Exploration and Cleaning</w:t>
-      </w:r>
-    </w:p>
-    <w:p>
-      <w:pPr>
-        <w:numPr>
-          <w:ilvl w:val="0"/>
-          <w:numId w:val="10"/>
-        </w:numPr>
-      </w:pPr>
-      <w:r>
-        <w:rPr>
-          <w:b/>
-          <w:bCs/>
-        </w:rPr>
-        <w:t>Conversion of Unknown Values</w:t>
-      </w:r>
-      <w:r>
-        <w:t xml:space="preserve">: This initial step involved the transformation of 'unknown' entries across the dataset to </w:t>
-      </w:r>
-      <w:proofErr w:type="spellStart"/>
-      <w:proofErr w:type="gramStart"/>
-      <w:r>
-        <w:rPr>
-          <w:b/>
-          <w:bCs/>
-        </w:rPr>
-        <w:t>np.NaN</w:t>
-      </w:r>
-      <w:proofErr w:type="spellEnd"/>
-      <w:proofErr w:type="gramEnd"/>
-      <w:r>
-        <w:t>, enabling us to employ uniform data handling techniques.</w:t>
-      </w:r>
-    </w:p>
-    <w:p>
-      <w:pPr>
-        <w:numPr>
-          <w:ilvl w:val="0"/>
-          <w:numId w:val="10"/>
-        </w:numPr>
-      </w:pPr>
-      <w:r>
-        <w:rPr>
-          <w:b/>
-          <w:bCs/>
-        </w:rPr>
-        <w:t>Assessment of Missing Data</w:t>
-      </w:r>
-      <w:r>
-        <w:t xml:space="preserve">: An exhaustive review quantified missing values, </w:t>
-      </w:r>
-      <w:proofErr w:type="gramStart"/>
-      <w:r>
-        <w:t xml:space="preserve">utilizing </w:t>
-      </w:r>
-      <w:r>
-        <w:rPr>
-          <w:b/>
-          <w:bCs/>
-        </w:rPr>
-        <w:t>.</w:t>
-      </w:r>
-      <w:proofErr w:type="spellStart"/>
-      <w:r>
-        <w:rPr>
-          <w:b/>
-          <w:bCs/>
-        </w:rPr>
-        <w:t>isnull</w:t>
-      </w:r>
-      <w:proofErr w:type="spellEnd"/>
-      <w:proofErr w:type="gramEnd"/>
-      <w:r>
-        <w:rPr>
-          <w:b/>
-          <w:bCs/>
-        </w:rPr>
-        <w:t>()</w:t>
-      </w:r>
-      <w:r>
-        <w:t xml:space="preserve"> and </w:t>
-      </w:r>
-      <w:r>
-        <w:rPr>
-          <w:b/>
-          <w:bCs/>
-        </w:rPr>
-        <w:t>.sum()</w:t>
-      </w:r>
-      <w:r>
-        <w:t xml:space="preserve"> to inform strategic decisions for data imputation or omission.</w:t>
-      </w:r>
-    </w:p>
-    <w:p>
-      <w:pPr>
-        <w:numPr>
-          <w:ilvl w:val="0"/>
-          <w:numId w:val="10"/>
-        </w:numPr>
-      </w:pPr>
-      <w:r>
-        <w:rPr>
-          <w:b/>
-          <w:bCs/>
-        </w:rPr>
-        <w:t>Data Reduction</w:t>
-      </w:r>
-      <w:r>
-        <w:t>: Approximately 7% of data records exhibiting missing values were removed, with careful consideration to maintain the balance of the dataset, particularly the representation of our target variable.</w:t>
-      </w:r>
-    </w:p>
-    <w:p>
-      <w:pPr>
-        <w:rPr>
-          <w:b/>
-          <w:bCs/>
-          <w:color w:val="275317" w:themeColor="accent6" w:themeShade="80"/>
-        </w:rPr>
-      </w:pPr>
-      <w:r>
-        <w:rPr>
-          <w:b/>
-          <w:bCs/>
-          <w:color w:val="275317" w:themeColor="accent6" w:themeShade="80"/>
-        </w:rPr>
-        <w:t>2.2 Data Organization</w:t>
-      </w:r>
-    </w:p>
-    <w:p>
-      <w:r>
-        <w:t>The dataset's features were systematically classified into integer, nominal, and ordinal groups to facilitate tailored preprocessing and ensure their appropriateness for machine learning applications.</w:t>
-      </w:r>
-    </w:p>
-    <w:p>
-      <w:r>
-        <w:rPr>
-          <w:b/>
-          <w:bCs/>
-          <w:color w:val="275317" w:themeColor="accent6" w:themeShade="80"/>
-        </w:rPr>
-        <w:t>2.</w:t>
-      </w:r>
-      <w:r>
-        <w:rPr>
-          <w:b/>
-          <w:bCs/>
-          <w:color w:val="275317" w:themeColor="accent6" w:themeShade="80"/>
-        </w:rPr>
-        <w:t>3</w:t>
-      </w:r>
-      <w:r>
-        <w:rPr>
-          <w:b/>
-          <w:bCs/>
-          <w:color w:val="275317" w:themeColor="accent6" w:themeShade="80"/>
-        </w:rPr>
-        <w:t xml:space="preserve"> Visualization</w:t>
-      </w:r>
-    </w:p>
-    <w:p>
-      <w:r>
-        <w:t>Visualization plays an indispensable role in both the exploratory phase and the presentation of results in data analysis. In this project, visualization served multiple purposes:</w:t>
-      </w:r>
-    </w:p>
-    <w:p>
-      <w:pPr>
-        <w:numPr>
-          <w:ilvl w:val="0"/>
-          <w:numId w:val="15"/>
-        </w:numPr>
-      </w:pPr>
-      <w:r>
-        <w:rPr>
-          <w:b/>
-          <w:bCs/>
-        </w:rPr>
-        <w:t>Data Understanding</w:t>
-      </w:r>
-      <w:r>
-        <w:t>: Initial visualizations such as histograms, bar charts, and scatter plots were employed to explore the distributions and relationships between different variables. These visuals were pivotal in identifying patterns, trends, and anomalies within the dataset.</w:t>
-      </w:r>
-    </w:p>
-    <w:p>
-      <w:pPr>
-        <w:numPr>
-          <w:ilvl w:val="0"/>
-          <w:numId w:val="15"/>
-        </w:numPr>
-      </w:pPr>
-      <w:r>
-        <w:rPr>
-          <w:b/>
-          <w:bCs/>
-        </w:rPr>
-        <w:t>Insight Communication</w:t>
-      </w:r>
-      <w:r>
-        <w:t xml:space="preserve">: The visualization of the model's results was crucial in elucidating complex findings. For example, ROC curves were used to compare the </w:t>
-      </w:r>
-      <w:r>
-        <w:lastRenderedPageBreak/>
-        <w:t>performance of different classifiers, while confusion matrices offered insights into the true positives and false negatives yielded by the models.</w:t>
-      </w:r>
-    </w:p>
-    <w:p>
-      <w:pPr>
-        <w:numPr>
-          <w:ilvl w:val="0"/>
-          <w:numId w:val="15"/>
-        </w:numPr>
-      </w:pPr>
-      <w:r>
-        <w:rPr>
-          <w:b/>
-          <w:bCs/>
-        </w:rPr>
-        <w:t>Feature Importance</w:t>
-      </w:r>
-      <w:r>
-        <w:t xml:space="preserve">: Tree-based models like the Random Forest Classifier provided an intrinsic method of determining the importance of each feature. Visualizing these </w:t>
-      </w:r>
-      <w:proofErr w:type="spellStart"/>
-      <w:r>
-        <w:t>importances</w:t>
-      </w:r>
-      <w:proofErr w:type="spellEnd"/>
-      <w:r>
-        <w:t xml:space="preserve"> helped in understanding which factors were most predictive of a client's likelihood to subscribe to a term deposit, enabling a more focused approach to future campaigns.</w:t>
-      </w:r>
-    </w:p>
-    <w:p>
-      <w:r>
-        <w:t>Through strategic visualization, the project transformed raw data into a compelling narrative, providing stakeholders with intuitive access to complex data insights.</w:t>
-      </w:r>
-    </w:p>
-    <w:p/>
-    <w:p>
-      <w:pPr>
-        <w:rPr>
-          <w:b/>
-          <w:bCs/>
-        </w:rPr>
-      </w:pPr>
-      <w:r>
-        <w:br/>
-      </w:r>
-      <w:r>
-        <w:rPr>
-          <w:b/>
-          <w:bCs/>
-          <w:color w:val="275317" w:themeColor="accent6" w:themeShade="80"/>
-        </w:rPr>
-        <w:t>2.</w:t>
-      </w:r>
-      <w:r>
-        <w:rPr>
-          <w:b/>
-          <w:bCs/>
-          <w:color w:val="275317" w:themeColor="accent6" w:themeShade="80"/>
-        </w:rPr>
-        <w:t>4</w:t>
-      </w:r>
-      <w:r>
-        <w:rPr>
-          <w:b/>
-          <w:bCs/>
-          <w:color w:val="275317" w:themeColor="accent6" w:themeShade="80"/>
-        </w:rPr>
-        <w:t xml:space="preserve"> Outlier Handling and Data Normalization</w:t>
-      </w:r>
-    </w:p>
-    <w:p>
-      <w:pPr>
-        <w:numPr>
-          <w:ilvl w:val="0"/>
-          <w:numId w:val="8"/>
-        </w:numPr>
-      </w:pPr>
-      <w:r>
-        <w:rPr>
-          <w:b/>
-          <w:bCs/>
-        </w:rPr>
-        <w:t xml:space="preserve">Outliner treatment: </w:t>
-      </w:r>
-      <w:r>
-        <w:t xml:space="preserve">A outliner treatment is created to </w:t>
-      </w:r>
-      <w:r>
-        <w:t>capping all the outliner using IQR method with upper bound and lower bound method to optimize the data.</w:t>
-      </w:r>
-    </w:p>
-    <w:p>
-      <w:pPr>
-        <w:numPr>
-          <w:ilvl w:val="0"/>
-          <w:numId w:val="8"/>
-        </w:numPr>
-      </w:pPr>
-      <w:r>
-        <w:rPr>
-          <w:b/>
-          <w:bCs/>
-        </w:rPr>
-        <w:t>Standardization</w:t>
-      </w:r>
-      <w:r>
-        <w:t>: Numerical features were standardized to have zero mean and unit variance, ensuring that no single feature would dominate the model's learning process due to its scale.</w:t>
-      </w:r>
-      <w:r>
-        <w:br/>
-      </w:r>
-    </w:p>
-    <w:p>
-      <w:pPr>
-        <w:rPr>
-          <w:b/>
-          <w:bCs/>
-          <w:color w:val="275317" w:themeColor="accent6" w:themeShade="80"/>
-        </w:rPr>
-      </w:pPr>
-      <w:r>
-        <w:rPr>
-          <w:b/>
-          <w:bCs/>
-          <w:color w:val="275317" w:themeColor="accent6" w:themeShade="80"/>
-        </w:rPr>
-        <w:t>2.</w:t>
-      </w:r>
-      <w:r>
-        <w:rPr>
-          <w:b/>
-          <w:bCs/>
-          <w:color w:val="275317" w:themeColor="accent6" w:themeShade="80"/>
-        </w:rPr>
-        <w:t>5</w:t>
-      </w:r>
-      <w:r>
-        <w:rPr>
-          <w:b/>
-          <w:bCs/>
-          <w:color w:val="275317" w:themeColor="accent6" w:themeShade="80"/>
-        </w:rPr>
-        <w:t xml:space="preserve"> Categorical Data Encoding</w:t>
-      </w:r>
-    </w:p>
-    <w:p>
-      <w:r>
-        <w:t>The categorical data underwent a two-fold encoding process:</w:t>
-      </w:r>
-    </w:p>
-    <w:p>
-      <w:pPr>
-        <w:rPr>
-          <w:b/>
-          <w:bCs/>
-        </w:rPr>
-      </w:pPr>
-      <w:r>
-        <w:br/>
-        <w:t xml:space="preserve"> </w:t>
-      </w:r>
-      <w:r>
-        <w:rPr>
-          <w:b/>
-          <w:bCs/>
-        </w:rPr>
-        <w:t>Categorical Data Encoding</w:t>
-      </w:r>
-    </w:p>
-    <w:p>
-      <w:pPr>
-        <w:numPr>
-          <w:ilvl w:val="0"/>
-          <w:numId w:val="9"/>
-        </w:numPr>
-      </w:pPr>
-      <w:r>
-        <w:rPr>
-          <w:b/>
-          <w:bCs/>
-        </w:rPr>
-        <w:t>Encoding Strategy</w:t>
-      </w:r>
-      <w:r>
-        <w:t xml:space="preserve">: Categorical variables were encoded to numeric formats, with ordinal data encoded using </w:t>
-      </w:r>
-      <w:r>
-        <w:t>Ordinal</w:t>
-      </w:r>
-      <w:r>
-        <w:t xml:space="preserve"> Encoding and nominal data through One-Hot Encoding. This distinction preserved the inherent order in ordinal data while treating nominal data as separate binary features.</w:t>
-      </w:r>
-    </w:p>
-    <w:p>
-      <w:pPr>
-        <w:numPr>
-          <w:ilvl w:val="0"/>
-          <w:numId w:val="9"/>
-        </w:numPr>
-      </w:pPr>
-      <w:r>
-        <w:rPr>
-          <w:b/>
-          <w:bCs/>
-        </w:rPr>
-        <w:t>Implementation</w:t>
-      </w:r>
-      <w:r>
-        <w:t>: The encoding process converted categorical columns to a format compatible with machine learning algorithms, using scikit-</w:t>
-      </w:r>
-      <w:proofErr w:type="spellStart"/>
-      <w:r>
-        <w:t>learn's</w:t>
-      </w:r>
-      <w:proofErr w:type="spellEnd"/>
-      <w:r>
-        <w:t xml:space="preserve"> </w:t>
-      </w:r>
-      <w:proofErr w:type="spellStart"/>
-      <w:r>
-        <w:rPr>
-          <w:b/>
-          <w:bCs/>
-        </w:rPr>
-        <w:t>OneHotEncoder</w:t>
-      </w:r>
-      <w:proofErr w:type="spellEnd"/>
-      <w:r>
-        <w:t xml:space="preserve"> </w:t>
-      </w:r>
-      <w:r>
-        <w:t xml:space="preserve">and </w:t>
-      </w:r>
-      <w:proofErr w:type="spellStart"/>
-      <w:r>
-        <w:rPr>
-          <w:b/>
-          <w:bCs/>
-        </w:rPr>
-        <w:t>OrinalEncoder</w:t>
-      </w:r>
-      <w:proofErr w:type="spellEnd"/>
-      <w:r>
-        <w:rPr>
-          <w:b/>
-          <w:bCs/>
-        </w:rPr>
-        <w:t xml:space="preserve"> </w:t>
-      </w:r>
-      <w:r>
-        <w:t>for efficient transformation.</w:t>
-      </w:r>
-    </w:p>
-    <w:p>
-      <w:pPr>
-        <w:rPr>
-          <w:b/>
-          <w:bCs/>
-        </w:rPr>
-      </w:pPr>
-      <w:r>
-        <w:rPr>
-          <w:b/>
-          <w:bCs/>
-        </w:rPr>
-        <w:t>Concatenation of Processed Features</w:t>
-      </w:r>
-    </w:p>
-    <w:p>
-      <w:r>
-        <w:t xml:space="preserve">After separately processing numerical and categorical features, the data was recombined into a single </w:t>
-      </w:r>
-      <w:proofErr w:type="spellStart"/>
-      <w:r>
-        <w:t>dataframe</w:t>
-      </w:r>
-      <w:proofErr w:type="spellEnd"/>
-      <w:r>
-        <w:t xml:space="preserve">. This consolidated dataset, now devoid of missing values, outliers, </w:t>
-      </w:r>
-      <w:r>
-        <w:lastRenderedPageBreak/>
-        <w:t>and with all categorical variables suitably encoded, was prepared for machine learning modeling.</w:t>
-      </w:r>
-      <w:r>
-        <w:br/>
-      </w:r>
-      <w:r>
-        <w:br/>
-      </w:r>
-      <w:r>
-        <w:br/>
-      </w:r>
-      <w:r>
-        <w:rPr>
-          <w:b/>
-          <w:bCs/>
-          <w:color w:val="275317" w:themeColor="accent6" w:themeShade="80"/>
-        </w:rPr>
-        <w:t>2.</w:t>
-      </w:r>
-      <w:r>
-        <w:rPr>
-          <w:b/>
-          <w:bCs/>
-          <w:color w:val="275317" w:themeColor="accent6" w:themeShade="80"/>
-        </w:rPr>
-        <w:t>6</w:t>
-      </w:r>
-      <w:r>
-        <w:rPr>
-          <w:b/>
-          <w:bCs/>
-          <w:color w:val="275317" w:themeColor="accent6" w:themeShade="80"/>
-        </w:rPr>
-        <w:t xml:space="preserve"> Learning Methods Used</w:t>
-      </w:r>
-    </w:p>
-    <w:p>
-      <w:r>
-        <w:t xml:space="preserve">For the case, </w:t>
-      </w:r>
-      <w:r>
-        <w:t>due to</w:t>
-      </w:r>
-      <w:r>
-        <w:t xml:space="preserve"> the</w:t>
-      </w:r>
-      <w:r>
-        <w:t xml:space="preserve"> nature</w:t>
-      </w:r>
-      <w:r>
-        <w:t xml:space="preserve"> of the </w:t>
-      </w:r>
-      <w:r>
-        <w:t>task</w:t>
-      </w:r>
-      <w:r>
-        <w:t xml:space="preserve"> is </w:t>
-      </w:r>
-      <w:r>
-        <w:t xml:space="preserve">related to binary classification. The </w:t>
-      </w:r>
-      <w:r>
-        <w:t>selection of learning algorithm</w:t>
-      </w:r>
-      <w:r>
-        <w:t xml:space="preserve"> of the following was </w:t>
-      </w:r>
-      <w:r>
-        <w:t>used:</w:t>
-      </w:r>
-    </w:p>
-    <w:p>
-      <w:pPr>
-        <w:numPr>
-          <w:ilvl w:val="0"/>
-          <w:numId w:val="13"/>
-        </w:numPr>
-      </w:pPr>
-      <w:r>
-        <w:rPr>
-          <w:b/>
-          <w:bCs/>
-        </w:rPr>
-        <w:t>Logistic Regression</w:t>
-      </w:r>
-    </w:p>
-    <w:p>
-      <w:pPr>
-        <w:ind w:left="720"/>
-      </w:pPr>
-      <w:r>
-        <w:t>Logistic Regression is a regression fitting on the logistic function which will predict the possibility of a data to be in 1 or 0</w:t>
-      </w:r>
-      <w:r>
-        <w:t>, creating a threshold and predict the output.</w:t>
-      </w:r>
-    </w:p>
-    <w:p>
-      <w:pPr>
-        <w:numPr>
-          <w:ilvl w:val="0"/>
-          <w:numId w:val="13"/>
-        </w:numPr>
-      </w:pPr>
-      <w:r>
-        <w:rPr>
-          <w:b/>
-          <w:bCs/>
-        </w:rPr>
-        <w:t>Random Forest Classification</w:t>
-      </w:r>
-    </w:p>
-    <w:p>
-      <w:pPr>
-        <w:ind w:left="720"/>
-        <w:rPr>
-          <w:b/>
-          <w:bCs/>
-          <w:color w:val="275317" w:themeColor="accent6" w:themeShade="80"/>
-        </w:rPr>
-      </w:pPr>
-      <w:r>
-        <w:t>Random Forest Classification mean performing the Decision Tree Classifier on with different subset of data on the same predictor.</w:t>
-      </w:r>
-      <w:r>
-        <w:rPr>
-          <w:b/>
-          <w:bCs/>
-          <w:color w:val="275317" w:themeColor="accent6" w:themeShade="80"/>
-        </w:rPr>
-        <w:br/>
-      </w:r>
-    </w:p>
-    <w:p>
-      <w:r>
-        <w:rPr>
-          <w:b/>
-          <w:bCs/>
-          <w:color w:val="275317" w:themeColor="accent6" w:themeShade="80"/>
-        </w:rPr>
-        <w:t>2.7 Machine Learning Implementation</w:t>
-      </w:r>
-    </w:p>
-    <w:p>
-      <w:r>
-        <w:t>The application of machine learning was the cornerstone of this project. The following steps were taken to ensure the implementation was as robust and effective as possible:</w:t>
-      </w:r>
-    </w:p>
-    <w:p>
-      <w:pPr>
-        <w:numPr>
-          <w:ilvl w:val="0"/>
-          <w:numId w:val="16"/>
-        </w:numPr>
-      </w:pPr>
-      <w:r>
-        <w:rPr>
-          <w:b/>
-          <w:bCs/>
-        </w:rPr>
-        <w:t>Preprocessing for Machine Learning</w:t>
-      </w:r>
-      <w:r>
-        <w:t xml:space="preserve">: </w:t>
-      </w:r>
-      <w:r>
-        <w:t xml:space="preserve">Before the Machine learning, Data Cleaning process has been </w:t>
-      </w:r>
-      <w:r>
-        <w:t>performed</w:t>
-      </w:r>
-      <w:r>
-        <w:t xml:space="preserve"> to ensure the </w:t>
-      </w:r>
-      <w:r>
-        <w:t>effect</w:t>
-      </w:r>
-      <w:r>
-        <w:t xml:space="preserve"> of specific data has </w:t>
-      </w:r>
-      <w:r>
-        <w:t>reduced</w:t>
-      </w:r>
-      <w:r>
-        <w:t xml:space="preserve"> to minimal. After that </w:t>
-      </w:r>
-      <w:r>
-        <w:t xml:space="preserve">both </w:t>
-      </w:r>
-      <w:r>
-        <w:t>models</w:t>
-      </w:r>
-      <w:r>
-        <w:t xml:space="preserve"> </w:t>
-      </w:r>
-      <w:r>
-        <w:t xml:space="preserve">will be </w:t>
-      </w:r>
-      <w:r>
-        <w:t>fit with</w:t>
-      </w:r>
-      <w:r>
-        <w:t xml:space="preserve"> the train data </w:t>
-      </w:r>
-      <w:r>
-        <w:t xml:space="preserve">and to observe the result on rest data. </w:t>
-      </w:r>
-    </w:p>
-    <w:p>
-      <w:pPr>
-        <w:numPr>
-          <w:ilvl w:val="0"/>
-          <w:numId w:val="16"/>
-        </w:numPr>
-      </w:pPr>
-      <w:r>
-        <w:rPr>
-          <w:b/>
-          <w:bCs/>
-        </w:rPr>
-        <w:t>Ensemble Techniques</w:t>
-      </w:r>
-      <w:r>
-        <w:t>: The use of ensemble methods such as the Random Forest Classifier provided a more accurate and stable model by combining the predictions of several decision trees and reducing variance.</w:t>
-      </w:r>
-    </w:p>
-    <w:p>
-      <w:pPr>
-        <w:numPr>
-          <w:ilvl w:val="0"/>
-          <w:numId w:val="16"/>
-        </w:numPr>
-      </w:pPr>
-      <w:r>
-        <w:rPr>
-          <w:b/>
-          <w:bCs/>
-        </w:rPr>
-        <w:t>Performance Metrics</w:t>
-      </w:r>
-      <w:r>
-        <w:t>: A variety of metrics were used to evaluate the models. Accuracy was measured to see the overall level of correct classifications, while the ROC curve and the area under it (AUC) were used to assess the trade-offs between true positive rate and false positive rate at various threshold settings.</w:t>
-      </w:r>
-    </w:p>
-    <w:p>
-      <w:pPr>
-        <w:numPr>
-          <w:ilvl w:val="0"/>
-          <w:numId w:val="16"/>
-        </w:numPr>
-      </w:pPr>
-      <w:r>
-        <w:rPr>
-          <w:b/>
-          <w:bCs/>
-        </w:rPr>
-        <w:t>Model Comparison and Selection</w:t>
-      </w:r>
-      <w:r>
-        <w:t>: The performance of different models was compared robustly, considering both statistical metrics and business objectives. The model that not only provided the best statistical results but also aligned with the pragmatic goals of the campaign was selected.</w:t>
-      </w:r>
-    </w:p>
-    <w:p>
-      <w:pPr>
-        <w:rPr>
-          <w:b/>
-          <w:bCs/>
-          <w:color w:val="275317" w:themeColor="accent6" w:themeShade="80"/>
-        </w:rPr>
-      </w:pPr>
-      <w:r>
-        <w:lastRenderedPageBreak/>
-        <w:t>By rigorously applying machine learning techniques, the project ensured that the models developed were both statistically sound and relevant to the practical needs of the marketing campaign</w:t>
-      </w:r>
-      <w:r>
-        <w:br/>
-      </w:r>
-    </w:p>
-    <w:p>
-      <w:pPr>
-        <w:rPr>
-          <w:b/>
-          <w:bCs/>
-        </w:rPr>
-      </w:pPr>
-      <w:r>
-        <w:rPr>
-          <w:b/>
-          <w:bCs/>
-        </w:rPr>
-        <w:t xml:space="preserve"> </w:t>
-      </w:r>
-      <w:r>
-        <w:rPr>
-          <w:b/>
-          <w:bCs/>
-        </w:rPr>
-        <w:t>Result and Discussion</w:t>
-      </w:r>
-    </w:p>
-    <w:p>
-      <w:pPr>
-        <w:rPr>
-          <w:b/>
-          <w:bCs/>
-          <w:color w:val="275317" w:themeColor="accent6" w:themeShade="80"/>
-        </w:rPr>
-      </w:pPr>
-      <w:r>
-        <w:rPr>
-          <w:b/>
-          <w:bCs/>
-          <w:color w:val="275317" w:themeColor="accent6" w:themeShade="80"/>
-        </w:rPr>
-        <w:t>3</w:t>
-      </w:r>
-      <w:r>
-        <w:rPr>
-          <w:b/>
-          <w:bCs/>
-          <w:color w:val="275317" w:themeColor="accent6" w:themeShade="80"/>
-        </w:rPr>
-        <w:t>.</w:t>
-      </w:r>
-      <w:r>
-        <w:rPr>
-          <w:b/>
-          <w:bCs/>
-          <w:color w:val="275317" w:themeColor="accent6" w:themeShade="80"/>
-        </w:rPr>
-        <w:t>1</w:t>
-      </w:r>
-      <w:r>
-        <w:rPr>
-          <w:b/>
-          <w:bCs/>
-          <w:color w:val="275317" w:themeColor="accent6" w:themeShade="80"/>
-        </w:rPr>
-        <w:t xml:space="preserve"> </w:t>
-      </w:r>
-      <w:r>
-        <w:rPr>
-          <w:b/>
-          <w:bCs/>
-          <w:color w:val="275317" w:themeColor="accent6" w:themeShade="80"/>
-        </w:rPr>
-        <w:t xml:space="preserve">Insight on Data </w:t>
-      </w:r>
-    </w:p>
-    <w:p>
-      <w:pPr>
-        <w:rPr>
-          <w:b/>
-          <w:bCs/>
-          <w:color w:val="275317" w:themeColor="accent6" w:themeShade="80"/>
-        </w:rPr>
-      </w:pPr>
-      <w:r>
-        <w:rPr>
-          <w:b/>
-          <w:bCs/>
-          <w:color w:val="275317" w:themeColor="accent6" w:themeShade="80"/>
-        </w:rPr>
+    <w:p>
+      <w:pPr>
+        <w:pStyle w:val="Heading2"/>
+      </w:pPr>
+      <w:bookmarkStart w:id="12" w:name="_Toc163153576"/>
+      <w:r>
         <w:t>3.2 Insight on Model Prediction</w:t>
       </w:r>
-    </w:p>
-    <w:p>
-      <w:pPr>
-        <w:pStyle w:val="ListParagraph"/>
-        <w:numPr>
-          <w:ilvl w:val="0"/>
-          <w:numId w:val="18"/>
-        </w:numPr>
-        <w:rPr>
-          <w:bCs/>
-          <w:color w:val="000000" w:themeColor="text1"/>
-        </w:rPr>
-      </w:pPr>
-      <w:r>
+      <w:bookmarkEnd w:id="12"/>
+    </w:p>
+    <w:p>
+      <w:pPr>
         <w:rPr>
           <w:b/>
           <w:bCs/>
           <w:color w:val="000000" w:themeColor="text1"/>
         </w:rPr>
-        <w:t>Model prediction outcome</w:t>
-      </w:r>
-      <w:r>
-        <w:rPr>
-          <w:color w:val="000000" w:themeColor="text1"/>
-        </w:rPr>
-        <w:t>:</w:t>
-      </w:r>
-    </w:p>
-    <w:p>
-      <w:pPr>
-        <w:ind w:left="720"/>
-        <w:rPr>
+      </w:pPr>
+      <w:r>
+        <w:rPr>
+          <w:b/>
           <w:bCs/>
           <w:color w:val="000000" w:themeColor="text1"/>
         </w:rPr>
-      </w:pPr>
-      <w:r>
-        <w:rPr>
-          <w:bCs/>
+        <w:t>Model prediction outcome:</w:t>
+      </w:r>
+    </w:p>
+    <w:p>
+      <w:pPr>
+        <w:rPr>
           <w:color w:val="000000" w:themeColor="text1"/>
         </w:rPr>
+      </w:pPr>
+      <w:r>
+        <w:rPr>
+          <w:color w:val="000000" w:themeColor="text1"/>
+        </w:rPr>
         <w:t xml:space="preserve">After performing both the regression of </w:t>
       </w:r>
       <w:r>
         <w:rPr>
-          <w:bCs/>
           <w:color w:val="000000" w:themeColor="text1"/>
         </w:rPr>
         <w:t>the confusion matric</w:t>
       </w:r>
       <w:r>
         <w:rPr>
-          <w:bCs/>
           <w:color w:val="000000" w:themeColor="text1"/>
         </w:rPr>
         <w:t xml:space="preserve"> for both model </w:t>
       </w:r>
       <w:r>
         <w:rPr>
-          <w:bCs/>
           <w:color w:val="000000" w:themeColor="text1"/>
         </w:rPr>
         <w:t xml:space="preserve">is shown below: </w:t>
@@ -1567,17 +3150,16 @@
     </w:p>
     <w:p>
       <w:pPr>
-        <w:ind w:left="720"/>
-        <w:rPr>
-          <w:bCs/>
+        <w:rPr>
           <w:color w:val="000000" w:themeColor="text1"/>
         </w:rPr>
       </w:pPr>
       <w:r>
         <w:rPr>
-          <w:bCs/>
+          <w:noProof/>
           <w:color w:val="000000" w:themeColor="text1"/>
         </w:rPr>
+        <w:lastRenderedPageBreak/>
         <w:drawing>
           <wp:inline distT="0" distB="0" distL="0" distR="0" wp14:anchorId="68B80FA3" wp14:editId="344DE573">
             <wp:extent cx="2731135" cy="2376170"/>
@@ -1594,7 +3176,7 @@
                     <pic:cNvPicPr/>
                   </pic:nvPicPr>
                   <pic:blipFill>
-                    <a:blip r:embed="rId5"/>
+                    <a:blip r:embed="rId27"/>
                     <a:stretch>
                       <a:fillRect/>
                     </a:stretch>
@@ -1616,7 +3198,7 @@
       </w:r>
       <w:r>
         <w:rPr>
-          <w:bCs/>
+          <w:noProof/>
           <w:color w:val="000000" w:themeColor="text1"/>
         </w:rPr>
         <w:drawing>
@@ -1635,7 +3217,7 @@
                     <pic:cNvPicPr/>
                   </pic:nvPicPr>
                   <pic:blipFill>
-                    <a:blip r:embed="rId6"/>
+                    <a:blip r:embed="rId28"/>
                     <a:stretch>
                       <a:fillRect/>
                     </a:stretch>
@@ -1658,9 +3240,7 @@
     </w:p>
     <w:p>
       <w:pPr>
-        <w:ind w:left="720"/>
-        <w:rPr>
-          <w:bCs/>
+        <w:rPr>
           <w:color w:val="000000" w:themeColor="text1"/>
           <w:sz w:val="28"/>
           <w:szCs w:val="28"/>
@@ -1669,7 +3249,6 @@
       </w:pPr>
       <w:r>
         <w:rPr>
-          <w:bCs/>
           <w:color w:val="000000" w:themeColor="text1"/>
           <w:sz w:val="28"/>
           <w:szCs w:val="28"/>
@@ -1680,345 +3259,217 @@
     </w:p>
     <w:p>
       <w:pPr>
-        <w:spacing w:line="276" w:lineRule="auto"/>
-        <w:ind w:left="720"/>
-        <w:rPr>
-          <w:bCs/>
+        <w:rPr>
           <w:color w:val="000000" w:themeColor="text1"/>
         </w:rPr>
       </w:pPr>
       <w:r>
         <w:rPr>
-          <w:bCs/>
           <w:color w:val="000000" w:themeColor="text1"/>
         </w:rPr>
-        <w:t xml:space="preserve">For both </w:t>
-      </w:r>
-      <w:proofErr w:type="gramStart"/>
-      <w:r>
-        <w:rPr>
-          <w:bCs/>
+        <w:t>For both model,</w:t>
+      </w:r>
+      <w:r>
+        <w:rPr>
           <w:color w:val="000000" w:themeColor="text1"/>
         </w:rPr>
-        <w:t>model</w:t>
-      </w:r>
-      <w:proofErr w:type="gramEnd"/>
-      <w:r>
-        <w:rPr>
-          <w:bCs/>
+        <w:t xml:space="preserve"> </w:t>
+      </w:r>
+      <w:r>
+        <w:rPr>
           <w:color w:val="000000" w:themeColor="text1"/>
         </w:rPr>
-        <w:t>,</w:t>
-      </w:r>
-      <w:r>
-        <w:rPr>
-          <w:bCs/>
+        <w:t>both model</w:t>
+      </w:r>
+      <w:r>
+        <w:rPr>
           <w:color w:val="000000" w:themeColor="text1"/>
         </w:rPr>
+        <w:t xml:space="preserve"> has a similar output on the test set while the Logistic </w:t>
+      </w:r>
+      <w:r>
+        <w:rPr>
+          <w:color w:val="000000" w:themeColor="text1"/>
+        </w:rPr>
+        <w:t>Regression</w:t>
+      </w:r>
+      <w:r>
+        <w:rPr>
+          <w:color w:val="000000" w:themeColor="text1"/>
+        </w:rPr>
+        <w:t xml:space="preserve"> has a high count on the FP index while the Random Forest has a higher count of FN.</w:t>
+      </w:r>
+    </w:p>
+    <w:p>
+      <w:pPr>
+        <w:rPr>
+          <w:color w:val="000000" w:themeColor="text1"/>
+        </w:rPr>
+      </w:pPr>
+      <w:r>
+        <w:rPr>
+          <w:color w:val="000000" w:themeColor="text1"/>
+        </w:rPr>
+        <w:t xml:space="preserve">The Accuracy score for both model in test set </w:t>
+      </w:r>
+      <w:r>
+        <w:rPr>
+          <w:color w:val="000000" w:themeColor="text1"/>
+        </w:rPr>
+        <w:t>is</w:t>
+      </w:r>
+      <w:r>
+        <w:rPr>
+          <w:color w:val="000000" w:themeColor="text1"/>
+        </w:rPr>
+        <w:t xml:space="preserve"> very similar </w:t>
+      </w:r>
+      <w:r>
+        <w:rPr>
+          <w:color w:val="000000" w:themeColor="text1"/>
+        </w:rPr>
+        <w:t>both</w:t>
+      </w:r>
+      <w:r>
+        <w:rPr>
+          <w:color w:val="000000" w:themeColor="text1"/>
+        </w:rPr>
+        <w:t xml:space="preserve"> 95.5% and 96.6% score for Logistic Regression and Random Forest Classification</w:t>
+      </w:r>
+      <w:r>
+        <w:rPr>
+          <w:color w:val="000000" w:themeColor="text1"/>
+        </w:rPr>
+        <w:t xml:space="preserve"> respectively.</w:t>
+      </w:r>
+    </w:p>
+    <w:p>
+      <w:pPr>
+        <w:rPr>
+          <w:color w:val="000000" w:themeColor="text1"/>
+        </w:rPr>
+      </w:pPr>
+      <w:r>
+        <w:rPr>
+          <w:color w:val="000000" w:themeColor="text1"/>
+        </w:rPr>
+        <w:t xml:space="preserve">As for the Precision Score for the Logistic Regression is lower with </w:t>
+      </w:r>
+      <w:r>
+        <w:rPr>
+          <w:color w:val="000000" w:themeColor="text1"/>
+        </w:rPr>
+        <w:t>74.98% while the Recall score is 84.78</w:t>
+      </w:r>
+      <w:r>
+        <w:rPr>
+          <w:color w:val="000000" w:themeColor="text1"/>
+        </w:rPr>
+        <w:t>% and</w:t>
+      </w:r>
+      <w:r>
+        <w:rPr>
+          <w:color w:val="000000" w:themeColor="text1"/>
+        </w:rPr>
+        <w:t xml:space="preserve"> with a F1 score of </w:t>
+      </w:r>
+      <w:r>
+        <w:rPr>
+          <w:color w:val="000000" w:themeColor="text1"/>
+        </w:rPr>
+        <w:t>79.58%</w:t>
+      </w:r>
+      <w:r>
+        <w:rPr>
+          <w:color w:val="000000" w:themeColor="text1"/>
+        </w:rPr>
+        <w:t>.</w:t>
+      </w:r>
+    </w:p>
+    <w:p>
+      <w:pPr>
+        <w:rPr>
+          <w:color w:val="000000" w:themeColor="text1"/>
+        </w:rPr>
+      </w:pPr>
+      <w:r>
+        <w:rPr>
+          <w:color w:val="000000" w:themeColor="text1"/>
+        </w:rPr>
+        <w:t>While the Precision Score for the Random Forest is 85.27% and the Recall score is 71.19%</w:t>
+      </w:r>
+      <w:r>
+        <w:rPr>
+          <w:color w:val="000000" w:themeColor="text1"/>
+        </w:rPr>
+        <w:t xml:space="preserve"> with the F1 score is</w:t>
+      </w:r>
+      <w:r>
+        <w:rPr>
+          <w:color w:val="000000" w:themeColor="text1"/>
+        </w:rPr>
         <w:t xml:space="preserve"> </w:t>
       </w:r>
       <w:r>
         <w:rPr>
-          <w:bCs/>
           <w:color w:val="000000" w:themeColor="text1"/>
         </w:rPr>
-        <w:t>both model</w:t>
-      </w:r>
-      <w:r>
-        <w:rPr>
-          <w:bCs/>
+        <w:t>71.02%.</w:t>
+      </w:r>
+    </w:p>
+    <w:p>
+      <w:pPr>
+        <w:rPr>
           <w:color w:val="000000" w:themeColor="text1"/>
         </w:rPr>
-        <w:t xml:space="preserve"> has a similar output on the test set while the Logistic </w:t>
-      </w:r>
-      <w:r>
-        <w:rPr>
-          <w:bCs/>
+      </w:pPr>
+      <w:r>
+        <w:rPr>
           <w:color w:val="000000" w:themeColor="text1"/>
         </w:rPr>
-        <w:t>Regression</w:t>
-      </w:r>
-      <w:r>
-        <w:rPr>
-          <w:bCs/>
+        <w:t>The Recall indicate the percentage score that the correct data over to the all Actual true data while Precision score</w:t>
+      </w:r>
+      <w:r>
+        <w:rPr>
           <w:color w:val="000000" w:themeColor="text1"/>
         </w:rPr>
-        <w:t xml:space="preserve"> has a high count on the FP index while the Random Forest has a higher count of FN.</w:t>
-      </w:r>
-    </w:p>
-    <w:p>
-      <w:pPr>
-        <w:spacing w:line="276" w:lineRule="auto"/>
-        <w:ind w:left="720"/>
-        <w:rPr>
-          <w:bCs/>
+        <w:t xml:space="preserve"> is the correct label over all the yes label. And F1 score is the overall weight balance of both score. So overall the Logistic Regression is perform better than Random Forest Model in term to precision and recall score. </w:t>
+      </w:r>
+    </w:p>
+    <w:p>
+      <w:pPr>
+        <w:rPr>
           <w:color w:val="000000" w:themeColor="text1"/>
         </w:rPr>
       </w:pPr>
       <w:r>
         <w:rPr>
-          <w:bCs/>
           <w:color w:val="000000" w:themeColor="text1"/>
         </w:rPr>
-        <w:t xml:space="preserve">The Accuracy score for both model in test set </w:t>
-      </w:r>
-      <w:r>
-        <w:rPr>
-          <w:bCs/>
+        <w:t xml:space="preserve">The major reason for the </w:t>
+      </w:r>
+      <w:r>
+        <w:rPr>
           <w:color w:val="000000" w:themeColor="text1"/>
         </w:rPr>
-        <w:t>is</w:t>
-      </w:r>
-      <w:r>
-        <w:rPr>
-          <w:bCs/>
+        <w:t xml:space="preserve">lower precision and recall compare to the high accuracy result with Random Forest may due to overfitting with a very high precision score on the train set. </w:t>
+      </w:r>
+    </w:p>
+    <w:p>
+      <w:pPr>
+        <w:rPr>
           <w:color w:val="000000" w:themeColor="text1"/>
         </w:rPr>
-        <w:t xml:space="preserve"> very similar </w:t>
-      </w:r>
-      <w:r>
-        <w:rPr>
-          <w:bCs/>
+      </w:pPr>
+    </w:p>
+    <w:p>
+      <w:pPr>
+        <w:rPr>
           <w:color w:val="000000" w:themeColor="text1"/>
         </w:rPr>
-        <w:t>both</w:t>
-      </w:r>
-      <w:r>
-        <w:rPr>
-          <w:bCs/>
-          <w:color w:val="000000" w:themeColor="text1"/>
-        </w:rPr>
-        <w:t xml:space="preserve"> 95.5% and 96.6% score for Logistic Regression and Random Forest Classification</w:t>
-      </w:r>
-      <w:r>
-        <w:rPr>
-          <w:bCs/>
-          <w:color w:val="000000" w:themeColor="text1"/>
-        </w:rPr>
-        <w:t xml:space="preserve"> respectively.</w:t>
-      </w:r>
-    </w:p>
-    <w:p>
-      <w:pPr>
-        <w:spacing w:line="276" w:lineRule="auto"/>
-        <w:ind w:left="720"/>
-        <w:rPr>
-          <w:bCs/>
-          <w:color w:val="000000" w:themeColor="text1"/>
-        </w:rPr>
-      </w:pPr>
-      <w:r>
-        <w:rPr>
-          <w:bCs/>
-          <w:color w:val="000000" w:themeColor="text1"/>
-        </w:rPr>
-        <w:t xml:space="preserve">As for the Precision Score for the Logistic Regression is lower with </w:t>
-      </w:r>
-      <w:r>
-        <w:rPr>
-          <w:bCs/>
-          <w:color w:val="000000" w:themeColor="text1"/>
-        </w:rPr>
-        <w:t>74.98% while the Recall score is 84.78</w:t>
-      </w:r>
-      <w:r>
-        <w:rPr>
-          <w:bCs/>
-          <w:color w:val="000000" w:themeColor="text1"/>
-        </w:rPr>
-        <w:t>% and</w:t>
-      </w:r>
-      <w:r>
-        <w:rPr>
-          <w:bCs/>
-          <w:color w:val="000000" w:themeColor="text1"/>
-        </w:rPr>
-        <w:t xml:space="preserve"> with a F1 score of </w:t>
-      </w:r>
-      <w:r>
-        <w:rPr>
-          <w:bCs/>
-          <w:color w:val="000000" w:themeColor="text1"/>
-        </w:rPr>
-        <w:t>79.58%</w:t>
-      </w:r>
-      <w:r>
-        <w:rPr>
-          <w:bCs/>
-          <w:color w:val="000000" w:themeColor="text1"/>
-        </w:rPr>
-        <w:t>.</w:t>
-      </w:r>
-    </w:p>
-    <w:p>
-      <w:pPr>
-        <w:spacing w:line="276" w:lineRule="auto"/>
-        <w:ind w:left="720"/>
-        <w:rPr>
-          <w:bCs/>
-          <w:color w:val="000000" w:themeColor="text1"/>
-        </w:rPr>
-      </w:pPr>
-      <w:r>
-        <w:rPr>
-          <w:bCs/>
-          <w:color w:val="000000" w:themeColor="text1"/>
-        </w:rPr>
-        <w:t>While the Precision Score for the Random Forest is 85.27% and the Recall score is 71.19%</w:t>
-      </w:r>
-      <w:r>
-        <w:rPr>
-          <w:bCs/>
-          <w:color w:val="000000" w:themeColor="text1"/>
-        </w:rPr>
-        <w:t xml:space="preserve"> with the F1 score is</w:t>
-      </w:r>
-      <w:r>
-        <w:rPr>
-          <w:bCs/>
-          <w:color w:val="000000" w:themeColor="text1"/>
-        </w:rPr>
-        <w:t xml:space="preserve"> </w:t>
-      </w:r>
-      <w:r>
-        <w:rPr>
-          <w:bCs/>
-          <w:color w:val="000000" w:themeColor="text1"/>
-        </w:rPr>
-        <w:t>71.02%.</w:t>
-      </w:r>
-    </w:p>
-    <w:p>
-      <w:pPr>
-        <w:spacing w:line="276" w:lineRule="auto"/>
-        <w:ind w:left="720"/>
-        <w:rPr>
-          <w:bCs/>
-          <w:color w:val="000000" w:themeColor="text1"/>
-        </w:rPr>
-      </w:pPr>
-      <w:r>
-        <w:rPr>
-          <w:bCs/>
-          <w:color w:val="000000" w:themeColor="text1"/>
-        </w:rPr>
-        <w:lastRenderedPageBreak/>
-        <w:t xml:space="preserve">The Recall indicate the percentage score that the correct data over to </w:t>
-      </w:r>
-      <w:proofErr w:type="gramStart"/>
-      <w:r>
-        <w:rPr>
-          <w:bCs/>
-          <w:color w:val="000000" w:themeColor="text1"/>
-        </w:rPr>
-        <w:t>the all</w:t>
-      </w:r>
-      <w:proofErr w:type="gramEnd"/>
-      <w:r>
-        <w:rPr>
-          <w:bCs/>
-          <w:color w:val="000000" w:themeColor="text1"/>
-        </w:rPr>
-        <w:t xml:space="preserve"> Actual true data while Precision score</w:t>
-      </w:r>
-      <w:r>
-        <w:rPr>
-          <w:bCs/>
-          <w:color w:val="000000" w:themeColor="text1"/>
-        </w:rPr>
-        <w:t xml:space="preserve"> is the correct label over all the yes label. And F1 score is the overall weight balance of both </w:t>
-      </w:r>
-      <w:proofErr w:type="gramStart"/>
-      <w:r>
-        <w:rPr>
-          <w:bCs/>
-          <w:color w:val="000000" w:themeColor="text1"/>
-        </w:rPr>
-        <w:t>score</w:t>
-      </w:r>
-      <w:proofErr w:type="gramEnd"/>
-      <w:r>
-        <w:rPr>
-          <w:bCs/>
-          <w:color w:val="000000" w:themeColor="text1"/>
-        </w:rPr>
-        <w:t xml:space="preserve">. So overall the Logistic Regression is </w:t>
-      </w:r>
-      <w:proofErr w:type="gramStart"/>
-      <w:r>
-        <w:rPr>
-          <w:bCs/>
-          <w:color w:val="000000" w:themeColor="text1"/>
-        </w:rPr>
-        <w:t>perform</w:t>
-      </w:r>
-      <w:proofErr w:type="gramEnd"/>
-      <w:r>
-        <w:rPr>
-          <w:bCs/>
-          <w:color w:val="000000" w:themeColor="text1"/>
-        </w:rPr>
-        <w:t xml:space="preserve"> better than Random Forest Model in term to precision and recall score. </w:t>
-      </w:r>
-    </w:p>
-    <w:p>
-      <w:pPr>
-        <w:spacing w:line="276" w:lineRule="auto"/>
-        <w:ind w:left="720"/>
-        <w:rPr>
-          <w:bCs/>
-          <w:color w:val="000000" w:themeColor="text1"/>
-        </w:rPr>
-      </w:pPr>
-      <w:r>
-        <w:rPr>
-          <w:bCs/>
-          <w:color w:val="000000" w:themeColor="text1"/>
-        </w:rPr>
-        <w:t xml:space="preserve">The major reason for the </w:t>
-      </w:r>
-      <w:r>
-        <w:rPr>
-          <w:bCs/>
-          <w:color w:val="000000" w:themeColor="text1"/>
-        </w:rPr>
-        <w:t xml:space="preserve">lower precision and recall </w:t>
-      </w:r>
-      <w:proofErr w:type="gramStart"/>
-      <w:r>
-        <w:rPr>
-          <w:bCs/>
-          <w:color w:val="000000" w:themeColor="text1"/>
-        </w:rPr>
-        <w:t>compare</w:t>
-      </w:r>
-      <w:proofErr w:type="gramEnd"/>
-      <w:r>
-        <w:rPr>
-          <w:bCs/>
-          <w:color w:val="000000" w:themeColor="text1"/>
-        </w:rPr>
-        <w:t xml:space="preserve"> to the high accuracy result with Random Forest may due to overfitting with a very high precision score on the train set. </w:t>
-      </w:r>
-    </w:p>
-    <w:p>
-      <w:pPr>
-        <w:rPr>
-          <w:bCs/>
-          <w:color w:val="000000" w:themeColor="text1"/>
-        </w:rPr>
-      </w:pPr>
-    </w:p>
-    <w:p>
-      <w:pPr>
-        <w:rPr>
-          <w:bCs/>
-          <w:color w:val="000000" w:themeColor="text1"/>
-        </w:rPr>
-      </w:pPr>
-      <w:r>
-        <w:rPr>
-          <w:bCs/>
+      </w:pPr>
+      <w:r>
+        <w:rPr>
           <w:color w:val="000000" w:themeColor="text1"/>
         </w:rPr>
         <w:tab/>
@@ -2026,41 +3477,23 @@
       </w:r>
       <w:r>
         <w:rPr>
-          <w:bCs/>
           <w:color w:val="000000" w:themeColor="text1"/>
         </w:rPr>
-        <w:t xml:space="preserve">UC curve for </w:t>
-      </w:r>
-      <w:proofErr w:type="gramStart"/>
-      <w:r>
-        <w:rPr>
-          <w:bCs/>
+        <w:t>UC curve for both of the Regression Model:</w:t>
+      </w:r>
+    </w:p>
+    <w:p>
+      <w:pPr>
+        <w:rPr>
           <w:color w:val="000000" w:themeColor="text1"/>
         </w:rPr>
-        <w:t>both of the Regression</w:t>
-      </w:r>
-      <w:proofErr w:type="gramEnd"/>
-      <w:r>
-        <w:rPr>
-          <w:bCs/>
+      </w:pPr>
+      <w:r>
+        <w:rPr>
+          <w:noProof/>
           <w:color w:val="000000" w:themeColor="text1"/>
         </w:rPr>
-        <w:t xml:space="preserve"> Model:</w:t>
-      </w:r>
-    </w:p>
-    <w:p>
-      <w:pPr>
-        <w:jc w:val="center"/>
-        <w:rPr>
-          <w:bCs/>
-          <w:color w:val="000000" w:themeColor="text1"/>
-        </w:rPr>
-      </w:pPr>
-      <w:r>
-        <w:rPr>
-          <w:bCs/>
-          <w:color w:val="000000" w:themeColor="text1"/>
-        </w:rPr>
+        <w:lastRenderedPageBreak/>
         <w:drawing>
           <wp:inline distT="0" distB="0" distL="0" distR="0" wp14:anchorId="4E30BF79" wp14:editId="0F424327">
             <wp:extent cx="3544584" cy="2802693"/>
@@ -2077,7 +3510,7 @@
                     <pic:cNvPicPr/>
                   </pic:nvPicPr>
                   <pic:blipFill>
-                    <a:blip r:embed="rId7"/>
+                    <a:blip r:embed="rId29"/>
                     <a:stretch>
                       <a:fillRect/>
                     </a:stretch>
@@ -2100,15 +3533,13 @@
     </w:p>
     <w:p>
       <w:pPr>
-        <w:jc w:val="center"/>
-        <w:rPr>
-          <w:bCs/>
+        <w:rPr>
           <w:color w:val="000000" w:themeColor="text1"/>
         </w:rPr>
       </w:pPr>
       <w:r>
         <w:rPr>
-          <w:bCs/>
+          <w:noProof/>
           <w:color w:val="000000" w:themeColor="text1"/>
         </w:rPr>
         <w:drawing>
@@ -2127,7 +3558,7 @@
                     <pic:cNvPicPr/>
                   </pic:nvPicPr>
                   <pic:blipFill>
-                    <a:blip r:embed="rId8"/>
+                    <a:blip r:embed="rId30"/>
                     <a:stretch>
                       <a:fillRect/>
                     </a:stretch>
@@ -2150,51 +3581,28 @@
     </w:p>
     <w:p>
       <w:r>
-        <w:rPr>
-          <w:b/>
-          <w:bCs/>
-        </w:rPr>
+        <w:t xml:space="preserve">With the ROC-AUC of the Logistic Regression is higher compared to Random Forest Classification model. I also support that the Logistic Regression are able to have a ability to create a correct classification. </w:t>
+      </w:r>
+    </w:p>
+    <w:p>
+      <w:pPr>
+        <w:pStyle w:val="Heading2"/>
+      </w:pPr>
+      <w:bookmarkStart w:id="13" w:name="_Toc163153577"/>
+      <w:r>
+        <w:t xml:space="preserve">3.3 </w:t>
+      </w:r>
+      <w:r>
+        <w:t>Conclusion</w:t>
+      </w:r>
+      <w:bookmarkEnd w:id="13"/>
+    </w:p>
+    <w:p/>
+    <w:p/>
+    <w:p/>
+    <w:p>
+      <w:r>
         <w:lastRenderedPageBreak/>
-        <w:tab/>
-      </w:r>
-      <w:r>
-        <w:t xml:space="preserve">With the ROC-AUC of the Logistic Regression is higher compared to Random Forest Classification model. I also support that the Logistic Regression are able to have </w:t>
-      </w:r>
-      <w:proofErr w:type="gramStart"/>
-      <w:r>
-        <w:t>a</w:t>
-      </w:r>
-      <w:proofErr w:type="gramEnd"/>
-      <w:r>
-        <w:t xml:space="preserve"> ability to create a correct classification. </w:t>
-      </w:r>
-    </w:p>
-    <w:p>
-      <w:pPr>
-        <w:rPr>
-          <w:b/>
-          <w:bCs/>
-        </w:rPr>
-      </w:pPr>
-      <w:r>
-        <w:rPr>
-          <w:b/>
-          <w:bCs/>
-        </w:rPr>
-        <w:t>Conclusion</w:t>
-      </w:r>
-    </w:p>
-    <w:p/>
-    <w:p>
-      <w:pPr>
-        <w:rPr>
-          <w:b/>
-          <w:bCs/>
-        </w:rPr>
-      </w:pPr>
-    </w:p>
-    <w:p>
-      <w:r>
         <w:br/>
       </w:r>
     </w:p>
@@ -2203,8 +3611,10 @@
     <w:p/>
     <w:p/>
     <w:sectPr>
+      <w:footerReference w:type="default" r:id="rId31"/>
       <w:pgSz w:w="12240" w:h="15840"/>
       <w:pgMar w:top="1440" w:right="1440" w:bottom="1440" w:left="1440" w:header="720" w:footer="720" w:gutter="0"/>
+      <w:pgNumType w:start="1"/>
       <w:cols w:space="720"/>
       <w:docGrid w:linePitch="360"/>
     </w:sectPr>
@@ -2212,8 +3622,143 @@
 </w:document>
 </file>
 
+<file path=word/endnotes.xml><?xml version="1.0" encoding="utf-8"?>
+<w:endnotes xmlns:wpc="http://schemas.microsoft.com/office/word/2010/wordprocessingCanvas" xmlns:cx="http://schemas.microsoft.com/office/drawing/2014/chartex" xmlns:cx1="http://schemas.microsoft.com/office/drawing/2015/9/8/chartex" xmlns:cx2="http://schemas.microsoft.com/office/drawing/2015/10/21/chartex" xmlns:cx3="http://schemas.microsoft.com/office/drawing/2016/5/9/chartex" xmlns:cx4="http://schemas.microsoft.com/office/drawing/2016/5/10/chartex" xmlns:cx5="http://schemas.microsoft.com/office/drawing/2016/5/11/chartex" xmlns:cx6="http://schemas.microsoft.com/office/drawing/2016/5/12/chartex" xmlns:cx7="http://schemas.microsoft.com/office/drawing/2016/5/13/chartex" xmlns:cx8="http://schemas.microsoft.com/office/drawing/2016/5/14/chartex" xmlns:mc="http://schemas.openxmlformats.org/markup-compatibility/2006" xmlns:aink="http://schemas.microsoft.com/office/drawing/2016/ink" xmlns:am3d="http://schemas.microsoft.com/office/drawing/2017/model3d" xmlns:o="urn:schemas-microsoft-com:office:office" xmlns:oel="http://schemas.microsoft.com/office/2019/extlst" xmlns:r="http://schemas.openxmlformats.org/officeDocument/2006/relationships" xmlns:m="http://schemas.openxmlformats.org/officeDocument/2006/math" xmlns:v="urn:schemas-microsoft-com:vml" xmlns:wp14="http://schemas.microsoft.com/office/word/2010/wordprocessingDrawing" xmlns:wp="http://schemas.openxmlformats.org/drawingml/2006/wordprocessingDrawing" xmlns:w10="urn:schemas-microsoft-com:office:word" xmlns:w="http://schemas.openxmlformats.org/wordprocessingml/2006/main" xmlns:w14="http://schemas.microsoft.com/office/word/2010/wordml" xmlns:w15="http://schemas.microsoft.com/office/word/2012/wordml" xmlns:w16cex="http://schemas.microsoft.com/office/word/2018/wordml/cex" xmlns:w16cid="http://schemas.microsoft.com/office/word/2016/wordml/cid" xmlns:w16="http://schemas.microsoft.com/office/word/2018/wordml" xmlns:w16du="http://schemas.microsoft.com/office/word/2023/wordml/word16du" xmlns:w16sdtdh="http://schemas.microsoft.com/office/word/2020/wordml/sdtdatahash" xmlns:w16se="http://schemas.microsoft.com/office/word/2015/wordml/symex" xmlns:wpg="http://schemas.microsoft.com/office/word/2010/wordprocessingGroup" xmlns:wpi="http://schemas.microsoft.com/office/word/2010/wordprocessingInk" xmlns:wne="http://schemas.microsoft.com/office/word/2006/wordml" xmlns:wps="http://schemas.microsoft.com/office/word/2010/wordprocessingShape" mc:Ignorable="w14 w15 w16se w16cid w16 w16cex w16sdtdh w16du wp14">
+  <w:endnote w:type="separator" w:id="-1">
+    <w:p>
+      <w:pPr>
+        <w:spacing w:after="0" w:line="240" w:lineRule="auto"/>
+      </w:pPr>
+      <w:r>
+        <w:separator/>
+      </w:r>
+    </w:p>
+  </w:endnote>
+  <w:endnote w:type="continuationSeparator" w:id="0">
+    <w:p>
+      <w:pPr>
+        <w:spacing w:after="0" w:line="240" w:lineRule="auto"/>
+      </w:pPr>
+      <w:r>
+        <w:continuationSeparator/>
+      </w:r>
+    </w:p>
+  </w:endnote>
+</w:endnotes>
+</file>
+
+<file path=word/footer1.xml><?xml version="1.0" encoding="utf-8"?>
+<w:ftr xmlns:wpc="http://schemas.microsoft.com/office/word/2010/wordprocessingCanvas" xmlns:cx="http://schemas.microsoft.com/office/drawing/2014/chartex" xmlns:cx1="http://schemas.microsoft.com/office/drawing/2015/9/8/chartex" xmlns:cx2="http://schemas.microsoft.com/office/drawing/2015/10/21/chartex" xmlns:cx3="http://schemas.microsoft.com/office/drawing/2016/5/9/chartex" xmlns:cx4="http://schemas.microsoft.com/office/drawing/2016/5/10/chartex" xmlns:cx5="http://schemas.microsoft.com/office/drawing/2016/5/11/chartex" xmlns:cx6="http://schemas.microsoft.com/office/drawing/2016/5/12/chartex" xmlns:cx7="http://schemas.microsoft.com/office/drawing/2016/5/13/chartex" xmlns:cx8="http://schemas.microsoft.com/office/drawing/2016/5/14/chartex" xmlns:mc="http://schemas.openxmlformats.org/markup-compatibility/2006" xmlns:aink="http://schemas.microsoft.com/office/drawing/2016/ink" xmlns:am3d="http://schemas.microsoft.com/office/drawing/2017/model3d" xmlns:o="urn:schemas-microsoft-com:office:office" xmlns:oel="http://schemas.microsoft.com/office/2019/extlst" xmlns:r="http://schemas.openxmlformats.org/officeDocument/2006/relationships" xmlns:m="http://schemas.openxmlformats.org/officeDocument/2006/math" xmlns:v="urn:schemas-microsoft-com:vml" xmlns:wp14="http://schemas.microsoft.com/office/word/2010/wordprocessingDrawing" xmlns:wp="http://schemas.openxmlformats.org/drawingml/2006/wordprocessingDrawing" xmlns:w10="urn:schemas-microsoft-com:office:word" xmlns:w="http://schemas.openxmlformats.org/wordprocessingml/2006/main" xmlns:w14="http://schemas.microsoft.com/office/word/2010/wordml" xmlns:w15="http://schemas.microsoft.com/office/word/2012/wordml" xmlns:w16cex="http://schemas.microsoft.com/office/word/2018/wordml/cex" xmlns:w16cid="http://schemas.microsoft.com/office/word/2016/wordml/cid" xmlns:w16="http://schemas.microsoft.com/office/word/2018/wordml" xmlns:w16du="http://schemas.microsoft.com/office/word/2023/wordml/word16du" xmlns:w16sdtdh="http://schemas.microsoft.com/office/word/2020/wordml/sdtdatahash" xmlns:w16se="http://schemas.microsoft.com/office/word/2015/wordml/symex" xmlns:wpg="http://schemas.microsoft.com/office/word/2010/wordprocessingGroup" xmlns:wpi="http://schemas.microsoft.com/office/word/2010/wordprocessingInk" xmlns:wne="http://schemas.microsoft.com/office/word/2006/wordml" xmlns:wps="http://schemas.microsoft.com/office/word/2010/wordprocessingShape" mc:Ignorable="w14 w15 w16se w16cid w16 w16cex w16sdtdh w16du wp14">
+  <w:p>
+    <w:pPr>
+      <w:pStyle w:val="Footer"/>
+      <w:jc w:val="right"/>
+    </w:pPr>
+  </w:p>
+  <w:p>
+    <w:pPr>
+      <w:pStyle w:val="Footer"/>
+    </w:pPr>
+  </w:p>
+</w:ftr>
+</file>
+
+<file path=word/footer2.xml><?xml version="1.0" encoding="utf-8"?>
+<w:ftr xmlns:wpc="http://schemas.microsoft.com/office/word/2010/wordprocessingCanvas" xmlns:cx="http://schemas.microsoft.com/office/drawing/2014/chartex" xmlns:cx1="http://schemas.microsoft.com/office/drawing/2015/9/8/chartex" xmlns:cx2="http://schemas.microsoft.com/office/drawing/2015/10/21/chartex" xmlns:cx3="http://schemas.microsoft.com/office/drawing/2016/5/9/chartex" xmlns:cx4="http://schemas.microsoft.com/office/drawing/2016/5/10/chartex" xmlns:cx5="http://schemas.microsoft.com/office/drawing/2016/5/11/chartex" xmlns:cx6="http://schemas.microsoft.com/office/drawing/2016/5/12/chartex" xmlns:cx7="http://schemas.microsoft.com/office/drawing/2016/5/13/chartex" xmlns:cx8="http://schemas.microsoft.com/office/drawing/2016/5/14/chartex" xmlns:mc="http://schemas.openxmlformats.org/markup-compatibility/2006" xmlns:aink="http://schemas.microsoft.com/office/drawing/2016/ink" xmlns:am3d="http://schemas.microsoft.com/office/drawing/2017/model3d" xmlns:o="urn:schemas-microsoft-com:office:office" xmlns:oel="http://schemas.microsoft.com/office/2019/extlst" xmlns:r="http://schemas.openxmlformats.org/officeDocument/2006/relationships" xmlns:m="http://schemas.openxmlformats.org/officeDocument/2006/math" xmlns:v="urn:schemas-microsoft-com:vml" xmlns:wp14="http://schemas.microsoft.com/office/word/2010/wordprocessingDrawing" xmlns:wp="http://schemas.openxmlformats.org/drawingml/2006/wordprocessingDrawing" xmlns:w10="urn:schemas-microsoft-com:office:word" xmlns:w="http://schemas.openxmlformats.org/wordprocessingml/2006/main" xmlns:w14="http://schemas.microsoft.com/office/word/2010/wordml" xmlns:w15="http://schemas.microsoft.com/office/word/2012/wordml" xmlns:w16cex="http://schemas.microsoft.com/office/word/2018/wordml/cex" xmlns:w16cid="http://schemas.microsoft.com/office/word/2016/wordml/cid" xmlns:w16="http://schemas.microsoft.com/office/word/2018/wordml" xmlns:w16du="http://schemas.microsoft.com/office/word/2023/wordml/word16du" xmlns:w16sdtdh="http://schemas.microsoft.com/office/word/2020/wordml/sdtdatahash" xmlns:w16se="http://schemas.microsoft.com/office/word/2015/wordml/symex" xmlns:wpg="http://schemas.microsoft.com/office/word/2010/wordprocessingGroup" xmlns:wpi="http://schemas.microsoft.com/office/word/2010/wordprocessingInk" xmlns:wne="http://schemas.microsoft.com/office/word/2006/wordml" xmlns:wps="http://schemas.microsoft.com/office/word/2010/wordprocessingShape" mc:Ignorable="w14 w15 w16se w16cid w16 w16cex w16sdtdh w16du wp14">
+  <w:sdt>
+    <w:sdtPr>
+      <w:id w:val="1132219293"/>
+      <w:docPartObj>
+        <w:docPartGallery w:val="Page Numbers (Bottom of Page)"/>
+        <w:docPartUnique/>
+      </w:docPartObj>
+    </w:sdtPr>
+    <w:sdtEndPr>
+      <w:rPr>
+        <w:noProof/>
+      </w:rPr>
+    </w:sdtEndPr>
+    <w:sdtContent>
+      <w:p>
+        <w:pPr>
+          <w:pStyle w:val="Footer"/>
+          <w:jc w:val="right"/>
+        </w:pPr>
+        <w:r>
+          <w:fldChar w:fldCharType="begin"/>
+        </w:r>
+        <w:r>
+          <w:instrText xml:space="preserve"> PAGE   \* MERGEFORMAT </w:instrText>
+        </w:r>
+        <w:r>
+          <w:fldChar w:fldCharType="separate"/>
+        </w:r>
+        <w:r>
+          <w:rPr>
+            <w:noProof/>
+          </w:rPr>
+          <w:t>2</w:t>
+        </w:r>
+        <w:r>
+          <w:rPr>
+            <w:noProof/>
+          </w:rPr>
+          <w:fldChar w:fldCharType="end"/>
+        </w:r>
+      </w:p>
+    </w:sdtContent>
+  </w:sdt>
+  <w:p>
+    <w:pPr>
+      <w:pStyle w:val="Footer"/>
+    </w:pPr>
+  </w:p>
+</w:ftr>
+</file>
+
+<file path=word/footnotes.xml><?xml version="1.0" encoding="utf-8"?>
+<w:footnotes xmlns:wpc="http://schemas.microsoft.com/office/word/2010/wordprocessingCanvas" xmlns:cx="http://schemas.microsoft.com/office/drawing/2014/chartex" xmlns:cx1="http://schemas.microsoft.com/office/drawing/2015/9/8/chartex" xmlns:cx2="http://schemas.microsoft.com/office/drawing/2015/10/21/chartex" xmlns:cx3="http://schemas.microsoft.com/office/drawing/2016/5/9/chartex" xmlns:cx4="http://schemas.microsoft.com/office/drawing/2016/5/10/chartex" xmlns:cx5="http://schemas.microsoft.com/office/drawing/2016/5/11/chartex" xmlns:cx6="http://schemas.microsoft.com/office/drawing/2016/5/12/chartex" xmlns:cx7="http://schemas.microsoft.com/office/drawing/2016/5/13/chartex" xmlns:cx8="http://schemas.microsoft.com/office/drawing/2016/5/14/chartex" xmlns:mc="http://schemas.openxmlformats.org/markup-compatibility/2006" xmlns:aink="http://schemas.microsoft.com/office/drawing/2016/ink" xmlns:am3d="http://schemas.microsoft.com/office/drawing/2017/model3d" xmlns:o="urn:schemas-microsoft-com:office:office" xmlns:oel="http://schemas.microsoft.com/office/2019/extlst" xmlns:r="http://schemas.openxmlformats.org/officeDocument/2006/relationships" xmlns:m="http://schemas.openxmlformats.org/officeDocument/2006/math" xmlns:v="urn:schemas-microsoft-com:vml" xmlns:wp14="http://schemas.microsoft.com/office/word/2010/wordprocessingDrawing" xmlns:wp="http://schemas.openxmlformats.org/drawingml/2006/wordprocessingDrawing" xmlns:w10="urn:schemas-microsoft-com:office:word" xmlns:w="http://schemas.openxmlformats.org/wordprocessingml/2006/main" xmlns:w14="http://schemas.microsoft.com/office/word/2010/wordml" xmlns:w15="http://schemas.microsoft.com/office/word/2012/wordml" xmlns:w16cex="http://schemas.microsoft.com/office/word/2018/wordml/cex" xmlns:w16cid="http://schemas.microsoft.com/office/word/2016/wordml/cid" xmlns:w16="http://schemas.microsoft.com/office/word/2018/wordml" xmlns:w16du="http://schemas.microsoft.com/office/word/2023/wordml/word16du" xmlns:w16sdtdh="http://schemas.microsoft.com/office/word/2020/wordml/sdtdatahash" xmlns:w16se="http://schemas.microsoft.com/office/word/2015/wordml/symex" xmlns:wpg="http://schemas.microsoft.com/office/word/2010/wordprocessingGroup" xmlns:wpi="http://schemas.microsoft.com/office/word/2010/wordprocessingInk" xmlns:wne="http://schemas.microsoft.com/office/word/2006/wordml" xmlns:wps="http://schemas.microsoft.com/office/word/2010/wordprocessingShape" mc:Ignorable="w14 w15 w16se w16cid w16 w16cex w16sdtdh w16du wp14">
+  <w:footnote w:type="separator" w:id="-1">
+    <w:p>
+      <w:pPr>
+        <w:spacing w:after="0" w:line="240" w:lineRule="auto"/>
+      </w:pPr>
+      <w:r>
+        <w:separator/>
+      </w:r>
+    </w:p>
+  </w:footnote>
+  <w:footnote w:type="continuationSeparator" w:id="0">
+    <w:p>
+      <w:pPr>
+        <w:spacing w:after="0" w:line="240" w:lineRule="auto"/>
+      </w:pPr>
+      <w:r>
+        <w:continuationSeparator/>
+      </w:r>
+    </w:p>
+  </w:footnote>
+</w:footnotes>
+</file>
+
+<file path=word/header1.xml><?xml version="1.0" encoding="utf-8"?>
+<w:hdr xmlns:wpc="http://schemas.microsoft.com/office/word/2010/wordprocessingCanvas" xmlns:cx="http://schemas.microsoft.com/office/drawing/2014/chartex" xmlns:cx1="http://schemas.microsoft.com/office/drawing/2015/9/8/chartex" xmlns:cx2="http://schemas.microsoft.com/office/drawing/2015/10/21/chartex" xmlns:cx3="http://schemas.microsoft.com/office/drawing/2016/5/9/chartex" xmlns:cx4="http://schemas.microsoft.com/office/drawing/2016/5/10/chartex" xmlns:cx5="http://schemas.microsoft.com/office/drawing/2016/5/11/chartex" xmlns:cx6="http://schemas.microsoft.com/office/drawing/2016/5/12/chartex" xmlns:cx7="http://schemas.microsoft.com/office/drawing/2016/5/13/chartex" xmlns:cx8="http://schemas.microsoft.com/office/drawing/2016/5/14/chartex" xmlns:mc="http://schemas.openxmlformats.org/markup-compatibility/2006" xmlns:aink="http://schemas.microsoft.com/office/drawing/2016/ink" xmlns:am3d="http://schemas.microsoft.com/office/drawing/2017/model3d" xmlns:o="urn:schemas-microsoft-com:office:office" xmlns:oel="http://schemas.microsoft.com/office/2019/extlst" xmlns:r="http://schemas.openxmlformats.org/officeDocument/2006/relationships" xmlns:m="http://schemas.openxmlformats.org/officeDocument/2006/math" xmlns:v="urn:schemas-microsoft-com:vml" xmlns:wp14="http://schemas.microsoft.com/office/word/2010/wordprocessingDrawing" xmlns:wp="http://schemas.openxmlformats.org/drawingml/2006/wordprocessingDrawing" xmlns:w10="urn:schemas-microsoft-com:office:word" xmlns:w="http://schemas.openxmlformats.org/wordprocessingml/2006/main" xmlns:w14="http://schemas.microsoft.com/office/word/2010/wordml" xmlns:w15="http://schemas.microsoft.com/office/word/2012/wordml" xmlns:w16cex="http://schemas.microsoft.com/office/word/2018/wordml/cex" xmlns:w16cid="http://schemas.microsoft.com/office/word/2016/wordml/cid" xmlns:w16="http://schemas.microsoft.com/office/word/2018/wordml" xmlns:w16du="http://schemas.microsoft.com/office/word/2023/wordml/word16du" xmlns:w16sdtdh="http://schemas.microsoft.com/office/word/2020/wordml/sdtdatahash" xmlns:w16se="http://schemas.microsoft.com/office/word/2015/wordml/symex" xmlns:wpg="http://schemas.microsoft.com/office/word/2010/wordprocessingGroup" xmlns:wpi="http://schemas.microsoft.com/office/word/2010/wordprocessingInk" xmlns:wne="http://schemas.microsoft.com/office/word/2006/wordml" xmlns:wps="http://schemas.microsoft.com/office/word/2010/wordprocessingShape" mc:Ignorable="w14 w15 w16se w16cid w16 w16cex w16sdtdh w16du wp14">
+  <w:p>
+    <w:pPr>
+      <w:pStyle w:val="Header"/>
+      <w:jc w:val="right"/>
+    </w:pPr>
+  </w:p>
+  <w:p>
+    <w:pPr>
+      <w:pStyle w:val="Header"/>
+    </w:pPr>
+  </w:p>
+</w:hdr>
+</file>
+
 <file path=word/numbering.xml><?xml version="1.0" encoding="utf-8"?>
-<w:numbering xmlns:wpc="http://schemas.microsoft.com/office/word/2010/wordprocessingCanvas" xmlns:cx="http://schemas.microsoft.com/office/drawing/2014/chartex" xmlns:cx1="http://schemas.microsoft.com/office/drawing/2015/9/8/chartex" xmlns:cx2="http://schemas.microsoft.com/office/drawing/2015/10/21/chartex" xmlns:cx3="http://schemas.microsoft.com/office/drawing/2016/5/9/chartex" xmlns:cx4="http://schemas.microsoft.com/office/drawing/2016/5/10/chartex" xmlns:cx5="http://schemas.microsoft.com/office/drawing/2016/5/11/chartex" xmlns:cx6="http://schemas.microsoft.com/office/drawing/2016/5/12/chartex" xmlns:cx7="http://schemas.microsoft.com/office/drawing/2016/5/13/chartex" xmlns:cx8="http://schemas.microsoft.com/office/drawing/2016/5/14/chartex" xmlns:mc="http://schemas.openxmlformats.org/markup-compatibility/2006" xmlns:aink="http://schemas.microsoft.com/office/drawing/2016/ink" xmlns:am3d="http://schemas.microsoft.com/office/drawing/2017/model3d" xmlns:o="urn:schemas-microsoft-com:office:office" xmlns:oel="http://schemas.microsoft.com/office/2019/extlst" xmlns:r="http://schemas.openxmlformats.org/officeDocument/2006/relationships" xmlns:m="http://schemas.openxmlformats.org/officeDocument/2006/math" xmlns:v="urn:schemas-microsoft-com:vml" xmlns:wp14="http://schemas.microsoft.com/office/word/2010/wordprocessingDrawing" xmlns:wp="http://schemas.openxmlformats.org/drawingml/2006/wordprocessingDrawing" xmlns:w10="urn:schemas-microsoft-com:office:word" xmlns:w="http://schemas.openxmlformats.org/wordprocessingml/2006/main" xmlns:w14="http://schemas.microsoft.com/office/word/2010/wordml" xmlns:w15="http://schemas.microsoft.com/office/word/2012/wordml" xmlns:w16cex="http://schemas.microsoft.com/office/word/2018/wordml/cex" xmlns:w16cid="http://schemas.microsoft.com/office/word/2016/wordml/cid" xmlns:w16="http://schemas.microsoft.com/office/word/2018/wordml" xmlns:w16sdtdh="http://schemas.microsoft.com/office/word/2020/wordml/sdtdatahash" xmlns:w16se="http://schemas.microsoft.com/office/word/2015/wordml/symex" xmlns:wpg="http://schemas.microsoft.com/office/word/2010/wordprocessingGroup" xmlns:wpi="http://schemas.microsoft.com/office/word/2010/wordprocessingInk" xmlns:wne="http://schemas.microsoft.com/office/word/2006/wordml" xmlns:wps="http://schemas.microsoft.com/office/word/2010/wordprocessingShape" mc:Ignorable="w14 w15 w16se w16cid w16 w16cex w16sdtdh wp14">
+<w:numbering xmlns:wpc="http://schemas.microsoft.com/office/word/2010/wordprocessingCanvas" xmlns:cx="http://schemas.microsoft.com/office/drawing/2014/chartex" xmlns:cx1="http://schemas.microsoft.com/office/drawing/2015/9/8/chartex" xmlns:cx2="http://schemas.microsoft.com/office/drawing/2015/10/21/chartex" xmlns:cx3="http://schemas.microsoft.com/office/drawing/2016/5/9/chartex" xmlns:cx4="http://schemas.microsoft.com/office/drawing/2016/5/10/chartex" xmlns:cx5="http://schemas.microsoft.com/office/drawing/2016/5/11/chartex" xmlns:cx6="http://schemas.microsoft.com/office/drawing/2016/5/12/chartex" xmlns:cx7="http://schemas.microsoft.com/office/drawing/2016/5/13/chartex" xmlns:cx8="http://schemas.microsoft.com/office/drawing/2016/5/14/chartex" xmlns:mc="http://schemas.openxmlformats.org/markup-compatibility/2006" xmlns:aink="http://schemas.microsoft.com/office/drawing/2016/ink" xmlns:am3d="http://schemas.microsoft.com/office/drawing/2017/model3d" xmlns:o="urn:schemas-microsoft-com:office:office" xmlns:oel="http://schemas.microsoft.com/office/2019/extlst" xmlns:r="http://schemas.openxmlformats.org/officeDocument/2006/relationships" xmlns:m="http://schemas.openxmlformats.org/officeDocument/2006/math" xmlns:v="urn:schemas-microsoft-com:vml" xmlns:wp14="http://schemas.microsoft.com/office/word/2010/wordprocessingDrawing" xmlns:wp="http://schemas.openxmlformats.org/drawingml/2006/wordprocessingDrawing" xmlns:w10="urn:schemas-microsoft-com:office:word" xmlns:w="http://schemas.openxmlformats.org/wordprocessingml/2006/main" xmlns:w14="http://schemas.microsoft.com/office/word/2010/wordml" xmlns:w15="http://schemas.microsoft.com/office/word/2012/wordml" xmlns:w16cex="http://schemas.microsoft.com/office/word/2018/wordml/cex" xmlns:w16cid="http://schemas.microsoft.com/office/word/2016/wordml/cid" xmlns:w16="http://schemas.microsoft.com/office/word/2018/wordml" xmlns:w16du="http://schemas.microsoft.com/office/word/2023/wordml/word16du" xmlns:w16sdtdh="http://schemas.microsoft.com/office/word/2020/wordml/sdtdatahash" xmlns:w16se="http://schemas.microsoft.com/office/word/2015/wordml/symex" xmlns:wpg="http://schemas.microsoft.com/office/word/2010/wordprocessingGroup" xmlns:wpi="http://schemas.microsoft.com/office/word/2010/wordprocessingInk" xmlns:wne="http://schemas.microsoft.com/office/word/2006/wordml" xmlns:wps="http://schemas.microsoft.com/office/word/2010/wordprocessingShape" mc:Ignorable="w14 w15 w16se w16cid w16 w16cex w16sdtdh w16du wp14">
   <w:abstractNum w:abstractNumId="0" w15:restartNumberingAfterBreak="0">
     <w:nsid w:val="11DF39AC"/>
     <w:multiLevelType w:val="multilevel"/>
@@ -4706,7 +6251,7 @@
 </file>
 
 <file path=word/styles.xml><?xml version="1.0" encoding="utf-8"?>
-<w:styles xmlns:mc="http://schemas.openxmlformats.org/markup-compatibility/2006" xmlns:r="http://schemas.openxmlformats.org/officeDocument/2006/relationships" xmlns:w="http://schemas.openxmlformats.org/wordprocessingml/2006/main" xmlns:w14="http://schemas.microsoft.com/office/word/2010/wordml" xmlns:w15="http://schemas.microsoft.com/office/word/2012/wordml" xmlns:w16cex="http://schemas.microsoft.com/office/word/2018/wordml/cex" xmlns:w16cid="http://schemas.microsoft.com/office/word/2016/wordml/cid" xmlns:w16="http://schemas.microsoft.com/office/word/2018/wordml" xmlns:w16sdtdh="http://schemas.microsoft.com/office/word/2020/wordml/sdtdatahash" xmlns:w16se="http://schemas.microsoft.com/office/word/2015/wordml/symex" mc:Ignorable="w14 w15 w16se w16cid w16 w16cex w16sdtdh">
+<w:styles xmlns:mc="http://schemas.openxmlformats.org/markup-compatibility/2006" xmlns:r="http://schemas.openxmlformats.org/officeDocument/2006/relationships" xmlns:w="http://schemas.openxmlformats.org/wordprocessingml/2006/main" xmlns:w14="http://schemas.microsoft.com/office/word/2010/wordml" xmlns:w15="http://schemas.microsoft.com/office/word/2012/wordml" xmlns:w16cex="http://schemas.microsoft.com/office/word/2018/wordml/cex" xmlns:w16cid="http://schemas.microsoft.com/office/word/2016/wordml/cid" xmlns:w16="http://schemas.microsoft.com/office/word/2018/wordml" xmlns:w16du="http://schemas.microsoft.com/office/word/2023/wordml/word16du" xmlns:w16sdtdh="http://schemas.microsoft.com/office/word/2020/wordml/sdtdatahash" xmlns:w16se="http://schemas.microsoft.com/office/word/2015/wordml/symex" mc:Ignorable="w14 w15 w16se w16cid w16 w16cex w16sdtdh w16du">
   <w:docDefaults>
     <w:rPrDefault>
       <w:rPr>
@@ -5105,6 +6650,7 @@
   <w:style w:type="paragraph" w:default="1" w:styleId="Normal">
     <w:name w:val="Normal"/>
     <w:qFormat/>
+    <w:rsid w:val="00895011"/>
   </w:style>
   <w:style w:type="paragraph" w:styleId="Heading1">
     <w:name w:val="heading 1"/>
@@ -5133,7 +6679,6 @@
     <w:next w:val="Normal"/>
     <w:link w:val="Heading2Char"/>
     <w:uiPriority w:val="9"/>
-    <w:semiHidden/>
     <w:unhideWhenUsed/>
     <w:qFormat/>
     <w:rsid w:val="001137D8"/>
@@ -5308,7 +6853,6 @@
   <w:style w:type="character" w:default="1" w:styleId="DefaultParagraphFont">
     <w:name w:val="Default Paragraph Font"/>
     <w:uiPriority w:val="1"/>
-    <w:semiHidden/>
     <w:unhideWhenUsed/>
   </w:style>
   <w:style w:type="table" w:default="1" w:styleId="TableNormal">
@@ -5350,7 +6894,6 @@
     <w:basedOn w:val="DefaultParagraphFont"/>
     <w:link w:val="Heading2"/>
     <w:uiPriority w:val="9"/>
-    <w:semiHidden/>
     <w:rsid w:val="001137D8"/>
     <w:rPr>
       <w:rFonts w:asciiTheme="majorHAnsi" w:eastAsiaTheme="majorEastAsia" w:hAnsiTheme="majorHAnsi" w:cstheme="majorBidi"/>
@@ -5621,6 +7164,105 @@
       <w:color w:val="0F4761" w:themeColor="accent1" w:themeShade="BF"/>
       <w:spacing w:val="5"/>
     </w:rPr>
+  </w:style>
+  <w:style w:type="paragraph" w:styleId="TOCHeading">
+    <w:name w:val="TOC Heading"/>
+    <w:basedOn w:val="Heading1"/>
+    <w:next w:val="Normal"/>
+    <w:uiPriority w:val="39"/>
+    <w:unhideWhenUsed/>
+    <w:qFormat/>
+    <w:rsid w:val="00D52C0E"/>
+    <w:pPr>
+      <w:spacing w:before="240" w:after="0" w:line="259" w:lineRule="auto"/>
+      <w:outlineLvl w:val="9"/>
+    </w:pPr>
+    <w:rPr>
+      <w:kern w:val="0"/>
+      <w:sz w:val="32"/>
+      <w:szCs w:val="32"/>
+      <w14:ligatures w14:val="none"/>
+    </w:rPr>
+  </w:style>
+  <w:style w:type="paragraph" w:styleId="TOC1">
+    <w:name w:val="toc 1"/>
+    <w:basedOn w:val="Normal"/>
+    <w:next w:val="Normal"/>
+    <w:autoRedefine/>
+    <w:uiPriority w:val="39"/>
+    <w:unhideWhenUsed/>
+    <w:rsid w:val="00D52C0E"/>
+    <w:pPr>
+      <w:spacing w:after="100"/>
+    </w:pPr>
+  </w:style>
+  <w:style w:type="paragraph" w:styleId="TOC2">
+    <w:name w:val="toc 2"/>
+    <w:basedOn w:val="Normal"/>
+    <w:next w:val="Normal"/>
+    <w:autoRedefine/>
+    <w:uiPriority w:val="39"/>
+    <w:unhideWhenUsed/>
+    <w:rsid w:val="00D52C0E"/>
+    <w:pPr>
+      <w:spacing w:after="100"/>
+      <w:ind w:left="240"/>
+    </w:pPr>
+  </w:style>
+  <w:style w:type="character" w:styleId="Hyperlink">
+    <w:name w:val="Hyperlink"/>
+    <w:basedOn w:val="DefaultParagraphFont"/>
+    <w:uiPriority w:val="99"/>
+    <w:unhideWhenUsed/>
+    <w:rsid w:val="00D52C0E"/>
+    <w:rPr>
+      <w:color w:val="467886" w:themeColor="hyperlink"/>
+      <w:u w:val="single"/>
+    </w:rPr>
+  </w:style>
+  <w:style w:type="paragraph" w:styleId="Header">
+    <w:name w:val="header"/>
+    <w:basedOn w:val="Normal"/>
+    <w:link w:val="HeaderChar"/>
+    <w:uiPriority w:val="99"/>
+    <w:unhideWhenUsed/>
+    <w:rsid w:val="003D61DF"/>
+    <w:pPr>
+      <w:tabs>
+        <w:tab w:val="center" w:pos="4680"/>
+        <w:tab w:val="right" w:pos="9360"/>
+      </w:tabs>
+      <w:spacing w:after="0" w:line="240" w:lineRule="auto"/>
+    </w:pPr>
+  </w:style>
+  <w:style w:type="character" w:customStyle="1" w:styleId="HeaderChar">
+    <w:name w:val="Header Char"/>
+    <w:basedOn w:val="DefaultParagraphFont"/>
+    <w:link w:val="Header"/>
+    <w:uiPriority w:val="99"/>
+    <w:rsid w:val="003D61DF"/>
+  </w:style>
+  <w:style w:type="paragraph" w:styleId="Footer">
+    <w:name w:val="footer"/>
+    <w:basedOn w:val="Normal"/>
+    <w:link w:val="FooterChar"/>
+    <w:uiPriority w:val="99"/>
+    <w:unhideWhenUsed/>
+    <w:rsid w:val="003D61DF"/>
+    <w:pPr>
+      <w:tabs>
+        <w:tab w:val="center" w:pos="4680"/>
+        <w:tab w:val="right" w:pos="9360"/>
+      </w:tabs>
+      <w:spacing w:after="0" w:line="240" w:lineRule="auto"/>
+    </w:pPr>
+  </w:style>
+  <w:style w:type="character" w:customStyle="1" w:styleId="FooterChar">
+    <w:name w:val="Footer Char"/>
+    <w:basedOn w:val="DefaultParagraphFont"/>
+    <w:link w:val="Footer"/>
+    <w:uiPriority w:val="99"/>
+    <w:rsid w:val="003D61DF"/>
   </w:style>
 </w:styles>
 </file>
@@ -5918,4 +7560,16 @@
     </a:ext>
   </a:extLst>
 </a:theme>
+</file>
+
+<file path=customXml/item1.xml><?xml version="1.0" encoding="utf-8"?>
+<b:Sources xmlns:b="http://schemas.openxmlformats.org/officeDocument/2006/bibliography" xmlns="http://schemas.openxmlformats.org/officeDocument/2006/bibliography" SelectedStyle="\APASixthEditionOfficeOnline.xsl" StyleName="APA" Version="6"/>
+</file>
+
+<file path=customXml/itemProps1.xml><?xml version="1.0" encoding="utf-8"?>
+<ds:datastoreItem xmlns:ds="http://schemas.openxmlformats.org/officeDocument/2006/customXml" ds:itemID="{0FF7FA37-4AA9-4C7B-8F5B-C0BAD9E99393}">
+  <ds:schemaRefs>
+    <ds:schemaRef ds:uri="http://schemas.openxmlformats.org/officeDocument/2006/bibliography"/>
+  </ds:schemaRefs>
+</ds:datastoreItem>
 </file>
--- a/Bank Marketing Data Analysis Project Report.docx
+++ b/Bank Marketing Data Analysis Project Report.docx
@@ -31,6 +31,14 @@
     </w:p>
     <w:sdt>
       <w:sdtPr>
+        <w:rPr>
+          <w:rFonts w:asciiTheme="minorHAnsi" w:eastAsiaTheme="minorHAnsi" w:hAnsiTheme="minorHAnsi" w:cstheme="minorBidi"/>
+          <w:color w:val="auto"/>
+          <w:kern w:val="2"/>
+          <w:sz w:val="24"/>
+          <w:szCs w:val="24"/>
+          <w14:ligatures w14:val="standardContextual"/>
+        </w:rPr>
         <w:id w:val="-1387950825"/>
         <w:docPartObj>
           <w:docPartGallery w:val="Table of Contents"/>
@@ -39,15 +47,9 @@
       </w:sdtPr>
       <w:sdtEndPr>
         <w:rPr>
-          <w:rFonts w:asciiTheme="minorHAnsi" w:eastAsiaTheme="minorHAnsi" w:hAnsiTheme="minorHAnsi" w:cstheme="minorBidi"/>
           <w:b/>
           <w:bCs/>
           <w:noProof/>
-          <w:color w:val="auto"/>
-          <w:kern w:val="2"/>
-          <w:sz w:val="24"/>
-          <w:szCs w:val="24"/>
-          <w14:ligatures w14:val="standardContextual"/>
         </w:rPr>
       </w:sdtEndPr>
       <w:sdtContent>
@@ -82,7 +84,7 @@
           <w:r>
             <w:fldChar w:fldCharType="separate"/>
           </w:r>
-          <w:hyperlink w:anchor="_Toc163153564" w:history="1">
+          <w:hyperlink w:anchor="_Toc163159802" w:history="1">
             <w:r>
               <w:rPr>
                 <w:rStyle w:val="Hyperlink"/>
@@ -109,7 +111,7 @@
                 <w:noProof/>
                 <w:webHidden/>
               </w:rPr>
-              <w:instrText xml:space="preserve"> PAGEREF _Toc163153564 \h </w:instrText>
+              <w:instrText xml:space="preserve"> PAGEREF _Toc163159802 \h </w:instrText>
             </w:r>
             <w:r>
               <w:rPr>
@@ -154,7 +156,7 @@
               <w:lang w:val="en-CA" w:eastAsia="zh-CN"/>
             </w:rPr>
           </w:pPr>
-          <w:hyperlink w:anchor="_Toc163153565" w:history="1">
+          <w:hyperlink w:anchor="_Toc163159803" w:history="1">
             <w:r>
               <w:rPr>
                 <w:rStyle w:val="Hyperlink"/>
@@ -181,7 +183,7 @@
                 <w:noProof/>
                 <w:webHidden/>
               </w:rPr>
-              <w:instrText xml:space="preserve"> PAGEREF _Toc163153565 \h </w:instrText>
+              <w:instrText xml:space="preserve"> PAGEREF _Toc163159803 \h </w:instrText>
             </w:r>
             <w:r>
               <w:rPr>
@@ -226,7 +228,7 @@
               <w:lang w:val="en-CA" w:eastAsia="zh-CN"/>
             </w:rPr>
           </w:pPr>
-          <w:hyperlink w:anchor="_Toc163153566" w:history="1">
+          <w:hyperlink w:anchor="_Toc163159804" w:history="1">
             <w:r>
               <w:rPr>
                 <w:rStyle w:val="Hyperlink"/>
@@ -253,7 +255,7 @@
                 <w:noProof/>
                 <w:webHidden/>
               </w:rPr>
-              <w:instrText xml:space="preserve"> PAGEREF _Toc163153566 \h </w:instrText>
+              <w:instrText xml:space="preserve"> PAGEREF _Toc163159804 \h </w:instrText>
             </w:r>
             <w:r>
               <w:rPr>
@@ -298,7 +300,7 @@
               <w:lang w:val="en-CA" w:eastAsia="zh-CN"/>
             </w:rPr>
           </w:pPr>
-          <w:hyperlink w:anchor="_Toc163153567" w:history="1">
+          <w:hyperlink w:anchor="_Toc163159805" w:history="1">
             <w:r>
               <w:rPr>
                 <w:rStyle w:val="Hyperlink"/>
@@ -325,7 +327,7 @@
                 <w:noProof/>
                 <w:webHidden/>
               </w:rPr>
-              <w:instrText xml:space="preserve"> PAGEREF _Toc163153567 \h </w:instrText>
+              <w:instrText xml:space="preserve"> PAGEREF _Toc163159805 \h </w:instrText>
             </w:r>
             <w:r>
               <w:rPr>
@@ -370,7 +372,7 @@
               <w:lang w:val="en-CA" w:eastAsia="zh-CN"/>
             </w:rPr>
           </w:pPr>
-          <w:hyperlink w:anchor="_Toc163153568" w:history="1">
+          <w:hyperlink w:anchor="_Toc163159806" w:history="1">
             <w:r>
               <w:rPr>
                 <w:rStyle w:val="Hyperlink"/>
@@ -397,7 +399,7 @@
                 <w:noProof/>
                 <w:webHidden/>
               </w:rPr>
-              <w:instrText xml:space="preserve"> PAGEREF _Toc163153568 \h </w:instrText>
+              <w:instrText xml:space="preserve"> PAGEREF _Toc163159806 \h </w:instrText>
             </w:r>
             <w:r>
               <w:rPr>
@@ -442,7 +444,7 @@
               <w:lang w:val="en-CA" w:eastAsia="zh-CN"/>
             </w:rPr>
           </w:pPr>
-          <w:hyperlink w:anchor="_Toc163153569" w:history="1">
+          <w:hyperlink w:anchor="_Toc163159807" w:history="1">
             <w:r>
               <w:rPr>
                 <w:rStyle w:val="Hyperlink"/>
@@ -469,7 +471,7 @@
                 <w:noProof/>
                 <w:webHidden/>
               </w:rPr>
-              <w:instrText xml:space="preserve"> PAGEREF _Toc163153569 \h </w:instrText>
+              <w:instrText xml:space="preserve"> PAGEREF _Toc163159807 \h </w:instrText>
             </w:r>
             <w:r>
               <w:rPr>
@@ -514,7 +516,7 @@
               <w:lang w:val="en-CA" w:eastAsia="zh-CN"/>
             </w:rPr>
           </w:pPr>
-          <w:hyperlink w:anchor="_Toc163153570" w:history="1">
+          <w:hyperlink w:anchor="_Toc163159808" w:history="1">
             <w:r>
               <w:rPr>
                 <w:rStyle w:val="Hyperlink"/>
@@ -541,7 +543,7 @@
                 <w:noProof/>
                 <w:webHidden/>
               </w:rPr>
-              <w:instrText xml:space="preserve"> PAGEREF _Toc163153570 \h </w:instrText>
+              <w:instrText xml:space="preserve"> PAGEREF _Toc163159808 \h </w:instrText>
             </w:r>
             <w:r>
               <w:rPr>
@@ -586,7 +588,7 @@
               <w:lang w:val="en-CA" w:eastAsia="zh-CN"/>
             </w:rPr>
           </w:pPr>
-          <w:hyperlink w:anchor="_Toc163153571" w:history="1">
+          <w:hyperlink w:anchor="_Toc163159809" w:history="1">
             <w:r>
               <w:rPr>
                 <w:rStyle w:val="Hyperlink"/>
@@ -613,7 +615,7 @@
                 <w:noProof/>
                 <w:webHidden/>
               </w:rPr>
-              <w:instrText xml:space="preserve"> PAGEREF _Toc163153571 \h </w:instrText>
+              <w:instrText xml:space="preserve"> PAGEREF _Toc163159809 \h </w:instrText>
             </w:r>
             <w:r>
               <w:rPr>
@@ -658,7 +660,7 @@
               <w:lang w:val="en-CA" w:eastAsia="zh-CN"/>
             </w:rPr>
           </w:pPr>
-          <w:hyperlink w:anchor="_Toc163153572" w:history="1">
+          <w:hyperlink w:anchor="_Toc163159810" w:history="1">
             <w:r>
               <w:rPr>
                 <w:rStyle w:val="Hyperlink"/>
@@ -685,7 +687,7 @@
                 <w:noProof/>
                 <w:webHidden/>
               </w:rPr>
-              <w:instrText xml:space="preserve"> PAGEREF _Toc163153572 \h </w:instrText>
+              <w:instrText xml:space="preserve"> PAGEREF _Toc163159810 \h </w:instrText>
             </w:r>
             <w:r>
               <w:rPr>
@@ -730,7 +732,7 @@
               <w:lang w:val="en-CA" w:eastAsia="zh-CN"/>
             </w:rPr>
           </w:pPr>
-          <w:hyperlink w:anchor="_Toc163153573" w:history="1">
+          <w:hyperlink w:anchor="_Toc163159811" w:history="1">
             <w:r>
               <w:rPr>
                 <w:rStyle w:val="Hyperlink"/>
@@ -757,7 +759,7 @@
                 <w:noProof/>
                 <w:webHidden/>
               </w:rPr>
-              <w:instrText xml:space="preserve"> PAGEREF _Toc163153573 \h </w:instrText>
+              <w:instrText xml:space="preserve"> PAGEREF _Toc163159811 \h </w:instrText>
             </w:r>
             <w:r>
               <w:rPr>
@@ -802,7 +804,7 @@
               <w:lang w:val="en-CA" w:eastAsia="zh-CN"/>
             </w:rPr>
           </w:pPr>
-          <w:hyperlink w:anchor="_Toc163153574" w:history="1">
+          <w:hyperlink w:anchor="_Toc163159812" w:history="1">
             <w:r>
               <w:rPr>
                 <w:rStyle w:val="Hyperlink"/>
@@ -829,7 +831,7 @@
                 <w:noProof/>
                 <w:webHidden/>
               </w:rPr>
-              <w:instrText xml:space="preserve"> PAGEREF _Toc163153574 \h </w:instrText>
+              <w:instrText xml:space="preserve"> PAGEREF _Toc163159812 \h </w:instrText>
             </w:r>
             <w:r>
               <w:rPr>
@@ -874,7 +876,7 @@
               <w:lang w:val="en-CA" w:eastAsia="zh-CN"/>
             </w:rPr>
           </w:pPr>
-          <w:hyperlink w:anchor="_Toc163153575" w:history="1">
+          <w:hyperlink w:anchor="_Toc163159813" w:history="1">
             <w:r>
               <w:rPr>
                 <w:rStyle w:val="Hyperlink"/>
@@ -901,7 +903,7 @@
                 <w:noProof/>
                 <w:webHidden/>
               </w:rPr>
-              <w:instrText xml:space="preserve"> PAGEREF _Toc163153575 \h </w:instrText>
+              <w:instrText xml:space="preserve"> PAGEREF _Toc163159813 \h </w:instrText>
             </w:r>
             <w:r>
               <w:rPr>
@@ -946,7 +948,7 @@
               <w:lang w:val="en-CA" w:eastAsia="zh-CN"/>
             </w:rPr>
           </w:pPr>
-          <w:hyperlink w:anchor="_Toc163153576" w:history="1">
+          <w:hyperlink w:anchor="_Toc163159814" w:history="1">
             <w:r>
               <w:rPr>
                 <w:rStyle w:val="Hyperlink"/>
@@ -973,7 +975,7 @@
                 <w:noProof/>
                 <w:webHidden/>
               </w:rPr>
-              <w:instrText xml:space="preserve"> PAGEREF _Toc163153576 \h </w:instrText>
+              <w:instrText xml:space="preserve"> PAGEREF _Toc163159814 \h </w:instrText>
             </w:r>
             <w:r>
               <w:rPr>
@@ -993,7 +995,7 @@
                 <w:noProof/>
                 <w:webHidden/>
               </w:rPr>
-              <w:t>6</w:t>
+              <w:t>13</w:t>
             </w:r>
             <w:r>
               <w:rPr>
@@ -1018,7 +1020,7 @@
               <w:lang w:val="en-CA" w:eastAsia="zh-CN"/>
             </w:rPr>
           </w:pPr>
-          <w:hyperlink w:anchor="_Toc163153577" w:history="1">
+          <w:hyperlink w:anchor="_Toc163159815" w:history="1">
             <w:r>
               <w:rPr>
                 <w:rStyle w:val="Hyperlink"/>
@@ -1045,7 +1047,7 @@
                 <w:noProof/>
                 <w:webHidden/>
               </w:rPr>
-              <w:instrText xml:space="preserve"> PAGEREF _Toc163153577 \h </w:instrText>
+              <w:instrText xml:space="preserve"> PAGEREF _Toc163159815 \h </w:instrText>
             </w:r>
             <w:r>
               <w:rPr>
@@ -1065,7 +1067,7 @@
                 <w:noProof/>
                 <w:webHidden/>
               </w:rPr>
-              <w:t>8</w:t>
+              <w:t>15</w:t>
             </w:r>
             <w:r>
               <w:rPr>
@@ -1122,7 +1124,7 @@
         <w:lastRenderedPageBreak/>
         <w:t xml:space="preserve"> </w:t>
       </w:r>
-      <w:bookmarkStart w:id="0" w:name="_Toc163153564"/>
+      <w:bookmarkStart w:id="0" w:name="_Toc163159802"/>
       <w:r>
         <w:t xml:space="preserve">1. </w:t>
       </w:r>
@@ -1141,7 +1143,7 @@
       <w:pPr>
         <w:pStyle w:val="Heading2"/>
       </w:pPr>
-      <w:bookmarkStart w:id="1" w:name="_Toc163153565"/>
+      <w:bookmarkStart w:id="1" w:name="_Toc163159803"/>
       <w:r>
         <w:t xml:space="preserve">1.1 </w:t>
       </w:r>
@@ -1185,7 +1187,7 @@
           <w:rStyle w:val="Heading1Char"/>
         </w:rPr>
       </w:pPr>
-      <w:bookmarkStart w:id="2" w:name="_Toc163153566"/>
+      <w:bookmarkStart w:id="2" w:name="_Toc163159804"/>
       <w:r>
         <w:rPr>
           <w:rStyle w:val="Heading1Char"/>
@@ -1267,7 +1269,7 @@
       <w:pPr>
         <w:pStyle w:val="Heading2"/>
       </w:pPr>
-      <w:bookmarkStart w:id="3" w:name="_Toc163153567"/>
+      <w:bookmarkStart w:id="3" w:name="_Toc163159805"/>
       <w:r>
         <w:t>2.1 Data Exploration and Cleaning</w:t>
       </w:r>
@@ -1293,7 +1295,7 @@
       <w:pPr>
         <w:pStyle w:val="Heading2"/>
       </w:pPr>
-      <w:bookmarkStart w:id="4" w:name="_Toc163153568"/>
+      <w:bookmarkStart w:id="4" w:name="_Toc163159806"/>
       <w:r>
         <w:t>2.2 Data Organization</w:t>
       </w:r>
@@ -1309,7 +1311,7 @@
       <w:pPr>
         <w:pStyle w:val="Heading2"/>
       </w:pPr>
-      <w:bookmarkStart w:id="5" w:name="_Toc163153569"/>
+      <w:bookmarkStart w:id="5" w:name="_Toc163159807"/>
       <w:r>
         <w:t>2.</w:t>
       </w:r>
@@ -1352,7 +1354,7 @@
       <w:pPr>
         <w:pStyle w:val="Heading2"/>
       </w:pPr>
-      <w:bookmarkStart w:id="6" w:name="_Toc163153570"/>
+      <w:bookmarkStart w:id="6" w:name="_Toc163159808"/>
       <w:r>
         <w:t>2.</w:t>
       </w:r>
@@ -1387,7 +1389,7 @@
       <w:pPr>
         <w:pStyle w:val="Heading2"/>
       </w:pPr>
-      <w:bookmarkStart w:id="7" w:name="_Toc163153571"/>
+      <w:bookmarkStart w:id="7" w:name="_Toc163159809"/>
       <w:r>
         <w:t>2.</w:t>
       </w:r>
@@ -1477,7 +1479,7 @@
       <w:pPr>
         <w:pStyle w:val="Heading2"/>
       </w:pPr>
-      <w:bookmarkStart w:id="8" w:name="_Toc163153572"/>
+      <w:bookmarkStart w:id="8" w:name="_Toc163159810"/>
       <w:r>
         <w:t>2.</w:t>
       </w:r>
@@ -1554,7 +1556,7 @@
       <w:pPr>
         <w:pStyle w:val="Heading2"/>
       </w:pPr>
-      <w:bookmarkStart w:id="9" w:name="_Toc163153573"/>
+      <w:bookmarkStart w:id="9" w:name="_Toc163159811"/>
       <w:r>
         <w:t>2.7 Machine Learning Implementation</w:t>
       </w:r>
@@ -1648,7 +1650,7 @@
       <w:pPr>
         <w:pStyle w:val="Heading1"/>
       </w:pPr>
-      <w:bookmarkStart w:id="10" w:name="_Toc163153574"/>
+      <w:bookmarkStart w:id="10" w:name="_Toc163159812"/>
       <w:r>
         <w:lastRenderedPageBreak/>
         <w:t>3.</w:t>
@@ -1665,7 +1667,7 @@
       <w:pPr>
         <w:pStyle w:val="Heading2"/>
       </w:pPr>
-      <w:bookmarkStart w:id="11" w:name="_Toc163153575"/>
+      <w:bookmarkStart w:id="11" w:name="_Toc163159813"/>
       <w:r>
         <w:t>3</w:t>
       </w:r>
@@ -1778,6 +1780,9 @@
         </w:rPr>
       </w:pPr>
       <w:r>
+        <w:rPr>
+          <w:noProof/>
+        </w:rPr>
         <w:drawing>
           <wp:inline distT="0" distB="0" distL="0" distR="0" wp14:anchorId="53412EA6" wp14:editId="18098120">
             <wp:extent cx="2971800" cy="2997562"/>
@@ -1833,7 +1838,7 @@
           <w:color w:val="0D0D0D"/>
           <w:shd w:val="clear" w:color="auto" w:fill="FFFFFF"/>
         </w:rPr>
-        <w:t>histograms</w:t>
+        <w:t xml:space="preserve">histograms of each </w:t>
       </w:r>
       <w:r>
         <w:rPr>
@@ -1841,14 +1846,6 @@
           <w:color w:val="0D0D0D"/>
           <w:shd w:val="clear" w:color="auto" w:fill="FFFFFF"/>
         </w:rPr>
-        <w:t xml:space="preserve"> of each </w:t>
-      </w:r>
-      <w:r>
-        <w:rPr>
-          <w:rFonts w:ascii="Segoe UI" w:hAnsi="Segoe UI" w:cs="Segoe UI"/>
-          <w:color w:val="0D0D0D"/>
-          <w:shd w:val="clear" w:color="auto" w:fill="FFFFFF"/>
-        </w:rPr>
         <w:t>variable,</w:t>
       </w:r>
       <w:r>
@@ -1873,6 +1870,7 @@
       </w:pPr>
       <w:r>
         <w:rPr>
+          <w:noProof/>
           <w:lang w:val="en-CA"/>
         </w:rPr>
         <w:lastRenderedPageBreak/>
@@ -1914,6 +1912,7 @@
       </w:r>
       <w:r>
         <w:rPr>
+          <w:noProof/>
           <w:lang w:val="en-CA"/>
         </w:rPr>
         <w:drawing>
@@ -1962,6 +1961,7 @@
       </w:pPr>
       <w:r>
         <w:rPr>
+          <w:noProof/>
           <w:lang w:val="en-CA"/>
         </w:rPr>
         <w:drawing>
@@ -2010,6 +2010,7 @@
       </w:pPr>
       <w:r>
         <w:rPr>
+          <w:noProof/>
           <w:lang w:val="en-CA"/>
         </w:rPr>
         <w:lastRenderedPageBreak/>
@@ -2059,6 +2060,7 @@
       </w:pPr>
       <w:r>
         <w:rPr>
+          <w:noProof/>
           <w:lang w:val="en-CA"/>
         </w:rPr>
         <w:drawing>
@@ -2107,6 +2109,7 @@
       </w:pPr>
       <w:r>
         <w:rPr>
+          <w:noProof/>
           <w:lang w:val="en-CA"/>
         </w:rPr>
         <w:drawing>
@@ -2155,6 +2158,7 @@
       </w:pPr>
       <w:r>
         <w:rPr>
+          <w:noProof/>
           <w:lang w:val="en-CA"/>
         </w:rPr>
         <w:lastRenderedPageBreak/>
@@ -2204,6 +2208,7 @@
       </w:pPr>
       <w:r>
         <w:rPr>
+          <w:noProof/>
           <w:lang w:val="en-CA"/>
         </w:rPr>
         <w:drawing>
@@ -2252,6 +2257,7 @@
       </w:pPr>
       <w:r>
         <w:rPr>
+          <w:noProof/>
           <w:lang w:val="en-CA"/>
         </w:rPr>
         <w:drawing>
@@ -2455,10 +2461,7 @@
         <w:t xml:space="preserve">: </w:t>
       </w:r>
       <w:r>
-        <w:t>contact</w:t>
-      </w:r>
-      <w:r>
-        <w:t xml:space="preserve"> by cellular are more likely to subscribe.</w:t>
+        <w:t>contact by cellular are more likely to subscribe.</w:t>
       </w:r>
     </w:p>
     <w:p>
@@ -2542,6 +2545,7 @@
       </w:pPr>
       <w:r>
         <w:rPr>
+          <w:noProof/>
           <w:lang w:val="en-CA"/>
         </w:rPr>
         <w:drawing>
@@ -2590,6 +2594,7 @@
       </w:pPr>
       <w:r>
         <w:rPr>
+          <w:noProof/>
           <w:lang w:val="en-CA"/>
         </w:rPr>
         <w:lastRenderedPageBreak/>
@@ -2639,6 +2644,7 @@
       </w:pPr>
       <w:r>
         <w:rPr>
+          <w:noProof/>
           <w:lang w:val="en-CA"/>
         </w:rPr>
         <w:drawing>
@@ -2687,6 +2693,7 @@
       </w:pPr>
       <w:r>
         <w:rPr>
+          <w:noProof/>
           <w:lang w:val="en-CA"/>
         </w:rPr>
         <w:drawing>
@@ -2735,6 +2742,7 @@
       </w:pPr>
       <w:r>
         <w:rPr>
+          <w:noProof/>
           <w:lang w:val="en-CA"/>
         </w:rPr>
         <w:lastRenderedPageBreak/>
@@ -2884,6 +2892,7 @@
       </w:pPr>
       <w:r>
         <w:rPr>
+          <w:noProof/>
           <w:lang w:val="en-CA"/>
         </w:rPr>
         <w:drawing>
@@ -3020,6 +3029,7 @@
       </w:pPr>
       <w:r>
         <w:rPr>
+          <w:noProof/>
           <w:lang w:val="en-CA"/>
         </w:rPr>
         <w:drawing>
@@ -3094,7 +3104,7 @@
       <w:pPr>
         <w:pStyle w:val="Heading2"/>
       </w:pPr>
-      <w:bookmarkStart w:id="12" w:name="_Toc163153576"/>
+      <w:bookmarkStart w:id="12" w:name="_Toc163159814"/>
       <w:r>
         <w:t>3.2 Insight on Model Prediction</w:t>
       </w:r>
@@ -3588,7 +3598,7 @@
       <w:pPr>
         <w:pStyle w:val="Heading2"/>
       </w:pPr>
-      <w:bookmarkStart w:id="13" w:name="_Toc163153577"/>
+      <w:bookmarkStart w:id="13" w:name="_Toc163159815"/>
       <w:r>
         <w:t xml:space="preserve">3.3 </w:t>
       </w:r>
@@ -6853,6 +6863,7 @@
   <w:style w:type="character" w:default="1" w:styleId="DefaultParagraphFont">
     <w:name w:val="Default Paragraph Font"/>
     <w:uiPriority w:val="1"/>
+    <w:semiHidden/>
     <w:unhideWhenUsed/>
   </w:style>
   <w:style w:type="table" w:default="1" w:styleId="TableNormal">

--- a/Bank Marketing Data Analysis Project Report.docx
+++ b/Bank Marketing Data Analysis Project Report.docx
@@ -1,8 +1,16 @@
 
 <file path=word/document.xml><?xml version="1.0" encoding="utf-8"?>
-<w:document xmlns:wpc="http://schemas.microsoft.com/office/word/2010/wordprocessingCanvas" xmlns:cx="http://schemas.microsoft.com/office/drawing/2014/chartex" xmlns:cx1="http://schemas.microsoft.com/office/drawing/2015/9/8/chartex" xmlns:cx2="http://schemas.microsoft.com/office/drawing/2015/10/21/chartex" xmlns:cx3="http://schemas.microsoft.com/office/drawing/2016/5/9/chartex" xmlns:cx4="http://schemas.microsoft.com/office/drawing/2016/5/10/chartex" xmlns:cx5="http://schemas.microsoft.com/office/drawing/2016/5/11/chartex" xmlns:cx6="http://schemas.microsoft.com/office/drawing/2016/5/12/chartex" xmlns:cx7="http://schemas.microsoft.com/office/drawing/2016/5/13/chartex" xmlns:cx8="http://schemas.microsoft.com/office/drawing/2016/5/14/chartex" xmlns:mc="http://schemas.openxmlformats.org/markup-compatibility/2006" xmlns:aink="http://schemas.microsoft.com/office/drawing/2016/ink" xmlns:am3d="http://schemas.microsoft.com/office/drawing/2017/model3d" xmlns:o="urn:schemas-microsoft-com:office:office" xmlns:oel="http://schemas.microsoft.com/office/2019/extlst" xmlns:r="http://schemas.openxmlformats.org/officeDocument/2006/relationships" xmlns:m="http://schemas.openxmlformats.org/officeDocument/2006/math" xmlns:v="urn:schemas-microsoft-com:vml" xmlns:wp14="http://schemas.microsoft.com/office/word/2010/wordprocessingDrawing" xmlns:wp="http://schemas.openxmlformats.org/drawingml/2006/wordprocessingDrawing" xmlns:w10="urn:schemas-microsoft-com:office:word" xmlns:w="http://schemas.openxmlformats.org/wordprocessingml/2006/main" xmlns:w14="http://schemas.microsoft.com/office/word/2010/wordml" xmlns:w15="http://schemas.microsoft.com/office/word/2012/wordml" xmlns:w16cex="http://schemas.microsoft.com/office/word/2018/wordml/cex" xmlns:w16cid="http://schemas.microsoft.com/office/word/2016/wordml/cid" xmlns:w16="http://schemas.microsoft.com/office/word/2018/wordml" xmlns:w16du="http://schemas.microsoft.com/office/word/2023/wordml/word16du" xmlns:w16sdtdh="http://schemas.microsoft.com/office/word/2020/wordml/sdtdatahash" xmlns:w16se="http://schemas.microsoft.com/office/word/2015/wordml/symex" xmlns:wpg="http://schemas.microsoft.com/office/word/2010/wordprocessingGroup" xmlns:wpi="http://schemas.microsoft.com/office/word/2010/wordprocessingInk" xmlns:wne="http://schemas.microsoft.com/office/word/2006/wordml" xmlns:wps="http://schemas.microsoft.com/office/word/2010/wordprocessingShape" mc:Ignorable="w14 w15 w16se w16cid w16 w16cex w16sdtdh w16du wp14">
+<w:document xmlns:wpc="http://schemas.microsoft.com/office/word/2010/wordprocessingCanvas" xmlns:cx="http://schemas.microsoft.com/office/drawing/2014/chartex" xmlns:cx1="http://schemas.microsoft.com/office/drawing/2015/9/8/chartex" xmlns:cx2="http://schemas.microsoft.com/office/drawing/2015/10/21/chartex" xmlns:cx3="http://schemas.microsoft.com/office/drawing/2016/5/9/chartex" xmlns:cx4="http://schemas.microsoft.com/office/drawing/2016/5/10/chartex" xmlns:cx5="http://schemas.microsoft.com/office/drawing/2016/5/11/chartex" xmlns:cx6="http://schemas.microsoft.com/office/drawing/2016/5/12/chartex" xmlns:cx7="http://schemas.microsoft.com/office/drawing/2016/5/13/chartex" xmlns:cx8="http://schemas.microsoft.com/office/drawing/2016/5/14/chartex" xmlns:mc="http://schemas.openxmlformats.org/markup-compatibility/2006" xmlns:aink="http://schemas.microsoft.com/office/drawing/2016/ink" xmlns:am3d="http://schemas.microsoft.com/office/drawing/2017/model3d" xmlns:o="urn:schemas-microsoft-com:office:office" xmlns:oel="http://schemas.microsoft.com/office/2019/extlst" xmlns:r="http://schemas.openxmlformats.org/officeDocument/2006/relationships" xmlns:m="http://schemas.openxmlformats.org/officeDocument/2006/math" xmlns:v="urn:schemas-microsoft-com:vml" xmlns:wp14="http://schemas.microsoft.com/office/word/2010/wordprocessingDrawing" xmlns:wp="http://schemas.openxmlformats.org/drawingml/2006/wordprocessingDrawing" xmlns:w10="urn:schemas-microsoft-com:office:word" xmlns:w="http://schemas.openxmlformats.org/wordprocessingml/2006/main" xmlns:w14="http://schemas.microsoft.com/office/word/2010/wordml" xmlns:w15="http://schemas.microsoft.com/office/word/2012/wordml" xmlns:w16cex="http://schemas.microsoft.com/office/word/2018/wordml/cex" xmlns:w16cid="http://schemas.microsoft.com/office/word/2016/wordml/cid" xmlns:w16="http://schemas.microsoft.com/office/word/2018/wordml" xmlns:w16sdtdh="http://schemas.microsoft.com/office/word/2020/wordml/sdtdatahash" xmlns:w16se="http://schemas.microsoft.com/office/word/2015/wordml/symex" xmlns:wpg="http://schemas.microsoft.com/office/word/2010/wordprocessingGroup" xmlns:wpi="http://schemas.microsoft.com/office/word/2010/wordprocessingInk" xmlns:wne="http://schemas.microsoft.com/office/word/2006/wordml" xmlns:wps="http://schemas.microsoft.com/office/word/2010/wordprocessingShape" mc:Ignorable="w14 w15 w16se w16cid w16 w16cex w16sdtdh wp14">
   <w:body>
-    <w:p/>
+    <w:p>
+      <w:pPr>
+        <w:pStyle w:val="ListParagraph"/>
+        <w:numPr>
+          <w:ilvl w:val="0"/>
+          <w:numId w:val="19"/>
+        </w:numPr>
+      </w:pPr>
+    </w:p>
     <w:p/>
     <w:p/>
     <w:p/>
@@ -1277,12 +1285,35 @@
     </w:p>
     <w:p>
       <w:r>
-        <w:t>Conversion of Unknown Values: This initial step involved the transformation of 'unknown' entries across the dataset to np.NaN, enabling us to employ uniform data handling techniques.</w:t>
-      </w:r>
-    </w:p>
-    <w:p>
-      <w:r>
-        <w:t>Assessment of Missing Data: An exhaustive review quantified missing values, utilizing .isnull() and .sum() to inform strategic decisions for data imputation or omission.</w:t>
+        <w:t xml:space="preserve">Conversion of Unknown Values: This initial step involved the transformation of 'unknown' entries across the dataset to </w:t>
+      </w:r>
+      <w:proofErr w:type="spellStart"/>
+      <w:proofErr w:type="gramStart"/>
+      <w:r>
+        <w:t>np.NaN</w:t>
+      </w:r>
+      <w:proofErr w:type="spellEnd"/>
+      <w:proofErr w:type="gramEnd"/>
+      <w:r>
+        <w:t>, enabling us to employ uniform data handling techniques.</w:t>
+      </w:r>
+    </w:p>
+    <w:p>
+      <w:r>
+        <w:t xml:space="preserve">Assessment of Missing Data: An exhaustive review quantified missing values, </w:t>
+      </w:r>
+      <w:proofErr w:type="gramStart"/>
+      <w:r>
+        <w:t>utilizing .</w:t>
+      </w:r>
+      <w:proofErr w:type="spellStart"/>
+      <w:r>
+        <w:t>isnull</w:t>
+      </w:r>
+      <w:proofErr w:type="spellEnd"/>
+      <w:proofErr w:type="gramEnd"/>
+      <w:r>
+        <w:t>() and .sum() to inform strategic decisions for data imputation or omission.</w:t>
       </w:r>
     </w:p>
     <w:p>
@@ -1341,7 +1372,15 @@
     </w:p>
     <w:p>
       <w:r>
-        <w:t>Feature Importance: Tree-based models like the Random Forest Classifier provided an intrinsic method of determining the importance of each feature. Visualizing these importances helped in understanding which factors were most predictive of a client's likelihood to subscribe to a term deposit, enabling a more focused approach to future campaigns.</w:t>
+        <w:t xml:space="preserve">Feature Importance: Tree-based models like the Random Forest Classifier provided an intrinsic method of determining the importance of each feature. Visualizing these </w:t>
+      </w:r>
+      <w:proofErr w:type="spellStart"/>
+      <w:r>
+        <w:t>importances</w:t>
+      </w:r>
+      <w:proofErr w:type="spellEnd"/>
+      <w:r>
+        <w:t xml:space="preserve"> helped in understanding which factors were most predictive of a client's likelihood to subscribe to a term deposit, enabling a more focused approach to future campaigns.</w:t>
       </w:r>
     </w:p>
     <w:p>
@@ -1439,13 +1478,34 @@
     <w:p>
       <w:r>
         <w:lastRenderedPageBreak/>
-        <w:t xml:space="preserve">Implementation: The encoding process converted categorical columns to a format compatible with machine learning algorithms, using scikit-learn's OneHotEncoder </w:t>
+        <w:t>Implementation: The encoding process converted categorical columns to a format compatible with machine learning algorithms, using scikit-</w:t>
+      </w:r>
+      <w:proofErr w:type="spellStart"/>
+      <w:r>
+        <w:t>learn's</w:t>
+      </w:r>
+      <w:proofErr w:type="spellEnd"/>
+      <w:r>
+        <w:t xml:space="preserve"> </w:t>
+      </w:r>
+      <w:proofErr w:type="spellStart"/>
+      <w:r>
+        <w:t>OneHotEncoder</w:t>
+      </w:r>
+      <w:proofErr w:type="spellEnd"/>
+      <w:r>
+        <w:t xml:space="preserve"> </w:t>
       </w:r>
       <w:r>
         <w:t xml:space="preserve">and </w:t>
       </w:r>
-      <w:r>
-        <w:t xml:space="preserve">OrinalEncoder </w:t>
+      <w:proofErr w:type="spellStart"/>
+      <w:r>
+        <w:t>OrinalEncoder</w:t>
+      </w:r>
+      <w:proofErr w:type="spellEnd"/>
+      <w:r>
+        <w:t xml:space="preserve"> </w:t>
       </w:r>
       <w:r>
         <w:t>for efficient transformation.</w:t>
@@ -1469,7 +1529,15 @@
     </w:p>
     <w:p>
       <w:r>
-        <w:t>After separately processing numerical and categorical features, the data was recombined into a single dataframe. This consolidated dataset, now devoid of missing values, outliers, and with all categorical variables suitably encoded, was prepared for machine learning modeling.</w:t>
+        <w:t xml:space="preserve">After separately processing numerical and categorical features, the data was recombined into a single </w:t>
+      </w:r>
+      <w:proofErr w:type="spellStart"/>
+      <w:r>
+        <w:t>dataframe</w:t>
+      </w:r>
+      <w:proofErr w:type="spellEnd"/>
+      <w:r>
+        <w:t>. This consolidated dataset, now devoid of missing values, outliers, and with all categorical variables suitably encoded, was prepared for machine learning modeling.</w:t>
       </w:r>
       <w:r>
         <w:br/>
@@ -2375,7 +2443,21 @@
         <w:rPr>
           <w:lang w:val="en-CA"/>
         </w:rPr>
-        <w:t xml:space="preserve"> “housing”, “loan”, “day_of_week”.</w:t>
+        <w:t xml:space="preserve"> “housing”, “loan”, “</w:t>
+      </w:r>
+      <w:proofErr w:type="spellStart"/>
+      <w:r>
+        <w:rPr>
+          <w:lang w:val="en-CA"/>
+        </w:rPr>
+        <w:t>day_of_week</w:t>
+      </w:r>
+      <w:proofErr w:type="spellEnd"/>
+      <w:r>
+        <w:rPr>
+          <w:lang w:val="en-CA"/>
+        </w:rPr>
+        <w:t>”.</w:t>
       </w:r>
     </w:p>
     <w:p>
@@ -2476,7 +2558,15 @@
         <w:t xml:space="preserve">: </w:t>
       </w:r>
       <w:r>
-        <w:t>Seasonal effect can been seen in the data.</w:t>
+        <w:t xml:space="preserve">Seasonal effect can </w:t>
+      </w:r>
+      <w:proofErr w:type="gramStart"/>
+      <w:r>
+        <w:t>been</w:t>
+      </w:r>
+      <w:proofErr w:type="gramEnd"/>
+      <w:r>
+        <w:t xml:space="preserve"> seen in the data.</w:t>
       </w:r>
     </w:p>
     <w:p/>
@@ -2880,7 +2970,21 @@
         <w:rPr>
           <w:lang w:val="en-CA"/>
         </w:rPr>
-        <w:t>, cannot get a conclusion from “pday”.</w:t>
+        <w:t>, cannot get a conclusion from “</w:t>
+      </w:r>
+      <w:proofErr w:type="spellStart"/>
+      <w:r>
+        <w:rPr>
+          <w:lang w:val="en-CA"/>
+        </w:rPr>
+        <w:t>pday</w:t>
+      </w:r>
+      <w:proofErr w:type="spellEnd"/>
+      <w:r>
+        <w:rPr>
+          <w:lang w:val="en-CA"/>
+        </w:rPr>
+        <w:t>”.</w:t>
       </w:r>
     </w:p>
     <w:p>
@@ -3084,7 +3188,17 @@
     </w:p>
     <w:p>
       <w:r>
-        <w:t>From the heatmap, we can see that “subscribed” (our target variable) has good correlation with “nr.employed”, “</w:t>
+        <w:t>From the heatmap, we can see that “subscribed” (our target variable) has good correlation with “</w:t>
+      </w:r>
+      <w:proofErr w:type="spellStart"/>
+      <w:proofErr w:type="gramStart"/>
+      <w:r>
+        <w:t>nr.employed</w:t>
+      </w:r>
+      <w:proofErr w:type="spellEnd"/>
+      <w:proofErr w:type="gramEnd"/>
+      <w:r>
+        <w:t>”, “</w:t>
       </w:r>
       <w:r>
         <w:t>duration</w:t>
@@ -3092,9 +3206,11 @@
       <w:r>
         <w:t>”, “</w:t>
       </w:r>
+      <w:proofErr w:type="spellStart"/>
       <w:r>
         <w:t>pdays</w:t>
       </w:r>
+      <w:proofErr w:type="spellEnd"/>
       <w:r>
         <w:t>” and “contact”. We expect to see these independent variables as significant while building the models.</w:t>
       </w:r>
@@ -3277,12 +3393,26 @@
         <w:rPr>
           <w:color w:val="000000" w:themeColor="text1"/>
         </w:rPr>
-        <w:t>For both model,</w:t>
-      </w:r>
+        <w:t xml:space="preserve">For both </w:t>
+      </w:r>
+      <w:proofErr w:type="gramStart"/>
       <w:r>
         <w:rPr>
           <w:color w:val="000000" w:themeColor="text1"/>
         </w:rPr>
+        <w:t>model</w:t>
+      </w:r>
+      <w:proofErr w:type="gramEnd"/>
+      <w:r>
+        <w:rPr>
+          <w:color w:val="000000" w:themeColor="text1"/>
+        </w:rPr>
+        <w:t>,</w:t>
+      </w:r>
+      <w:r>
+        <w:rPr>
+          <w:color w:val="000000" w:themeColor="text1"/>
+        </w:rPr>
         <w:t xml:space="preserve"> </w:t>
       </w:r>
       <w:r>
@@ -3424,72 +3554,165 @@
         <w:rPr>
           <w:color w:val="000000" w:themeColor="text1"/>
         </w:rPr>
-        <w:t>71.02%.</w:t>
-      </w:r>
-    </w:p>
-    <w:p>
-      <w:pPr>
+        <w:t>7</w:t>
+      </w:r>
+      <w:r>
         <w:rPr>
           <w:color w:val="000000" w:themeColor="text1"/>
         </w:rPr>
-      </w:pPr>
+        <w:t>7</w:t>
+      </w:r>
       <w:r>
         <w:rPr>
           <w:color w:val="000000" w:themeColor="text1"/>
         </w:rPr>
-        <w:t>The Recall indicate the percentage score that the correct data over to the all Actual true data while Precision score</w:t>
+        <w:t>.</w:t>
       </w:r>
       <w:r>
         <w:rPr>
           <w:color w:val="000000" w:themeColor="text1"/>
         </w:rPr>
-        <w:t xml:space="preserve"> is the correct label over all the yes label. And F1 score is the overall weight balance of both score. So overall the Logistic Regression is perform better than Random Forest Model in term to precision and recall score. </w:t>
-      </w:r>
-    </w:p>
-    <w:p>
-      <w:pPr>
+        <w:t>70</w:t>
+      </w:r>
+      <w:r>
         <w:rPr>
           <w:color w:val="000000" w:themeColor="text1"/>
         </w:rPr>
-      </w:pPr>
-      <w:r>
+        <w:t>%.</w:t>
+      </w:r>
+    </w:p>
+    <w:p>
+      <w:pPr>
         <w:rPr>
           <w:color w:val="000000" w:themeColor="text1"/>
         </w:rPr>
+      </w:pPr>
+      <w:r>
+        <w:rPr>
+          <w:color w:val="000000" w:themeColor="text1"/>
+        </w:rPr>
+        <w:t xml:space="preserve">The Recall indicate the percentage score that the correct data over to </w:t>
+      </w:r>
+      <w:proofErr w:type="gramStart"/>
+      <w:r>
+        <w:rPr>
+          <w:color w:val="000000" w:themeColor="text1"/>
+        </w:rPr>
+        <w:t>the all</w:t>
+      </w:r>
+      <w:proofErr w:type="gramEnd"/>
+      <w:r>
+        <w:rPr>
+          <w:color w:val="000000" w:themeColor="text1"/>
+        </w:rPr>
+        <w:t xml:space="preserve"> Actual true data while Precision score</w:t>
+      </w:r>
+      <w:r>
+        <w:rPr>
+          <w:color w:val="000000" w:themeColor="text1"/>
+        </w:rPr>
+        <w:t xml:space="preserve"> is the correct label over all the yes label. And F1 score is the overall weight balance of both </w:t>
+      </w:r>
+      <w:proofErr w:type="gramStart"/>
+      <w:r>
+        <w:rPr>
+          <w:color w:val="000000" w:themeColor="text1"/>
+        </w:rPr>
+        <w:t>score</w:t>
+      </w:r>
+      <w:proofErr w:type="gramEnd"/>
+      <w:r>
+        <w:rPr>
+          <w:color w:val="000000" w:themeColor="text1"/>
+        </w:rPr>
+        <w:t xml:space="preserve">. So overall the Logistic Regression is </w:t>
+      </w:r>
+      <w:proofErr w:type="gramStart"/>
+      <w:r>
+        <w:rPr>
+          <w:color w:val="000000" w:themeColor="text1"/>
+        </w:rPr>
+        <w:t>perform</w:t>
+      </w:r>
+      <w:proofErr w:type="gramEnd"/>
+      <w:r>
+        <w:rPr>
+          <w:color w:val="000000" w:themeColor="text1"/>
+        </w:rPr>
+        <w:t xml:space="preserve"> better than Random Forest Model in term to precision and recall score. </w:t>
+      </w:r>
+    </w:p>
+    <w:p>
+      <w:pPr>
+        <w:rPr>
+          <w:color w:val="000000" w:themeColor="text1"/>
+        </w:rPr>
+      </w:pPr>
+      <w:r>
+        <w:rPr>
+          <w:color w:val="000000" w:themeColor="text1"/>
+        </w:rPr>
         <w:t xml:space="preserve">The major reason for the </w:t>
       </w:r>
       <w:r>
         <w:rPr>
           <w:color w:val="000000" w:themeColor="text1"/>
         </w:rPr>
-        <w:t xml:space="preserve">lower precision and recall compare to the high accuracy result with Random Forest may due to overfitting with a very high precision score on the train set. </w:t>
-      </w:r>
-    </w:p>
-    <w:p>
-      <w:pPr>
+        <w:t xml:space="preserve">lower precision and recall </w:t>
+      </w:r>
+      <w:proofErr w:type="gramStart"/>
+      <w:r>
         <w:rPr>
           <w:color w:val="000000" w:themeColor="text1"/>
         </w:rPr>
-      </w:pPr>
-    </w:p>
-    <w:p>
-      <w:pPr>
+        <w:t>compare</w:t>
+      </w:r>
+      <w:proofErr w:type="gramEnd"/>
+      <w:r>
         <w:rPr>
           <w:color w:val="000000" w:themeColor="text1"/>
         </w:rPr>
-      </w:pPr>
-      <w:r>
+        <w:t xml:space="preserve"> to the high accuracy result with Random Forest may due to overfitting with a very high precision score on the train set. </w:t>
+      </w:r>
+    </w:p>
+    <w:p>
+      <w:pPr>
         <w:rPr>
           <w:color w:val="000000" w:themeColor="text1"/>
         </w:rPr>
-        <w:tab/>
+      </w:pPr>
+    </w:p>
+    <w:p>
+      <w:pPr>
+        <w:rPr>
+          <w:color w:val="000000" w:themeColor="text1"/>
+        </w:rPr>
+      </w:pPr>
+      <w:r>
+        <w:rPr>
+          <w:color w:val="000000" w:themeColor="text1"/>
+        </w:rPr>
         <w:t>Below is the ROC and A</w:t>
       </w:r>
       <w:r>
         <w:rPr>
           <w:color w:val="000000" w:themeColor="text1"/>
         </w:rPr>
-        <w:t>UC curve for both of the Regression Model:</w:t>
+        <w:t xml:space="preserve">UC curve for </w:t>
+      </w:r>
+      <w:proofErr w:type="gramStart"/>
+      <w:r>
+        <w:rPr>
+          <w:color w:val="000000" w:themeColor="text1"/>
+        </w:rPr>
+        <w:t>both of the Regression</w:t>
+      </w:r>
+      <w:proofErr w:type="gramEnd"/>
+      <w:r>
+        <w:rPr>
+          <w:color w:val="000000" w:themeColor="text1"/>
+        </w:rPr>
+        <w:t xml:space="preserve"> Model:</w:t>
       </w:r>
     </w:p>
     <w:p>
@@ -3505,9 +3728,9 @@
         </w:rPr>
         <w:lastRenderedPageBreak/>
         <w:drawing>
-          <wp:inline distT="0" distB="0" distL="0" distR="0" wp14:anchorId="4E30BF79" wp14:editId="0F424327">
-            <wp:extent cx="3544584" cy="2802693"/>
-            <wp:effectExtent l="0" t="0" r="0" b="4445"/>
+          <wp:inline distT="0" distB="0" distL="0" distR="0" wp14:anchorId="4E30BF79" wp14:editId="0A55DA7E">
+            <wp:extent cx="3312795" cy="2619417"/>
+            <wp:effectExtent l="0" t="0" r="1905" b="0"/>
             <wp:docPr id="1824946409" name="Picture 1" descr="A graph with a line and a point&#10;&#10;Description automatically generated"/>
             <wp:cNvGraphicFramePr>
               <a:graphicFrameLocks xmlns:a="http://schemas.openxmlformats.org/drawingml/2006/main" noChangeAspect="1"/>
@@ -3528,7 +3751,7 @@
                   <pic:spPr>
                     <a:xfrm>
                       <a:off x="0" y="0"/>
-                      <a:ext cx="3644843" cy="2881967"/>
+                      <a:ext cx="3435964" cy="2716807"/>
                     </a:xfrm>
                     <a:prstGeom prst="rect">
                       <a:avLst/>
@@ -3553,9 +3776,9 @@
           <w:color w:val="000000" w:themeColor="text1"/>
         </w:rPr>
         <w:drawing>
-          <wp:inline distT="0" distB="0" distL="0" distR="0" wp14:anchorId="04A69522" wp14:editId="1F81D720">
-            <wp:extent cx="3493214" cy="2766302"/>
-            <wp:effectExtent l="0" t="0" r="0" b="2540"/>
+          <wp:inline distT="0" distB="0" distL="0" distR="0" wp14:anchorId="04A69522" wp14:editId="420F1560">
+            <wp:extent cx="3312795" cy="2623427"/>
+            <wp:effectExtent l="0" t="0" r="1905" b="5715"/>
             <wp:docPr id="903430845" name="Picture 1" descr="A graph with a line&#10;&#10;Description automatically generated"/>
             <wp:cNvGraphicFramePr>
               <a:graphicFrameLocks xmlns:a="http://schemas.openxmlformats.org/drawingml/2006/main" noChangeAspect="1"/>
@@ -3576,7 +3799,7 @@
                   <pic:spPr>
                     <a:xfrm>
                       <a:off x="0" y="0"/>
-                      <a:ext cx="3549402" cy="2810798"/>
+                      <a:ext cx="3374314" cy="2672144"/>
                     </a:xfrm>
                     <a:prstGeom prst="rect">
                       <a:avLst/>
@@ -3591,7 +3814,15 @@
     </w:p>
     <w:p>
       <w:r>
-        <w:t xml:space="preserve">With the ROC-AUC of the Logistic Regression is higher compared to Random Forest Classification model. I also support that the Logistic Regression are able to have a ability to create a correct classification. </w:t>
+        <w:t xml:space="preserve">With the ROC-AUC of the Logistic Regression is higher compared to Random Forest Classification model. I also support that the Logistic Regression are able to have </w:t>
+      </w:r>
+      <w:proofErr w:type="gramStart"/>
+      <w:r>
+        <w:t>a</w:t>
+      </w:r>
+      <w:proofErr w:type="gramEnd"/>
+      <w:r>
+        <w:t xml:space="preserve"> ability to create a correct classification. </w:t>
       </w:r>
     </w:p>
     <w:p>
@@ -3612,7 +3843,6 @@
     <w:p/>
     <w:p>
       <w:r>
-        <w:lastRenderedPageBreak/>
         <w:br/>
       </w:r>
     </w:p>
@@ -3633,7 +3863,7 @@
 </file>
 
 <file path=word/endnotes.xml><?xml version="1.0" encoding="utf-8"?>
-<w:endnotes xmlns:wpc="http://schemas.microsoft.com/office/word/2010/wordprocessingCanvas" xmlns:cx="http://schemas.microsoft.com/office/drawing/2014/chartex" xmlns:cx1="http://schemas.microsoft.com/office/drawing/2015/9/8/chartex" xmlns:cx2="http://schemas.microsoft.com/office/drawing/2015/10/21/chartex" xmlns:cx3="http://schemas.microsoft.com/office/drawing/2016/5/9/chartex" xmlns:cx4="http://schemas.microsoft.com/office/drawing/2016/5/10/chartex" xmlns:cx5="http://schemas.microsoft.com/office/drawing/2016/5/11/chartex" xmlns:cx6="http://schemas.microsoft.com/office/drawing/2016/5/12/chartex" xmlns:cx7="http://schemas.microsoft.com/office/drawing/2016/5/13/chartex" xmlns:cx8="http://schemas.microsoft.com/office/drawing/2016/5/14/chartex" xmlns:mc="http://schemas.openxmlformats.org/markup-compatibility/2006" xmlns:aink="http://schemas.microsoft.com/office/drawing/2016/ink" xmlns:am3d="http://schemas.microsoft.com/office/drawing/2017/model3d" xmlns:o="urn:schemas-microsoft-com:office:office" xmlns:oel="http://schemas.microsoft.com/office/2019/extlst" xmlns:r="http://schemas.openxmlformats.org/officeDocument/2006/relationships" xmlns:m="http://schemas.openxmlformats.org/officeDocument/2006/math" xmlns:v="urn:schemas-microsoft-com:vml" xmlns:wp14="http://schemas.microsoft.com/office/word/2010/wordprocessingDrawing" xmlns:wp="http://schemas.openxmlformats.org/drawingml/2006/wordprocessingDrawing" xmlns:w10="urn:schemas-microsoft-com:office:word" xmlns:w="http://schemas.openxmlformats.org/wordprocessingml/2006/main" xmlns:w14="http://schemas.microsoft.com/office/word/2010/wordml" xmlns:w15="http://schemas.microsoft.com/office/word/2012/wordml" xmlns:w16cex="http://schemas.microsoft.com/office/word/2018/wordml/cex" xmlns:w16cid="http://schemas.microsoft.com/office/word/2016/wordml/cid" xmlns:w16="http://schemas.microsoft.com/office/word/2018/wordml" xmlns:w16du="http://schemas.microsoft.com/office/word/2023/wordml/word16du" xmlns:w16sdtdh="http://schemas.microsoft.com/office/word/2020/wordml/sdtdatahash" xmlns:w16se="http://schemas.microsoft.com/office/word/2015/wordml/symex" xmlns:wpg="http://schemas.microsoft.com/office/word/2010/wordprocessingGroup" xmlns:wpi="http://schemas.microsoft.com/office/word/2010/wordprocessingInk" xmlns:wne="http://schemas.microsoft.com/office/word/2006/wordml" xmlns:wps="http://schemas.microsoft.com/office/word/2010/wordprocessingShape" mc:Ignorable="w14 w15 w16se w16cid w16 w16cex w16sdtdh w16du wp14">
+<w:endnotes xmlns:wpc="http://schemas.microsoft.com/office/word/2010/wordprocessingCanvas" xmlns:cx="http://schemas.microsoft.com/office/drawing/2014/chartex" xmlns:cx1="http://schemas.microsoft.com/office/drawing/2015/9/8/chartex" xmlns:cx2="http://schemas.microsoft.com/office/drawing/2015/10/21/chartex" xmlns:cx3="http://schemas.microsoft.com/office/drawing/2016/5/9/chartex" xmlns:cx4="http://schemas.microsoft.com/office/drawing/2016/5/10/chartex" xmlns:cx5="http://schemas.microsoft.com/office/drawing/2016/5/11/chartex" xmlns:cx6="http://schemas.microsoft.com/office/drawing/2016/5/12/chartex" xmlns:cx7="http://schemas.microsoft.com/office/drawing/2016/5/13/chartex" xmlns:cx8="http://schemas.microsoft.com/office/drawing/2016/5/14/chartex" xmlns:mc="http://schemas.openxmlformats.org/markup-compatibility/2006" xmlns:aink="http://schemas.microsoft.com/office/drawing/2016/ink" xmlns:am3d="http://schemas.microsoft.com/office/drawing/2017/model3d" xmlns:o="urn:schemas-microsoft-com:office:office" xmlns:oel="http://schemas.microsoft.com/office/2019/extlst" xmlns:r="http://schemas.openxmlformats.org/officeDocument/2006/relationships" xmlns:m="http://schemas.openxmlformats.org/officeDocument/2006/math" xmlns:v="urn:schemas-microsoft-com:vml" xmlns:wp14="http://schemas.microsoft.com/office/word/2010/wordprocessingDrawing" xmlns:wp="http://schemas.openxmlformats.org/drawingml/2006/wordprocessingDrawing" xmlns:w10="urn:schemas-microsoft-com:office:word" xmlns:w="http://schemas.openxmlformats.org/wordprocessingml/2006/main" xmlns:w14="http://schemas.microsoft.com/office/word/2010/wordml" xmlns:w15="http://schemas.microsoft.com/office/word/2012/wordml" xmlns:w16cex="http://schemas.microsoft.com/office/word/2018/wordml/cex" xmlns:w16cid="http://schemas.microsoft.com/office/word/2016/wordml/cid" xmlns:w16="http://schemas.microsoft.com/office/word/2018/wordml" xmlns:w16sdtdh="http://schemas.microsoft.com/office/word/2020/wordml/sdtdatahash" xmlns:w16se="http://schemas.microsoft.com/office/word/2015/wordml/symex" xmlns:wpg="http://schemas.microsoft.com/office/word/2010/wordprocessingGroup" xmlns:wpi="http://schemas.microsoft.com/office/word/2010/wordprocessingInk" xmlns:wne="http://schemas.microsoft.com/office/word/2006/wordml" xmlns:wps="http://schemas.microsoft.com/office/word/2010/wordprocessingShape" mc:Ignorable="w14 w15 w16se w16cid w16 w16cex w16sdtdh wp14">
   <w:endnote w:type="separator" w:id="-1">
     <w:p>
       <w:pPr>
@@ -3658,7 +3888,7 @@
 </file>
 
 <file path=word/footer1.xml><?xml version="1.0" encoding="utf-8"?>
-<w:ftr xmlns:wpc="http://schemas.microsoft.com/office/word/2010/wordprocessingCanvas" xmlns:cx="http://schemas.microsoft.com/office/drawing/2014/chartex" xmlns:cx1="http://schemas.microsoft.com/office/drawing/2015/9/8/chartex" xmlns:cx2="http://schemas.microsoft.com/office/drawing/2015/10/21/chartex" xmlns:cx3="http://schemas.microsoft.com/office/drawing/2016/5/9/chartex" xmlns:cx4="http://schemas.microsoft.com/office/drawing/2016/5/10/chartex" xmlns:cx5="http://schemas.microsoft.com/office/drawing/2016/5/11/chartex" xmlns:cx6="http://schemas.microsoft.com/office/drawing/2016/5/12/chartex" xmlns:cx7="http://schemas.microsoft.com/office/drawing/2016/5/13/chartex" xmlns:cx8="http://schemas.microsoft.com/office/drawing/2016/5/14/chartex" xmlns:mc="http://schemas.openxmlformats.org/markup-compatibility/2006" xmlns:aink="http://schemas.microsoft.com/office/drawing/2016/ink" xmlns:am3d="http://schemas.microsoft.com/office/drawing/2017/model3d" xmlns:o="urn:schemas-microsoft-com:office:office" xmlns:oel="http://schemas.microsoft.com/office/2019/extlst" xmlns:r="http://schemas.openxmlformats.org/officeDocument/2006/relationships" xmlns:m="http://schemas.openxmlformats.org/officeDocument/2006/math" xmlns:v="urn:schemas-microsoft-com:vml" xmlns:wp14="http://schemas.microsoft.com/office/word/2010/wordprocessingDrawing" xmlns:wp="http://schemas.openxmlformats.org/drawingml/2006/wordprocessingDrawing" xmlns:w10="urn:schemas-microsoft-com:office:word" xmlns:w="http://schemas.openxmlformats.org/wordprocessingml/2006/main" xmlns:w14="http://schemas.microsoft.com/office/word/2010/wordml" xmlns:w15="http://schemas.microsoft.com/office/word/2012/wordml" xmlns:w16cex="http://schemas.microsoft.com/office/word/2018/wordml/cex" xmlns:w16cid="http://schemas.microsoft.com/office/word/2016/wordml/cid" xmlns:w16="http://schemas.microsoft.com/office/word/2018/wordml" xmlns:w16du="http://schemas.microsoft.com/office/word/2023/wordml/word16du" xmlns:w16sdtdh="http://schemas.microsoft.com/office/word/2020/wordml/sdtdatahash" xmlns:w16se="http://schemas.microsoft.com/office/word/2015/wordml/symex" xmlns:wpg="http://schemas.microsoft.com/office/word/2010/wordprocessingGroup" xmlns:wpi="http://schemas.microsoft.com/office/word/2010/wordprocessingInk" xmlns:wne="http://schemas.microsoft.com/office/word/2006/wordml" xmlns:wps="http://schemas.microsoft.com/office/word/2010/wordprocessingShape" mc:Ignorable="w14 w15 w16se w16cid w16 w16cex w16sdtdh w16du wp14">
+<w:ftr xmlns:wpc="http://schemas.microsoft.com/office/word/2010/wordprocessingCanvas" xmlns:cx="http://schemas.microsoft.com/office/drawing/2014/chartex" xmlns:cx1="http://schemas.microsoft.com/office/drawing/2015/9/8/chartex" xmlns:cx2="http://schemas.microsoft.com/office/drawing/2015/10/21/chartex" xmlns:cx3="http://schemas.microsoft.com/office/drawing/2016/5/9/chartex" xmlns:cx4="http://schemas.microsoft.com/office/drawing/2016/5/10/chartex" xmlns:cx5="http://schemas.microsoft.com/office/drawing/2016/5/11/chartex" xmlns:cx6="http://schemas.microsoft.com/office/drawing/2016/5/12/chartex" xmlns:cx7="http://schemas.microsoft.com/office/drawing/2016/5/13/chartex" xmlns:cx8="http://schemas.microsoft.com/office/drawing/2016/5/14/chartex" xmlns:mc="http://schemas.openxmlformats.org/markup-compatibility/2006" xmlns:aink="http://schemas.microsoft.com/office/drawing/2016/ink" xmlns:am3d="http://schemas.microsoft.com/office/drawing/2017/model3d" xmlns:o="urn:schemas-microsoft-com:office:office" xmlns:oel="http://schemas.microsoft.com/office/2019/extlst" xmlns:r="http://schemas.openxmlformats.org/officeDocument/2006/relationships" xmlns:m="http://schemas.openxmlformats.org/officeDocument/2006/math" xmlns:v="urn:schemas-microsoft-com:vml" xmlns:wp14="http://schemas.microsoft.com/office/word/2010/wordprocessingDrawing" xmlns:wp="http://schemas.openxmlformats.org/drawingml/2006/wordprocessingDrawing" xmlns:w10="urn:schemas-microsoft-com:office:word" xmlns:w="http://schemas.openxmlformats.org/wordprocessingml/2006/main" xmlns:w14="http://schemas.microsoft.com/office/word/2010/wordml" xmlns:w15="http://schemas.microsoft.com/office/word/2012/wordml" xmlns:w16cex="http://schemas.microsoft.com/office/word/2018/wordml/cex" xmlns:w16cid="http://schemas.microsoft.com/office/word/2016/wordml/cid" xmlns:w16="http://schemas.microsoft.com/office/word/2018/wordml" xmlns:w16sdtdh="http://schemas.microsoft.com/office/word/2020/wordml/sdtdatahash" xmlns:w16se="http://schemas.microsoft.com/office/word/2015/wordml/symex" xmlns:wpg="http://schemas.microsoft.com/office/word/2010/wordprocessingGroup" xmlns:wpi="http://schemas.microsoft.com/office/word/2010/wordprocessingInk" xmlns:wne="http://schemas.microsoft.com/office/word/2006/wordml" xmlns:wps="http://schemas.microsoft.com/office/word/2010/wordprocessingShape" mc:Ignorable="w14 w15 w16se w16cid w16 w16cex w16sdtdh wp14">
   <w:p>
     <w:pPr>
       <w:pStyle w:val="Footer"/>
@@ -3674,7 +3904,7 @@
 </file>
 
 <file path=word/footer2.xml><?xml version="1.0" encoding="utf-8"?>
-<w:ftr xmlns:wpc="http://schemas.microsoft.com/office/word/2010/wordprocessingCanvas" xmlns:cx="http://schemas.microsoft.com/office/drawing/2014/chartex" xmlns:cx1="http://schemas.microsoft.com/office/drawing/2015/9/8/chartex" xmlns:cx2="http://schemas.microsoft.com/office/drawing/2015/10/21/chartex" xmlns:cx3="http://schemas.microsoft.com/office/drawing/2016/5/9/chartex" xmlns:cx4="http://schemas.microsoft.com/office/drawing/2016/5/10/chartex" xmlns:cx5="http://schemas.microsoft.com/office/drawing/2016/5/11/chartex" xmlns:cx6="http://schemas.microsoft.com/office/drawing/2016/5/12/chartex" xmlns:cx7="http://schemas.microsoft.com/office/drawing/2016/5/13/chartex" xmlns:cx8="http://schemas.microsoft.com/office/drawing/2016/5/14/chartex" xmlns:mc="http://schemas.openxmlformats.org/markup-compatibility/2006" xmlns:aink="http://schemas.microsoft.com/office/drawing/2016/ink" xmlns:am3d="http://schemas.microsoft.com/office/drawing/2017/model3d" xmlns:o="urn:schemas-microsoft-com:office:office" xmlns:oel="http://schemas.microsoft.com/office/2019/extlst" xmlns:r="http://schemas.openxmlformats.org/officeDocument/2006/relationships" xmlns:m="http://schemas.openxmlformats.org/officeDocument/2006/math" xmlns:v="urn:schemas-microsoft-com:vml" xmlns:wp14="http://schemas.microsoft.com/office/word/2010/wordprocessingDrawing" xmlns:wp="http://schemas.openxmlformats.org/drawingml/2006/wordprocessingDrawing" xmlns:w10="urn:schemas-microsoft-com:office:word" xmlns:w="http://schemas.openxmlformats.org/wordprocessingml/2006/main" xmlns:w14="http://schemas.microsoft.com/office/word/2010/wordml" xmlns:w15="http://schemas.microsoft.com/office/word/2012/wordml" xmlns:w16cex="http://schemas.microsoft.com/office/word/2018/wordml/cex" xmlns:w16cid="http://schemas.microsoft.com/office/word/2016/wordml/cid" xmlns:w16="http://schemas.microsoft.com/office/word/2018/wordml" xmlns:w16du="http://schemas.microsoft.com/office/word/2023/wordml/word16du" xmlns:w16sdtdh="http://schemas.microsoft.com/office/word/2020/wordml/sdtdatahash" xmlns:w16se="http://schemas.microsoft.com/office/word/2015/wordml/symex" xmlns:wpg="http://schemas.microsoft.com/office/word/2010/wordprocessingGroup" xmlns:wpi="http://schemas.microsoft.com/office/word/2010/wordprocessingInk" xmlns:wne="http://schemas.microsoft.com/office/word/2006/wordml" xmlns:wps="http://schemas.microsoft.com/office/word/2010/wordprocessingShape" mc:Ignorable="w14 w15 w16se w16cid w16 w16cex w16sdtdh w16du wp14">
+<w:ftr xmlns:wpc="http://schemas.microsoft.com/office/word/2010/wordprocessingCanvas" xmlns:cx="http://schemas.microsoft.com/office/drawing/2014/chartex" xmlns:cx1="http://schemas.microsoft.com/office/drawing/2015/9/8/chartex" xmlns:cx2="http://schemas.microsoft.com/office/drawing/2015/10/21/chartex" xmlns:cx3="http://schemas.microsoft.com/office/drawing/2016/5/9/chartex" xmlns:cx4="http://schemas.microsoft.com/office/drawing/2016/5/10/chartex" xmlns:cx5="http://schemas.microsoft.com/office/drawing/2016/5/11/chartex" xmlns:cx6="http://schemas.microsoft.com/office/drawing/2016/5/12/chartex" xmlns:cx7="http://schemas.microsoft.com/office/drawing/2016/5/13/chartex" xmlns:cx8="http://schemas.microsoft.com/office/drawing/2016/5/14/chartex" xmlns:mc="http://schemas.openxmlformats.org/markup-compatibility/2006" xmlns:aink="http://schemas.microsoft.com/office/drawing/2016/ink" xmlns:am3d="http://schemas.microsoft.com/office/drawing/2017/model3d" xmlns:o="urn:schemas-microsoft-com:office:office" xmlns:oel="http://schemas.microsoft.com/office/2019/extlst" xmlns:r="http://schemas.openxmlformats.org/officeDocument/2006/relationships" xmlns:m="http://schemas.openxmlformats.org/officeDocument/2006/math" xmlns:v="urn:schemas-microsoft-com:vml" xmlns:wp14="http://schemas.microsoft.com/office/word/2010/wordprocessingDrawing" xmlns:wp="http://schemas.openxmlformats.org/drawingml/2006/wordprocessingDrawing" xmlns:w10="urn:schemas-microsoft-com:office:word" xmlns:w="http://schemas.openxmlformats.org/wordprocessingml/2006/main" xmlns:w14="http://schemas.microsoft.com/office/word/2010/wordml" xmlns:w15="http://schemas.microsoft.com/office/word/2012/wordml" xmlns:w16cex="http://schemas.microsoft.com/office/word/2018/wordml/cex" xmlns:w16cid="http://schemas.microsoft.com/office/word/2016/wordml/cid" xmlns:w16="http://schemas.microsoft.com/office/word/2018/wordml" xmlns:w16sdtdh="http://schemas.microsoft.com/office/word/2020/wordml/sdtdatahash" xmlns:w16se="http://schemas.microsoft.com/office/word/2015/wordml/symex" xmlns:wpg="http://schemas.microsoft.com/office/word/2010/wordprocessingGroup" xmlns:wpi="http://schemas.microsoft.com/office/word/2010/wordprocessingInk" xmlns:wne="http://schemas.microsoft.com/office/word/2006/wordml" xmlns:wps="http://schemas.microsoft.com/office/word/2010/wordprocessingShape" mc:Ignorable="w14 w15 w16se w16cid w16 w16cex w16sdtdh wp14">
   <w:sdt>
     <w:sdtPr>
       <w:id w:val="1132219293"/>
@@ -3727,7 +3957,7 @@
 </file>
 
 <file path=word/footnotes.xml><?xml version="1.0" encoding="utf-8"?>
-<w:footnotes xmlns:wpc="http://schemas.microsoft.com/office/word/2010/wordprocessingCanvas" xmlns:cx="http://schemas.microsoft.com/office/drawing/2014/chartex" xmlns:cx1="http://schemas.microsoft.com/office/drawing/2015/9/8/chartex" xmlns:cx2="http://schemas.microsoft.com/office/drawing/2015/10/21/chartex" xmlns:cx3="http://schemas.microsoft.com/office/drawing/2016/5/9/chartex" xmlns:cx4="http://schemas.microsoft.com/office/drawing/2016/5/10/chartex" xmlns:cx5="http://schemas.microsoft.com/office/drawing/2016/5/11/chartex" xmlns:cx6="http://schemas.microsoft.com/office/drawing/2016/5/12/chartex" xmlns:cx7="http://schemas.microsoft.com/office/drawing/2016/5/13/chartex" xmlns:cx8="http://schemas.microsoft.com/office/drawing/2016/5/14/chartex" xmlns:mc="http://schemas.openxmlformats.org/markup-compatibility/2006" xmlns:aink="http://schemas.microsoft.com/office/drawing/2016/ink" xmlns:am3d="http://schemas.microsoft.com/office/drawing/2017/model3d" xmlns:o="urn:schemas-microsoft-com:office:office" xmlns:oel="http://schemas.microsoft.com/office/2019/extlst" xmlns:r="http://schemas.openxmlformats.org/officeDocument/2006/relationships" xmlns:m="http://schemas.openxmlformats.org/officeDocument/2006/math" xmlns:v="urn:schemas-microsoft-com:vml" xmlns:wp14="http://schemas.microsoft.com/office/word/2010/wordprocessingDrawing" xmlns:wp="http://schemas.openxmlformats.org/drawingml/2006/wordprocessingDrawing" xmlns:w10="urn:schemas-microsoft-com:office:word" xmlns:w="http://schemas.openxmlformats.org/wordprocessingml/2006/main" xmlns:w14="http://schemas.microsoft.com/office/word/2010/wordml" xmlns:w15="http://schemas.microsoft.com/office/word/2012/wordml" xmlns:w16cex="http://schemas.microsoft.com/office/word/2018/wordml/cex" xmlns:w16cid="http://schemas.microsoft.com/office/word/2016/wordml/cid" xmlns:w16="http://schemas.microsoft.com/office/word/2018/wordml" xmlns:w16du="http://schemas.microsoft.com/office/word/2023/wordml/word16du" xmlns:w16sdtdh="http://schemas.microsoft.com/office/word/2020/wordml/sdtdatahash" xmlns:w16se="http://schemas.microsoft.com/office/word/2015/wordml/symex" xmlns:wpg="http://schemas.microsoft.com/office/word/2010/wordprocessingGroup" xmlns:wpi="http://schemas.microsoft.com/office/word/2010/wordprocessingInk" xmlns:wne="http://schemas.microsoft.com/office/word/2006/wordml" xmlns:wps="http://schemas.microsoft.com/office/word/2010/wordprocessingShape" mc:Ignorable="w14 w15 w16se w16cid w16 w16cex w16sdtdh w16du wp14">
+<w:footnotes xmlns:wpc="http://schemas.microsoft.com/office/word/2010/wordprocessingCanvas" xmlns:cx="http://schemas.microsoft.com/office/drawing/2014/chartex" xmlns:cx1="http://schemas.microsoft.com/office/drawing/2015/9/8/chartex" xmlns:cx2="http://schemas.microsoft.com/office/drawing/2015/10/21/chartex" xmlns:cx3="http://schemas.microsoft.com/office/drawing/2016/5/9/chartex" xmlns:cx4="http://schemas.microsoft.com/office/drawing/2016/5/10/chartex" xmlns:cx5="http://schemas.microsoft.com/office/drawing/2016/5/11/chartex" xmlns:cx6="http://schemas.microsoft.com/office/drawing/2016/5/12/chartex" xmlns:cx7="http://schemas.microsoft.com/office/drawing/2016/5/13/chartex" xmlns:cx8="http://schemas.microsoft.com/office/drawing/2016/5/14/chartex" xmlns:mc="http://schemas.openxmlformats.org/markup-compatibility/2006" xmlns:aink="http://schemas.microsoft.com/office/drawing/2016/ink" xmlns:am3d="http://schemas.microsoft.com/office/drawing/2017/model3d" xmlns:o="urn:schemas-microsoft-com:office:office" xmlns:oel="http://schemas.microsoft.com/office/2019/extlst" xmlns:r="http://schemas.openxmlformats.org/officeDocument/2006/relationships" xmlns:m="http://schemas.openxmlformats.org/officeDocument/2006/math" xmlns:v="urn:schemas-microsoft-com:vml" xmlns:wp14="http://schemas.microsoft.com/office/word/2010/wordprocessingDrawing" xmlns:wp="http://schemas.openxmlformats.org/drawingml/2006/wordprocessingDrawing" xmlns:w10="urn:schemas-microsoft-com:office:word" xmlns:w="http://schemas.openxmlformats.org/wordprocessingml/2006/main" xmlns:w14="http://schemas.microsoft.com/office/word/2010/wordml" xmlns:w15="http://schemas.microsoft.com/office/word/2012/wordml" xmlns:w16cex="http://schemas.microsoft.com/office/word/2018/wordml/cex" xmlns:w16cid="http://schemas.microsoft.com/office/word/2016/wordml/cid" xmlns:w16="http://schemas.microsoft.com/office/word/2018/wordml" xmlns:w16sdtdh="http://schemas.microsoft.com/office/word/2020/wordml/sdtdatahash" xmlns:w16se="http://schemas.microsoft.com/office/word/2015/wordml/symex" xmlns:wpg="http://schemas.microsoft.com/office/word/2010/wordprocessingGroup" xmlns:wpi="http://schemas.microsoft.com/office/word/2010/wordprocessingInk" xmlns:wne="http://schemas.microsoft.com/office/word/2006/wordml" xmlns:wps="http://schemas.microsoft.com/office/word/2010/wordprocessingShape" mc:Ignorable="w14 w15 w16se w16cid w16 w16cex w16sdtdh wp14">
   <w:footnote w:type="separator" w:id="-1">
     <w:p>
       <w:pPr>
@@ -3752,7 +3982,7 @@
 </file>
 
 <file path=word/header1.xml><?xml version="1.0" encoding="utf-8"?>
-<w:hdr xmlns:wpc="http://schemas.microsoft.com/office/word/2010/wordprocessingCanvas" xmlns:cx="http://schemas.microsoft.com/office/drawing/2014/chartex" xmlns:cx1="http://schemas.microsoft.com/office/drawing/2015/9/8/chartex" xmlns:cx2="http://schemas.microsoft.com/office/drawing/2015/10/21/chartex" xmlns:cx3="http://schemas.microsoft.com/office/drawing/2016/5/9/chartex" xmlns:cx4="http://schemas.microsoft.com/office/drawing/2016/5/10/chartex" xmlns:cx5="http://schemas.microsoft.com/office/drawing/2016/5/11/chartex" xmlns:cx6="http://schemas.microsoft.com/office/drawing/2016/5/12/chartex" xmlns:cx7="http://schemas.microsoft.com/office/drawing/2016/5/13/chartex" xmlns:cx8="http://schemas.microsoft.com/office/drawing/2016/5/14/chartex" xmlns:mc="http://schemas.openxmlformats.org/markup-compatibility/2006" xmlns:aink="http://schemas.microsoft.com/office/drawing/2016/ink" xmlns:am3d="http://schemas.microsoft.com/office/drawing/2017/model3d" xmlns:o="urn:schemas-microsoft-com:office:office" xmlns:oel="http://schemas.microsoft.com/office/2019/extlst" xmlns:r="http://schemas.openxmlformats.org/officeDocument/2006/relationships" xmlns:m="http://schemas.openxmlformats.org/officeDocument/2006/math" xmlns:v="urn:schemas-microsoft-com:vml" xmlns:wp14="http://schemas.microsoft.com/office/word/2010/wordprocessingDrawing" xmlns:wp="http://schemas.openxmlformats.org/drawingml/2006/wordprocessingDrawing" xmlns:w10="urn:schemas-microsoft-com:office:word" xmlns:w="http://schemas.openxmlformats.org/wordprocessingml/2006/main" xmlns:w14="http://schemas.microsoft.com/office/word/2010/wordml" xmlns:w15="http://schemas.microsoft.com/office/word/2012/wordml" xmlns:w16cex="http://schemas.microsoft.com/office/word/2018/wordml/cex" xmlns:w16cid="http://schemas.microsoft.com/office/word/2016/wordml/cid" xmlns:w16="http://schemas.microsoft.com/office/word/2018/wordml" xmlns:w16du="http://schemas.microsoft.com/office/word/2023/wordml/word16du" xmlns:w16sdtdh="http://schemas.microsoft.com/office/word/2020/wordml/sdtdatahash" xmlns:w16se="http://schemas.microsoft.com/office/word/2015/wordml/symex" xmlns:wpg="http://schemas.microsoft.com/office/word/2010/wordprocessingGroup" xmlns:wpi="http://schemas.microsoft.com/office/word/2010/wordprocessingInk" xmlns:wne="http://schemas.microsoft.com/office/word/2006/wordml" xmlns:wps="http://schemas.microsoft.com/office/word/2010/wordprocessingShape" mc:Ignorable="w14 w15 w16se w16cid w16 w16cex w16sdtdh w16du wp14">
+<w:hdr xmlns:wpc="http://schemas.microsoft.com/office/word/2010/wordprocessingCanvas" xmlns:cx="http://schemas.microsoft.com/office/drawing/2014/chartex" xmlns:cx1="http://schemas.microsoft.com/office/drawing/2015/9/8/chartex" xmlns:cx2="http://schemas.microsoft.com/office/drawing/2015/10/21/chartex" xmlns:cx3="http://schemas.microsoft.com/office/drawing/2016/5/9/chartex" xmlns:cx4="http://schemas.microsoft.com/office/drawing/2016/5/10/chartex" xmlns:cx5="http://schemas.microsoft.com/office/drawing/2016/5/11/chartex" xmlns:cx6="http://schemas.microsoft.com/office/drawing/2016/5/12/chartex" xmlns:cx7="http://schemas.microsoft.com/office/drawing/2016/5/13/chartex" xmlns:cx8="http://schemas.microsoft.com/office/drawing/2016/5/14/chartex" xmlns:mc="http://schemas.openxmlformats.org/markup-compatibility/2006" xmlns:aink="http://schemas.microsoft.com/office/drawing/2016/ink" xmlns:am3d="http://schemas.microsoft.com/office/drawing/2017/model3d" xmlns:o="urn:schemas-microsoft-com:office:office" xmlns:oel="http://schemas.microsoft.com/office/2019/extlst" xmlns:r="http://schemas.openxmlformats.org/officeDocument/2006/relationships" xmlns:m="http://schemas.openxmlformats.org/officeDocument/2006/math" xmlns:v="urn:schemas-microsoft-com:vml" xmlns:wp14="http://schemas.microsoft.com/office/word/2010/wordprocessingDrawing" xmlns:wp="http://schemas.openxmlformats.org/drawingml/2006/wordprocessingDrawing" xmlns:w10="urn:schemas-microsoft-com:office:word" xmlns:w="http://schemas.openxmlformats.org/wordprocessingml/2006/main" xmlns:w14="http://schemas.microsoft.com/office/word/2010/wordml" xmlns:w15="http://schemas.microsoft.com/office/word/2012/wordml" xmlns:w16cex="http://schemas.microsoft.com/office/word/2018/wordml/cex" xmlns:w16cid="http://schemas.microsoft.com/office/word/2016/wordml/cid" xmlns:w16="http://schemas.microsoft.com/office/word/2018/wordml" xmlns:w16sdtdh="http://schemas.microsoft.com/office/word/2020/wordml/sdtdatahash" xmlns:w16se="http://schemas.microsoft.com/office/word/2015/wordml/symex" xmlns:wpg="http://schemas.microsoft.com/office/word/2010/wordprocessingGroup" xmlns:wpi="http://schemas.microsoft.com/office/word/2010/wordprocessingInk" xmlns:wne="http://schemas.microsoft.com/office/word/2006/wordml" xmlns:wps="http://schemas.microsoft.com/office/word/2010/wordprocessingShape" mc:Ignorable="w14 w15 w16se w16cid w16 w16cex w16sdtdh wp14">
   <w:p>
     <w:pPr>
       <w:pStyle w:val="Header"/>
@@ -3768,7 +3998,7 @@
 </file>
 
 <file path=word/numbering.xml><?xml version="1.0" encoding="utf-8"?>
-<w:numbering xmlns:wpc="http://schemas.microsoft.com/office/word/2010/wordprocessingCanvas" xmlns:cx="http://schemas.microsoft.com/office/drawing/2014/chartex" xmlns:cx1="http://schemas.microsoft.com/office/drawing/2015/9/8/chartex" xmlns:cx2="http://schemas.microsoft.com/office/drawing/2015/10/21/chartex" xmlns:cx3="http://schemas.microsoft.com/office/drawing/2016/5/9/chartex" xmlns:cx4="http://schemas.microsoft.com/office/drawing/2016/5/10/chartex" xmlns:cx5="http://schemas.microsoft.com/office/drawing/2016/5/11/chartex" xmlns:cx6="http://schemas.microsoft.com/office/drawing/2016/5/12/chartex" xmlns:cx7="http://schemas.microsoft.com/office/drawing/2016/5/13/chartex" xmlns:cx8="http://schemas.microsoft.com/office/drawing/2016/5/14/chartex" xmlns:mc="http://schemas.openxmlformats.org/markup-compatibility/2006" xmlns:aink="http://schemas.microsoft.com/office/drawing/2016/ink" xmlns:am3d="http://schemas.microsoft.com/office/drawing/2017/model3d" xmlns:o="urn:schemas-microsoft-com:office:office" xmlns:oel="http://schemas.microsoft.com/office/2019/extlst" xmlns:r="http://schemas.openxmlformats.org/officeDocument/2006/relationships" xmlns:m="http://schemas.openxmlformats.org/officeDocument/2006/math" xmlns:v="urn:schemas-microsoft-com:vml" xmlns:wp14="http://schemas.microsoft.com/office/word/2010/wordprocessingDrawing" xmlns:wp="http://schemas.openxmlformats.org/drawingml/2006/wordprocessingDrawing" xmlns:w10="urn:schemas-microsoft-com:office:word" xmlns:w="http://schemas.openxmlformats.org/wordprocessingml/2006/main" xmlns:w14="http://schemas.microsoft.com/office/word/2010/wordml" xmlns:w15="http://schemas.microsoft.com/office/word/2012/wordml" xmlns:w16cex="http://schemas.microsoft.com/office/word/2018/wordml/cex" xmlns:w16cid="http://schemas.microsoft.com/office/word/2016/wordml/cid" xmlns:w16="http://schemas.microsoft.com/office/word/2018/wordml" xmlns:w16du="http://schemas.microsoft.com/office/word/2023/wordml/word16du" xmlns:w16sdtdh="http://schemas.microsoft.com/office/word/2020/wordml/sdtdatahash" xmlns:w16se="http://schemas.microsoft.com/office/word/2015/wordml/symex" xmlns:wpg="http://schemas.microsoft.com/office/word/2010/wordprocessingGroup" xmlns:wpi="http://schemas.microsoft.com/office/word/2010/wordprocessingInk" xmlns:wne="http://schemas.microsoft.com/office/word/2006/wordml" xmlns:wps="http://schemas.microsoft.com/office/word/2010/wordprocessingShape" mc:Ignorable="w14 w15 w16se w16cid w16 w16cex w16sdtdh w16du wp14">
+<w:numbering xmlns:wpc="http://schemas.microsoft.com/office/word/2010/wordprocessingCanvas" xmlns:cx="http://schemas.microsoft.com/office/drawing/2014/chartex" xmlns:cx1="http://schemas.microsoft.com/office/drawing/2015/9/8/chartex" xmlns:cx2="http://schemas.microsoft.com/office/drawing/2015/10/21/chartex" xmlns:cx3="http://schemas.microsoft.com/office/drawing/2016/5/9/chartex" xmlns:cx4="http://schemas.microsoft.com/office/drawing/2016/5/10/chartex" xmlns:cx5="http://schemas.microsoft.com/office/drawing/2016/5/11/chartex" xmlns:cx6="http://schemas.microsoft.com/office/drawing/2016/5/12/chartex" xmlns:cx7="http://schemas.microsoft.com/office/drawing/2016/5/13/chartex" xmlns:cx8="http://schemas.microsoft.com/office/drawing/2016/5/14/chartex" xmlns:mc="http://schemas.openxmlformats.org/markup-compatibility/2006" xmlns:aink="http://schemas.microsoft.com/office/drawing/2016/ink" xmlns:am3d="http://schemas.microsoft.com/office/drawing/2017/model3d" xmlns:o="urn:schemas-microsoft-com:office:office" xmlns:oel="http://schemas.microsoft.com/office/2019/extlst" xmlns:r="http://schemas.openxmlformats.org/officeDocument/2006/relationships" xmlns:m="http://schemas.openxmlformats.org/officeDocument/2006/math" xmlns:v="urn:schemas-microsoft-com:vml" xmlns:wp14="http://schemas.microsoft.com/office/word/2010/wordprocessingDrawing" xmlns:wp="http://schemas.openxmlformats.org/drawingml/2006/wordprocessingDrawing" xmlns:w10="urn:schemas-microsoft-com:office:word" xmlns:w="http://schemas.openxmlformats.org/wordprocessingml/2006/main" xmlns:w14="http://schemas.microsoft.com/office/word/2010/wordml" xmlns:w15="http://schemas.microsoft.com/office/word/2012/wordml" xmlns:w16cex="http://schemas.microsoft.com/office/word/2018/wordml/cex" xmlns:w16cid="http://schemas.microsoft.com/office/word/2016/wordml/cid" xmlns:w16="http://schemas.microsoft.com/office/word/2018/wordml" xmlns:w16sdtdh="http://schemas.microsoft.com/office/word/2020/wordml/sdtdatahash" xmlns:w16se="http://schemas.microsoft.com/office/word/2015/wordml/symex" xmlns:wpg="http://schemas.microsoft.com/office/word/2010/wordprocessingGroup" xmlns:wpi="http://schemas.microsoft.com/office/word/2010/wordprocessingInk" xmlns:wne="http://schemas.microsoft.com/office/word/2006/wordml" xmlns:wps="http://schemas.microsoft.com/office/word/2010/wordprocessingShape" mc:Ignorable="w14 w15 w16se w16cid w16 w16cex w16sdtdh wp14">
   <w:abstractNum w:abstractNumId="0" w15:restartNumberingAfterBreak="0">
     <w:nsid w:val="11DF39AC"/>
     <w:multiLevelType w:val="multilevel"/>
@@ -5459,6 +5689,92 @@
     </w:lvl>
   </w:abstractNum>
   <w:abstractNum w:abstractNumId="13" w15:restartNumberingAfterBreak="0">
+    <w:nsid w:val="456E43AC"/>
+    <w:multiLevelType w:val="hybridMultilevel"/>
+    <w:tmpl w:val="DF6823E0"/>
+    <w:lvl w:ilvl="0" w:tplc="0409000F">
+      <w:start w:val="1"/>
+      <w:numFmt w:val="decimal"/>
+      <w:lvlText w:val="%1."/>
+      <w:lvlJc w:val="left"/>
+      <w:pPr>
+        <w:ind w:left="720" w:hanging="360"/>
+      </w:pPr>
+    </w:lvl>
+    <w:lvl w:ilvl="1" w:tplc="04090019" w:tentative="1">
+      <w:start w:val="1"/>
+      <w:numFmt w:val="lowerLetter"/>
+      <w:lvlText w:val="%2."/>
+      <w:lvlJc w:val="left"/>
+      <w:pPr>
+        <w:ind w:left="1440" w:hanging="360"/>
+      </w:pPr>
+    </w:lvl>
+    <w:lvl w:ilvl="2" w:tplc="0409001B" w:tentative="1">
+      <w:start w:val="1"/>
+      <w:numFmt w:val="lowerRoman"/>
+      <w:lvlText w:val="%3."/>
+      <w:lvlJc w:val="right"/>
+      <w:pPr>
+        <w:ind w:left="2160" w:hanging="180"/>
+      </w:pPr>
+    </w:lvl>
+    <w:lvl w:ilvl="3" w:tplc="0409000F" w:tentative="1">
+      <w:start w:val="1"/>
+      <w:numFmt w:val="decimal"/>
+      <w:lvlText w:val="%4."/>
+      <w:lvlJc w:val="left"/>
+      <w:pPr>
+        <w:ind w:left="2880" w:hanging="360"/>
+      </w:pPr>
+    </w:lvl>
+    <w:lvl w:ilvl="4" w:tplc="04090019" w:tentative="1">
+      <w:start w:val="1"/>
+      <w:numFmt w:val="lowerLetter"/>
+      <w:lvlText w:val="%5."/>
+      <w:lvlJc w:val="left"/>
+      <w:pPr>
+        <w:ind w:left="3600" w:hanging="360"/>
+      </w:pPr>
+    </w:lvl>
+    <w:lvl w:ilvl="5" w:tplc="0409001B" w:tentative="1">
+      <w:start w:val="1"/>
+      <w:numFmt w:val="lowerRoman"/>
+      <w:lvlText w:val="%6."/>
+      <w:lvlJc w:val="right"/>
+      <w:pPr>
+        <w:ind w:left="4320" w:hanging="180"/>
+      </w:pPr>
+    </w:lvl>
+    <w:lvl w:ilvl="6" w:tplc="0409000F" w:tentative="1">
+      <w:start w:val="1"/>
+      <w:numFmt w:val="decimal"/>
+      <w:lvlText w:val="%7."/>
+      <w:lvlJc w:val="left"/>
+      <w:pPr>
+        <w:ind w:left="5040" w:hanging="360"/>
+      </w:pPr>
+    </w:lvl>
+    <w:lvl w:ilvl="7" w:tplc="04090019" w:tentative="1">
+      <w:start w:val="1"/>
+      <w:numFmt w:val="lowerLetter"/>
+      <w:lvlText w:val="%8."/>
+      <w:lvlJc w:val="left"/>
+      <w:pPr>
+        <w:ind w:left="5760" w:hanging="360"/>
+      </w:pPr>
+    </w:lvl>
+    <w:lvl w:ilvl="8" w:tplc="0409001B" w:tentative="1">
+      <w:start w:val="1"/>
+      <w:numFmt w:val="lowerRoman"/>
+      <w:lvlText w:val="%9."/>
+      <w:lvlJc w:val="right"/>
+      <w:pPr>
+        <w:ind w:left="6480" w:hanging="180"/>
+      </w:pPr>
+    </w:lvl>
+  </w:abstractNum>
+  <w:abstractNum w:abstractNumId="14" w15:restartNumberingAfterBreak="0">
     <w:nsid w:val="566B1D33"/>
     <w:multiLevelType w:val="multilevel"/>
     <w:tmpl w:val="A600B71C"/>
@@ -5607,7 +5923,7 @@
       </w:rPr>
     </w:lvl>
   </w:abstractNum>
-  <w:abstractNum w:abstractNumId="14" w15:restartNumberingAfterBreak="0">
+  <w:abstractNum w:abstractNumId="15" w15:restartNumberingAfterBreak="0">
     <w:nsid w:val="62B507E3"/>
     <w:multiLevelType w:val="multilevel"/>
     <w:tmpl w:val="9A80C68C"/>
@@ -5756,7 +6072,7 @@
       </w:rPr>
     </w:lvl>
   </w:abstractNum>
-  <w:abstractNum w:abstractNumId="15" w15:restartNumberingAfterBreak="0">
+  <w:abstractNum w:abstractNumId="16" w15:restartNumberingAfterBreak="0">
     <w:nsid w:val="652E65E0"/>
     <w:multiLevelType w:val="multilevel"/>
     <w:tmpl w:val="239A3C5A"/>
@@ -5905,7 +6221,7 @@
       </w:rPr>
     </w:lvl>
   </w:abstractNum>
-  <w:abstractNum w:abstractNumId="16" w15:restartNumberingAfterBreak="0">
+  <w:abstractNum w:abstractNumId="17" w15:restartNumberingAfterBreak="0">
     <w:nsid w:val="74727D5C"/>
     <w:multiLevelType w:val="multilevel"/>
     <w:tmpl w:val="F27074D0"/>
@@ -6054,7 +6370,7 @@
       </w:rPr>
     </w:lvl>
   </w:abstractNum>
-  <w:abstractNum w:abstractNumId="17" w15:restartNumberingAfterBreak="0">
+  <w:abstractNum w:abstractNumId="18" w15:restartNumberingAfterBreak="0">
     <w:nsid w:val="7A3B6C47"/>
     <w:multiLevelType w:val="multilevel"/>
     <w:tmpl w:val="455EA3C0"/>
@@ -6207,10 +6523,10 @@
     <w:abstractNumId w:val="3"/>
   </w:num>
   <w:num w:numId="2" w16cid:durableId="1469788212">
-    <w:abstractNumId w:val="16"/>
+    <w:abstractNumId w:val="17"/>
   </w:num>
   <w:num w:numId="3" w16cid:durableId="1793089132">
-    <w:abstractNumId w:val="15"/>
+    <w:abstractNumId w:val="16"/>
   </w:num>
   <w:num w:numId="4" w16cid:durableId="1630211288">
     <w:abstractNumId w:val="0"/>
@@ -6237,7 +6553,7 @@
     <w:abstractNumId w:val="9"/>
   </w:num>
   <w:num w:numId="12" w16cid:durableId="1172992479">
-    <w:abstractNumId w:val="14"/>
+    <w:abstractNumId w:val="15"/>
   </w:num>
   <w:num w:numId="13" w16cid:durableId="2019454707">
     <w:abstractNumId w:val="12"/>
@@ -6246,10 +6562,10 @@
     <w:abstractNumId w:val="5"/>
   </w:num>
   <w:num w:numId="15" w16cid:durableId="1135029192">
-    <w:abstractNumId w:val="17"/>
+    <w:abstractNumId w:val="18"/>
   </w:num>
   <w:num w:numId="16" w16cid:durableId="811098642">
-    <w:abstractNumId w:val="13"/>
+    <w:abstractNumId w:val="14"/>
   </w:num>
   <w:num w:numId="17" w16cid:durableId="1821844009">
     <w:abstractNumId w:val="2"/>
@@ -6257,11 +6573,14 @@
   <w:num w:numId="18" w16cid:durableId="2091272911">
     <w:abstractNumId w:val="4"/>
   </w:num>
+  <w:num w:numId="19" w16cid:durableId="1336304324">
+    <w:abstractNumId w:val="13"/>
+  </w:num>
 </w:numbering>
 </file>
 
 <file path=word/styles.xml><?xml version="1.0" encoding="utf-8"?>
-<w:styles xmlns:mc="http://schemas.openxmlformats.org/markup-compatibility/2006" xmlns:r="http://schemas.openxmlformats.org/officeDocument/2006/relationships" xmlns:w="http://schemas.openxmlformats.org/wordprocessingml/2006/main" xmlns:w14="http://schemas.microsoft.com/office/word/2010/wordml" xmlns:w15="http://schemas.microsoft.com/office/word/2012/wordml" xmlns:w16cex="http://schemas.microsoft.com/office/word/2018/wordml/cex" xmlns:w16cid="http://schemas.microsoft.com/office/word/2016/wordml/cid" xmlns:w16="http://schemas.microsoft.com/office/word/2018/wordml" xmlns:w16du="http://schemas.microsoft.com/office/word/2023/wordml/word16du" xmlns:w16sdtdh="http://schemas.microsoft.com/office/word/2020/wordml/sdtdatahash" xmlns:w16se="http://schemas.microsoft.com/office/word/2015/wordml/symex" mc:Ignorable="w14 w15 w16se w16cid w16 w16cex w16sdtdh w16du">
+<w:styles xmlns:mc="http://schemas.openxmlformats.org/markup-compatibility/2006" xmlns:r="http://schemas.openxmlformats.org/officeDocument/2006/relationships" xmlns:w="http://schemas.openxmlformats.org/wordprocessingml/2006/main" xmlns:w14="http://schemas.microsoft.com/office/word/2010/wordml" xmlns:w15="http://schemas.microsoft.com/office/word/2012/wordml" xmlns:w16cex="http://schemas.microsoft.com/office/word/2018/wordml/cex" xmlns:w16cid="http://schemas.microsoft.com/office/word/2016/wordml/cid" xmlns:w16="http://schemas.microsoft.com/office/word/2018/wordml" xmlns:w16sdtdh="http://schemas.microsoft.com/office/word/2020/wordml/sdtdatahash" xmlns:w16se="http://schemas.microsoft.com/office/word/2015/wordml/symex" mc:Ignorable="w14 w15 w16se w16cid w16 w16cex w16sdtdh">
   <w:docDefaults>
     <w:rPrDefault>
       <w:rPr>

--- a/Bank Marketing Data Analysis Project Report.docx
+++ b/Bank Marketing Data Analysis Project Report.docx
@@ -3216,12 +3216,20 @@
       </w:r>
     </w:p>
     <w:p/>
+    <w:p/>
+    <w:p/>
+    <w:p/>
+    <w:p/>
+    <w:p/>
+    <w:p/>
+    <w:p/>
     <w:p>
       <w:pPr>
         <w:pStyle w:val="Heading2"/>
       </w:pPr>
       <w:bookmarkStart w:id="12" w:name="_Toc163159814"/>
       <w:r>
+        <w:lastRenderedPageBreak/>
         <w:t>3.2 Insight on Model Prediction</w:t>
       </w:r>
       <w:bookmarkEnd w:id="12"/>
@@ -3285,7 +3293,6 @@
           <w:noProof/>
           <w:color w:val="000000" w:themeColor="text1"/>
         </w:rPr>
-        <w:lastRenderedPageBreak/>
         <w:drawing>
           <wp:inline distT="0" distB="0" distL="0" distR="0" wp14:anchorId="68B80FA3" wp14:editId="344DE573">
             <wp:extent cx="2731135" cy="2376170"/>
@@ -3536,6 +3543,125 @@
         <w:rPr>
           <w:color w:val="000000" w:themeColor="text1"/>
         </w:rPr>
+        <w:drawing>
+          <wp:inline distT="0" distB="0" distL="0" distR="0" wp14:anchorId="0924713D" wp14:editId="5618DC9E">
+            <wp:extent cx="5105400" cy="2197100"/>
+            <wp:effectExtent l="0" t="0" r="0" b="0"/>
+            <wp:docPr id="752012064" name="Picture 1" descr="A screenshot of a computer screen&#10;&#10;Description automatically generated"/>
+            <wp:cNvGraphicFramePr>
+              <a:graphicFrameLocks xmlns:a="http://schemas.openxmlformats.org/drawingml/2006/main" noChangeAspect="1"/>
+            </wp:cNvGraphicFramePr>
+            <a:graphic xmlns:a="http://schemas.openxmlformats.org/drawingml/2006/main">
+              <a:graphicData uri="http://schemas.openxmlformats.org/drawingml/2006/picture">
+                <pic:pic xmlns:pic="http://schemas.openxmlformats.org/drawingml/2006/picture">
+                  <pic:nvPicPr>
+                    <pic:cNvPr id="752012064" name="Picture 1" descr="A screenshot of a computer screen&#10;&#10;Description automatically generated"/>
+                    <pic:cNvPicPr/>
+                  </pic:nvPicPr>
+                  <pic:blipFill>
+                    <a:blip r:embed="rId29"/>
+                    <a:stretch>
+                      <a:fillRect/>
+                    </a:stretch>
+                  </pic:blipFill>
+                  <pic:spPr>
+                    <a:xfrm>
+                      <a:off x="0" y="0"/>
+                      <a:ext cx="5105400" cy="2197100"/>
+                    </a:xfrm>
+                    <a:prstGeom prst="rect">
+                      <a:avLst/>
+                    </a:prstGeom>
+                  </pic:spPr>
+                </pic:pic>
+              </a:graphicData>
+            </a:graphic>
+          </wp:inline>
+        </w:drawing>
+      </w:r>
+    </w:p>
+    <w:p>
+      <w:pPr>
+        <w:rPr>
+          <w:color w:val="000000" w:themeColor="text1"/>
+          <w:sz w:val="28"/>
+          <w:szCs w:val="28"/>
+          <w:vertAlign w:val="superscript"/>
+        </w:rPr>
+      </w:pPr>
+      <w:r>
+        <w:rPr>
+          <w:color w:val="000000" w:themeColor="text1"/>
+          <w:sz w:val="28"/>
+          <w:szCs w:val="28"/>
+          <w:vertAlign w:val="superscript"/>
+        </w:rPr>
+        <w:lastRenderedPageBreak/>
+        <w:t>3.2.</w:t>
+      </w:r>
+      <w:r>
+        <w:rPr>
+          <w:color w:val="000000" w:themeColor="text1"/>
+          <w:sz w:val="28"/>
+          <w:szCs w:val="28"/>
+          <w:vertAlign w:val="superscript"/>
+        </w:rPr>
+        <w:t>2</w:t>
+      </w:r>
+      <w:r>
+        <w:rPr>
+          <w:color w:val="000000" w:themeColor="text1"/>
+          <w:sz w:val="28"/>
+          <w:szCs w:val="28"/>
+          <w:vertAlign w:val="superscript"/>
+        </w:rPr>
+        <w:t xml:space="preserve"> </w:t>
+      </w:r>
+      <w:r>
+        <w:rPr>
+          <w:color w:val="000000" w:themeColor="text1"/>
+          <w:sz w:val="28"/>
+          <w:szCs w:val="28"/>
+          <w:vertAlign w:val="superscript"/>
+        </w:rPr>
+        <w:t xml:space="preserve">Classic Report of the </w:t>
+      </w:r>
+      <w:r>
+        <w:rPr>
+          <w:color w:val="000000" w:themeColor="text1"/>
+          <w:sz w:val="28"/>
+          <w:szCs w:val="28"/>
+          <w:vertAlign w:val="superscript"/>
+        </w:rPr>
+        <w:t>Logistic Regression</w:t>
+      </w:r>
+      <w:r>
+        <w:rPr>
+          <w:color w:val="000000" w:themeColor="text1"/>
+          <w:sz w:val="28"/>
+          <w:szCs w:val="28"/>
+          <w:vertAlign w:val="superscript"/>
+        </w:rPr>
+        <w:t xml:space="preserve"> Model</w:t>
+      </w:r>
+    </w:p>
+    <w:p>
+      <w:pPr>
+        <w:rPr>
+          <w:color w:val="000000" w:themeColor="text1"/>
+        </w:rPr>
+      </w:pPr>
+    </w:p>
+    <w:p>
+      <w:pPr>
+        <w:rPr>
+          <w:color w:val="000000" w:themeColor="text1"/>
+        </w:rPr>
+      </w:pPr>
+      <w:r>
+        <w:rPr>
+          <w:color w:val="000000" w:themeColor="text1"/>
+        </w:rPr>
         <w:t>While the Precision Score for the Random Forest is 85.27% and the Recall score is 71.19%</w:t>
       </w:r>
       <w:r>
@@ -3580,6 +3706,106 @@
         </w:rPr>
         <w:t>%.</w:t>
       </w:r>
+    </w:p>
+    <w:p>
+      <w:pPr>
+        <w:rPr>
+          <w:color w:val="000000" w:themeColor="text1"/>
+        </w:rPr>
+      </w:pPr>
+      <w:r>
+        <w:rPr>
+          <w:color w:val="000000" w:themeColor="text1"/>
+        </w:rPr>
+        <w:drawing>
+          <wp:inline distT="0" distB="0" distL="0" distR="0" wp14:anchorId="0FFFCA6E" wp14:editId="63059CE6">
+            <wp:extent cx="5461000" cy="2298700"/>
+            <wp:effectExtent l="0" t="0" r="0" b="0"/>
+            <wp:docPr id="163426909" name="Picture 1"/>
+            <wp:cNvGraphicFramePr>
+              <a:graphicFrameLocks xmlns:a="http://schemas.openxmlformats.org/drawingml/2006/main" noChangeAspect="1"/>
+            </wp:cNvGraphicFramePr>
+            <a:graphic xmlns:a="http://schemas.openxmlformats.org/drawingml/2006/main">
+              <a:graphicData uri="http://schemas.openxmlformats.org/drawingml/2006/picture">
+                <pic:pic xmlns:pic="http://schemas.openxmlformats.org/drawingml/2006/picture">
+                  <pic:nvPicPr>
+                    <pic:cNvPr id="163426909" name=""/>
+                    <pic:cNvPicPr/>
+                  </pic:nvPicPr>
+                  <pic:blipFill>
+                    <a:blip r:embed="rId30"/>
+                    <a:stretch>
+                      <a:fillRect/>
+                    </a:stretch>
+                  </pic:blipFill>
+                  <pic:spPr>
+                    <a:xfrm>
+                      <a:off x="0" y="0"/>
+                      <a:ext cx="5461000" cy="2298700"/>
+                    </a:xfrm>
+                    <a:prstGeom prst="rect">
+                      <a:avLst/>
+                    </a:prstGeom>
+                  </pic:spPr>
+                </pic:pic>
+              </a:graphicData>
+            </a:graphic>
+          </wp:inline>
+        </w:drawing>
+      </w:r>
+    </w:p>
+    <w:p>
+      <w:pPr>
+        <w:rPr>
+          <w:color w:val="000000" w:themeColor="text1"/>
+          <w:sz w:val="28"/>
+          <w:szCs w:val="28"/>
+          <w:vertAlign w:val="superscript"/>
+        </w:rPr>
+      </w:pPr>
+      <w:r>
+        <w:rPr>
+          <w:color w:val="000000" w:themeColor="text1"/>
+          <w:sz w:val="28"/>
+          <w:szCs w:val="28"/>
+          <w:vertAlign w:val="superscript"/>
+        </w:rPr>
+        <w:t>3.2.</w:t>
+      </w:r>
+      <w:r>
+        <w:rPr>
+          <w:color w:val="000000" w:themeColor="text1"/>
+          <w:sz w:val="28"/>
+          <w:szCs w:val="28"/>
+          <w:vertAlign w:val="superscript"/>
+        </w:rPr>
+        <w:t>3</w:t>
+      </w:r>
+      <w:r>
+        <w:rPr>
+          <w:color w:val="000000" w:themeColor="text1"/>
+          <w:sz w:val="28"/>
+          <w:szCs w:val="28"/>
+          <w:vertAlign w:val="superscript"/>
+        </w:rPr>
+        <w:t xml:space="preserve"> </w:t>
+      </w:r>
+      <w:r>
+        <w:rPr>
+          <w:color w:val="000000" w:themeColor="text1"/>
+          <w:sz w:val="28"/>
+          <w:szCs w:val="28"/>
+          <w:vertAlign w:val="superscript"/>
+        </w:rPr>
+        <w:t>Classic Report of the Random Forest Model</w:t>
+      </w:r>
+    </w:p>
+    <w:p>
+      <w:pPr>
+        <w:rPr>
+          <w:color w:val="000000" w:themeColor="text1"/>
+        </w:rPr>
+      </w:pPr>
     </w:p>
     <w:p>
       <w:pPr>
@@ -3743,7 +3969,7 @@
                     <pic:cNvPicPr/>
                   </pic:nvPicPr>
                   <pic:blipFill>
-                    <a:blip r:embed="rId29"/>
+                    <a:blip r:embed="rId31"/>
                     <a:stretch>
                       <a:fillRect/>
                     </a:stretch>
@@ -3776,9 +4002,9 @@
           <w:color w:val="000000" w:themeColor="text1"/>
         </w:rPr>
         <w:drawing>
-          <wp:inline distT="0" distB="0" distL="0" distR="0" wp14:anchorId="04A69522" wp14:editId="420F1560">
-            <wp:extent cx="3312795" cy="2623427"/>
-            <wp:effectExtent l="0" t="0" r="1905" b="5715"/>
+          <wp:inline distT="0" distB="0" distL="0" distR="0" wp14:anchorId="04A69522" wp14:editId="288EA0A3">
+            <wp:extent cx="3326853" cy="2634559"/>
+            <wp:effectExtent l="0" t="0" r="635" b="0"/>
             <wp:docPr id="903430845" name="Picture 1" descr="A graph with a line&#10;&#10;Description automatically generated"/>
             <wp:cNvGraphicFramePr>
               <a:graphicFrameLocks xmlns:a="http://schemas.openxmlformats.org/drawingml/2006/main" noChangeAspect="1"/>
@@ -3791,7 +4017,7 @@
                     <pic:cNvPicPr/>
                   </pic:nvPicPr>
                   <pic:blipFill>
-                    <a:blip r:embed="rId30"/>
+                    <a:blip r:embed="rId32"/>
                     <a:stretch>
                       <a:fillRect/>
                     </a:stretch>
@@ -3799,7 +4025,7 @@
                   <pic:spPr>
                     <a:xfrm>
                       <a:off x="0" y="0"/>
-                      <a:ext cx="3374314" cy="2672144"/>
+                      <a:ext cx="3405780" cy="2697062"/>
                     </a:xfrm>
                     <a:prstGeom prst="rect">
                       <a:avLst/>
@@ -3851,7 +4077,7 @@
     <w:p/>
     <w:p/>
     <w:sectPr>
-      <w:footerReference w:type="default" r:id="rId31"/>
+      <w:footerReference w:type="default" r:id="rId33"/>
       <w:pgSz w:w="12240" w:h="15840"/>
       <w:pgMar w:top="1440" w:right="1440" w:bottom="1440" w:left="1440" w:header="720" w:footer="720" w:gutter="0"/>
       <w:pgNumType w:start="1"/>

--- a/Bank Marketing Data Analysis Project Report.docx
+++ b/Bank Marketing Data Analysis Project Report.docx
@@ -2,15 +2,6 @@
 <file path=word/document.xml><?xml version="1.0" encoding="utf-8"?>
 <w:document xmlns:wpc="http://schemas.microsoft.com/office/word/2010/wordprocessingCanvas" xmlns:cx="http://schemas.microsoft.com/office/drawing/2014/chartex" xmlns:cx1="http://schemas.microsoft.com/office/drawing/2015/9/8/chartex" xmlns:cx2="http://schemas.microsoft.com/office/drawing/2015/10/21/chartex" xmlns:cx3="http://schemas.microsoft.com/office/drawing/2016/5/9/chartex" xmlns:cx4="http://schemas.microsoft.com/office/drawing/2016/5/10/chartex" xmlns:cx5="http://schemas.microsoft.com/office/drawing/2016/5/11/chartex" xmlns:cx6="http://schemas.microsoft.com/office/drawing/2016/5/12/chartex" xmlns:cx7="http://schemas.microsoft.com/office/drawing/2016/5/13/chartex" xmlns:cx8="http://schemas.microsoft.com/office/drawing/2016/5/14/chartex" xmlns:mc="http://schemas.openxmlformats.org/markup-compatibility/2006" xmlns:aink="http://schemas.microsoft.com/office/drawing/2016/ink" xmlns:am3d="http://schemas.microsoft.com/office/drawing/2017/model3d" xmlns:o="urn:schemas-microsoft-com:office:office" xmlns:oel="http://schemas.microsoft.com/office/2019/extlst" xmlns:r="http://schemas.openxmlformats.org/officeDocument/2006/relationships" xmlns:m="http://schemas.openxmlformats.org/officeDocument/2006/math" xmlns:v="urn:schemas-microsoft-com:vml" xmlns:wp14="http://schemas.microsoft.com/office/word/2010/wordprocessingDrawing" xmlns:wp="http://schemas.openxmlformats.org/drawingml/2006/wordprocessingDrawing" xmlns:w10="urn:schemas-microsoft-com:office:word" xmlns:w="http://schemas.openxmlformats.org/wordprocessingml/2006/main" xmlns:w14="http://schemas.microsoft.com/office/word/2010/wordml" xmlns:w15="http://schemas.microsoft.com/office/word/2012/wordml" xmlns:w16cex="http://schemas.microsoft.com/office/word/2018/wordml/cex" xmlns:w16cid="http://schemas.microsoft.com/office/word/2016/wordml/cid" xmlns:w16="http://schemas.microsoft.com/office/word/2018/wordml" xmlns:w16sdtdh="http://schemas.microsoft.com/office/word/2020/wordml/sdtdatahash" xmlns:w16se="http://schemas.microsoft.com/office/word/2015/wordml/symex" xmlns:wpg="http://schemas.microsoft.com/office/word/2010/wordprocessingGroup" xmlns:wpi="http://schemas.microsoft.com/office/word/2010/wordprocessingInk" xmlns:wne="http://schemas.microsoft.com/office/word/2006/wordml" xmlns:wps="http://schemas.microsoft.com/office/word/2010/wordprocessingShape" mc:Ignorable="w14 w15 w16se w16cid w16 w16cex w16sdtdh wp14">
   <w:body>
-    <w:p>
-      <w:pPr>
-        <w:pStyle w:val="ListParagraph"/>
-        <w:numPr>
-          <w:ilvl w:val="0"/>
-          <w:numId w:val="19"/>
-        </w:numPr>
-      </w:pPr>
-    </w:p>
     <w:p/>
     <w:p/>
     <w:p/>
@@ -30,6 +21,127 @@
           <w:szCs w:val="40"/>
         </w:rPr>
         <w:t>Bank Marketing Data Analysis Project Report</w:t>
+      </w:r>
+    </w:p>
+    <w:p>
+      <w:pPr>
+        <w:jc w:val="center"/>
+        <w:rPr>
+          <w:rFonts w:ascii="Open Sans" w:hAnsi="Open Sans" w:cs="Open Sans"/>
+          <w:color w:val="262626"/>
+          <w:sz w:val="21"/>
+          <w:szCs w:val="21"/>
+          <w:shd w:val="clear" w:color="auto" w:fill="FFFFFF"/>
+        </w:rPr>
+      </w:pPr>
+      <w:proofErr w:type="spellStart"/>
+      <w:r>
+        <w:rPr>
+          <w:rFonts w:ascii="Open Sans" w:hAnsi="Open Sans" w:cs="Open Sans"/>
+          <w:color w:val="262626"/>
+          <w:sz w:val="21"/>
+          <w:szCs w:val="21"/>
+          <w:shd w:val="clear" w:color="auto" w:fill="FFFFFF"/>
+        </w:rPr>
+        <w:t>Chak</w:t>
+      </w:r>
+      <w:proofErr w:type="spellEnd"/>
+      <w:r>
+        <w:rPr>
+          <w:rFonts w:ascii="Open Sans" w:hAnsi="Open Sans" w:cs="Open Sans"/>
+          <w:color w:val="262626"/>
+          <w:sz w:val="21"/>
+          <w:szCs w:val="21"/>
+          <w:shd w:val="clear" w:color="auto" w:fill="FFFFFF"/>
+        </w:rPr>
+        <w:t xml:space="preserve"> Pu Patrick Tong</w:t>
+      </w:r>
+    </w:p>
+    <w:p>
+      <w:pPr>
+        <w:jc w:val="center"/>
+        <w:rPr>
+          <w:rFonts w:ascii="Open Sans" w:hAnsi="Open Sans" w:cs="Open Sans"/>
+          <w:color w:val="262626"/>
+          <w:sz w:val="21"/>
+          <w:szCs w:val="21"/>
+          <w:shd w:val="clear" w:color="auto" w:fill="FFFFFF"/>
+        </w:rPr>
+      </w:pPr>
+      <w:proofErr w:type="spellStart"/>
+      <w:r>
+        <w:rPr>
+          <w:rFonts w:ascii="Open Sans" w:hAnsi="Open Sans" w:cs="Open Sans"/>
+          <w:color w:val="262626"/>
+          <w:sz w:val="21"/>
+          <w:szCs w:val="21"/>
+          <w:shd w:val="clear" w:color="auto" w:fill="FFFFFF"/>
+        </w:rPr>
+        <w:t>Kexin</w:t>
+      </w:r>
+      <w:proofErr w:type="spellEnd"/>
+      <w:r>
+        <w:rPr>
+          <w:rFonts w:ascii="Open Sans" w:hAnsi="Open Sans" w:cs="Open Sans"/>
+          <w:color w:val="262626"/>
+          <w:sz w:val="21"/>
+          <w:szCs w:val="21"/>
+          <w:shd w:val="clear" w:color="auto" w:fill="FFFFFF"/>
+        </w:rPr>
+        <w:t xml:space="preserve"> Zhu</w:t>
+      </w:r>
+    </w:p>
+    <w:p>
+      <w:pPr>
+        <w:jc w:val="center"/>
+        <w:rPr>
+          <w:rFonts w:ascii="Open Sans" w:hAnsi="Open Sans" w:cs="Open Sans"/>
+          <w:color w:val="262626"/>
+          <w:sz w:val="21"/>
+          <w:szCs w:val="21"/>
+          <w:shd w:val="clear" w:color="auto" w:fill="FFFFFF"/>
+        </w:rPr>
+      </w:pPr>
+      <w:r>
+        <w:rPr>
+          <w:rFonts w:ascii="Open Sans" w:hAnsi="Open Sans" w:cs="Open Sans"/>
+          <w:color w:val="262626"/>
+          <w:sz w:val="21"/>
+          <w:szCs w:val="21"/>
+          <w:shd w:val="clear" w:color="auto" w:fill="FFFFFF"/>
+        </w:rPr>
+        <w:t xml:space="preserve">Oluwatosin </w:t>
+      </w:r>
+      <w:proofErr w:type="spellStart"/>
+      <w:r>
+        <w:rPr>
+          <w:rFonts w:ascii="Open Sans" w:hAnsi="Open Sans" w:cs="Open Sans"/>
+          <w:color w:val="262626"/>
+          <w:sz w:val="21"/>
+          <w:szCs w:val="21"/>
+          <w:shd w:val="clear" w:color="auto" w:fill="FFFFFF"/>
+        </w:rPr>
+        <w:t>Kajotoni</w:t>
+      </w:r>
+      <w:proofErr w:type="spellEnd"/>
+    </w:p>
+    <w:p>
+      <w:pPr>
+        <w:jc w:val="center"/>
+        <w:rPr>
+          <w:sz w:val="40"/>
+          <w:szCs w:val="40"/>
+        </w:rPr>
+      </w:pPr>
+      <w:r>
+        <w:rPr>
+          <w:rFonts w:ascii="Open Sans" w:hAnsi="Open Sans" w:cs="Open Sans"/>
+          <w:color w:val="262626"/>
+          <w:sz w:val="21"/>
+          <w:szCs w:val="21"/>
+          <w:shd w:val="clear" w:color="auto" w:fill="FFFFFF"/>
+        </w:rPr>
+        <w:t>Vitaly Sukhinin</w:t>
       </w:r>
     </w:p>
     <w:p>
@@ -3541,6 +3653,7 @@
       </w:pPr>
       <w:r>
         <w:rPr>
+          <w:noProof/>
           <w:color w:val="000000" w:themeColor="text1"/>
         </w:rPr>
         <w:drawing>
@@ -3624,97 +3737,80 @@
           <w:szCs w:val="28"/>
           <w:vertAlign w:val="superscript"/>
         </w:rPr>
-        <w:t xml:space="preserve">Classic Report of the </w:t>
-      </w:r>
-      <w:r>
+        <w:t>Classic Report of the Logistic Regression Model</w:t>
+      </w:r>
+    </w:p>
+    <w:p>
+      <w:pPr>
         <w:rPr>
           <w:color w:val="000000" w:themeColor="text1"/>
-          <w:sz w:val="28"/>
-          <w:szCs w:val="28"/>
-          <w:vertAlign w:val="superscript"/>
-        </w:rPr>
-        <w:t>Logistic Regression</w:t>
-      </w:r>
-      <w:r>
+        </w:rPr>
+      </w:pPr>
+    </w:p>
+    <w:p>
+      <w:pPr>
         <w:rPr>
           <w:color w:val="000000" w:themeColor="text1"/>
-          <w:sz w:val="28"/>
-          <w:szCs w:val="28"/>
-          <w:vertAlign w:val="superscript"/>
-        </w:rPr>
-        <w:t xml:space="preserve"> Model</w:t>
-      </w:r>
-    </w:p>
-    <w:p>
-      <w:pPr>
+        </w:rPr>
+      </w:pPr>
+      <w:r>
         <w:rPr>
           <w:color w:val="000000" w:themeColor="text1"/>
         </w:rPr>
-      </w:pPr>
-    </w:p>
-    <w:p>
-      <w:pPr>
+        <w:t>While the Precision Score for the Random Forest is 85.27% and the Recall score is 71.19%</w:t>
+      </w:r>
+      <w:r>
         <w:rPr>
           <w:color w:val="000000" w:themeColor="text1"/>
         </w:rPr>
-      </w:pPr>
+        <w:t xml:space="preserve"> with the F1 score is</w:t>
+      </w:r>
       <w:r>
         <w:rPr>
           <w:color w:val="000000" w:themeColor="text1"/>
         </w:rPr>
-        <w:t>While the Precision Score for the Random Forest is 85.27% and the Recall score is 71.19%</w:t>
+        <w:t xml:space="preserve"> </w:t>
       </w:r>
       <w:r>
         <w:rPr>
           <w:color w:val="000000" w:themeColor="text1"/>
         </w:rPr>
-        <w:t xml:space="preserve"> with the F1 score is</w:t>
+        <w:t>7</w:t>
       </w:r>
       <w:r>
         <w:rPr>
           <w:color w:val="000000" w:themeColor="text1"/>
         </w:rPr>
-        <w:t xml:space="preserve"> </w:t>
+        <w:t>7</w:t>
       </w:r>
       <w:r>
         <w:rPr>
           <w:color w:val="000000" w:themeColor="text1"/>
         </w:rPr>
-        <w:t>7</w:t>
+        <w:t>.</w:t>
       </w:r>
       <w:r>
         <w:rPr>
           <w:color w:val="000000" w:themeColor="text1"/>
         </w:rPr>
-        <w:t>7</w:t>
+        <w:t>70</w:t>
       </w:r>
       <w:r>
         <w:rPr>
           <w:color w:val="000000" w:themeColor="text1"/>
         </w:rPr>
-        <w:t>.</w:t>
-      </w:r>
-      <w:r>
+        <w:t>%.</w:t>
+      </w:r>
+    </w:p>
+    <w:p>
+      <w:pPr>
         <w:rPr>
           <w:color w:val="000000" w:themeColor="text1"/>
         </w:rPr>
-        <w:t>70</w:t>
-      </w:r>
-      <w:r>
-        <w:rPr>
-          <w:color w:val="000000" w:themeColor="text1"/>
-        </w:rPr>
-        <w:t>%.</w:t>
-      </w:r>
-    </w:p>
-    <w:p>
-      <w:pPr>
-        <w:rPr>
-          <w:color w:val="000000" w:themeColor="text1"/>
-        </w:rPr>
-      </w:pPr>
-      <w:r>
-        <w:rPr>
+      </w:pPr>
+      <w:r>
+        <w:rPr>
+          <w:noProof/>
           <w:color w:val="000000" w:themeColor="text1"/>
         </w:rPr>
         <w:drawing>
@@ -4064,7 +4160,194 @@
       </w:r>
       <w:bookmarkEnd w:id="13"/>
     </w:p>
-    <w:p/>
+    <w:p>
+      <w:pPr>
+        <w:rPr>
+          <w:lang w:val="en-CA"/>
+        </w:rPr>
+      </w:pPr>
+      <w:r>
+        <w:rPr>
+          <w:lang w:val="en-CA"/>
+        </w:rPr>
+        <w:t xml:space="preserve">In conclusion, this project </w:t>
+      </w:r>
+      <w:proofErr w:type="gramStart"/>
+      <w:r>
+        <w:rPr>
+          <w:lang w:val="en-CA"/>
+        </w:rPr>
+        <w:t>perform</w:t>
+      </w:r>
+      <w:proofErr w:type="gramEnd"/>
+      <w:r>
+        <w:rPr>
+          <w:lang w:val="en-CA"/>
+        </w:rPr>
+        <w:t xml:space="preserve"> a predict financial marketing which </w:t>
+      </w:r>
+      <w:r>
+        <w:rPr>
+          <w:lang w:val="en-CA"/>
+        </w:rPr>
+        <w:t>focus on direct marketing campaigns by a Portuguese bank. Through rigorous data analysis, preprocessing, and machine learning modeling, insightful patterns emerged regarding client engagement with term deposit subscriptions.</w:t>
+      </w:r>
+    </w:p>
+    <w:p>
+      <w:pPr>
+        <w:rPr>
+          <w:lang w:val="en-CA"/>
+        </w:rPr>
+      </w:pPr>
+    </w:p>
+    <w:p>
+      <w:pPr>
+        <w:rPr>
+          <w:lang w:val="en-CA"/>
+        </w:rPr>
+      </w:pPr>
+      <w:r>
+        <w:rPr>
+          <w:lang w:val="en-CA"/>
+        </w:rPr>
+        <w:lastRenderedPageBreak/>
+        <w:t xml:space="preserve">The </w:t>
+      </w:r>
+      <w:r>
+        <w:rPr>
+          <w:lang w:val="en-CA"/>
+        </w:rPr>
+        <w:t>data exploration</w:t>
+      </w:r>
+      <w:r>
+        <w:rPr>
+          <w:lang w:val="en-CA"/>
+        </w:rPr>
+        <w:t xml:space="preserve"> revealed </w:t>
+      </w:r>
+      <w:proofErr w:type="gramStart"/>
+      <w:r>
+        <w:rPr>
+          <w:lang w:val="en-CA"/>
+        </w:rPr>
+        <w:t>a number</w:t>
+      </w:r>
+      <w:r>
+        <w:rPr>
+          <w:lang w:val="en-CA"/>
+        </w:rPr>
+        <w:t xml:space="preserve"> </w:t>
+      </w:r>
+      <w:r>
+        <w:rPr>
+          <w:lang w:val="en-CA"/>
+        </w:rPr>
+        <w:t>of</w:t>
+      </w:r>
+      <w:proofErr w:type="gramEnd"/>
+      <w:r>
+        <w:rPr>
+          <w:lang w:val="en-CA"/>
+        </w:rPr>
+        <w:t xml:space="preserve"> </w:t>
+      </w:r>
+      <w:r>
+        <w:rPr>
+          <w:lang w:val="en-CA"/>
+        </w:rPr>
+        <w:t>insights</w:t>
+      </w:r>
+      <w:r>
+        <w:rPr>
+          <w:lang w:val="en-CA"/>
+        </w:rPr>
+        <w:t xml:space="preserve"> into the dataset, highlighting the imbalance in subscription outcomes, significant features influencing subscription likelihood, and correlations between variables such as contact duration and subscription rates</w:t>
+      </w:r>
+      <w:r>
+        <w:rPr>
+          <w:lang w:val="en-CA"/>
+        </w:rPr>
+        <w:t xml:space="preserve">. </w:t>
+      </w:r>
+      <w:proofErr w:type="gramStart"/>
+      <w:r>
+        <w:rPr>
+          <w:lang w:val="en-CA"/>
+        </w:rPr>
+        <w:t>In order to</w:t>
+      </w:r>
+      <w:proofErr w:type="gramEnd"/>
+      <w:r>
+        <w:rPr>
+          <w:lang w:val="en-CA"/>
+        </w:rPr>
+        <w:t xml:space="preserve"> perform a robust prediction of the marketing campaign effectiveness</w:t>
+      </w:r>
+      <w:r>
+        <w:rPr>
+          <w:lang w:val="en-CA"/>
+        </w:rPr>
+        <w:t xml:space="preserve"> Two</w:t>
+      </w:r>
+      <w:r>
+        <w:rPr>
+          <w:lang w:val="en-CA"/>
+        </w:rPr>
+        <w:t xml:space="preserve"> machine learning models, Logistic Regression and Random Forest Classification, were employed and thoroughly evaluated.</w:t>
+      </w:r>
+    </w:p>
+    <w:p>
+      <w:pPr>
+        <w:rPr>
+          <w:lang w:val="en-CA"/>
+        </w:rPr>
+      </w:pPr>
+      <w:r>
+        <w:rPr>
+          <w:lang w:val="en-CA"/>
+        </w:rPr>
+        <w:t xml:space="preserve">While both models showcased high accuracy rates, Logistic Regression outperformed Random Forest in terms of precision and recall scores. Despite Random Forest's high accuracy, its lower precision and recall suggest potential overfitting </w:t>
+      </w:r>
+      <w:r>
+        <w:rPr>
+          <w:lang w:val="en-CA"/>
+        </w:rPr>
+        <w:t>issues. The</w:t>
+      </w:r>
+      <w:r>
+        <w:rPr>
+          <w:lang w:val="en-CA"/>
+        </w:rPr>
+        <w:t xml:space="preserve"> ROC-AUC analysis further reinforced the superiority of Logistic Regression in correctly classifying outcomes.</w:t>
+      </w:r>
+    </w:p>
+    <w:p>
+      <w:pPr>
+        <w:rPr>
+          <w:lang w:val="en-CA"/>
+        </w:rPr>
+      </w:pPr>
+      <w:r>
+        <w:rPr>
+          <w:lang w:val="en-CA"/>
+        </w:rPr>
+        <w:t xml:space="preserve">Overall, the project underscores the importance of robust data preprocessing, careful model selection, and thorough evaluation metrics in harnessing the power of predictive analytics for targeted marketing strategies. </w:t>
+      </w:r>
+      <w:proofErr w:type="gramStart"/>
+      <w:r>
+        <w:rPr>
+          <w:lang w:val="en-CA"/>
+        </w:rPr>
+        <w:t>Also</w:t>
+      </w:r>
+      <w:proofErr w:type="gramEnd"/>
+      <w:r>
+        <w:rPr>
+          <w:lang w:val="en-CA"/>
+        </w:rPr>
+        <w:t xml:space="preserve"> it provide an insight of the effectiveness of the campaign and provide a parameter for stakeholder to compare with other campaign on the market.</w:t>
+      </w:r>
+    </w:p>
     <w:p/>
     <w:p/>
     <w:p>
